--- a/lab4/实验4-多线程程序设计.docx
+++ b/lab4/实验4-多线程程序设计.docx
@@ -1513,6 +1513,996 @@
                 <w:rFonts w:hint="eastAsia"/>
               </w:rPr>
             </w:pPr>
+            <w:r>
+              <w:drawing>
+                <wp:inline distT="0" distB="0" distL="114300" distR="114300">
+                  <wp:extent cx="6466205" cy="885825"/>
+                  <wp:effectExtent l="0" t="0" r="10795" b="9525"/>
+                  <wp:docPr id="6" name="图片 4"/>
+                  <wp:cNvGraphicFramePr>
+                    <a:graphicFrameLocks xmlns:a="http://schemas.openxmlformats.org/drawingml/2006/main" noChangeAspect="1"/>
+                  </wp:cNvGraphicFramePr>
+                  <a:graphic xmlns:a="http://schemas.openxmlformats.org/drawingml/2006/main">
+                    <a:graphicData uri="http://schemas.openxmlformats.org/drawingml/2006/picture">
+                      <pic:pic xmlns:pic="http://schemas.openxmlformats.org/drawingml/2006/picture">
+                        <pic:nvPicPr>
+                          <pic:cNvPr id="6" name="图片 4"/>
+                          <pic:cNvPicPr>
+                            <a:picLocks noChangeAspect="1"/>
+                          </pic:cNvPicPr>
+                        </pic:nvPicPr>
+                        <pic:blipFill>
+                          <a:blip r:embed="rId10"/>
+                          <a:stretch>
+                            <a:fillRect/>
+                          </a:stretch>
+                        </pic:blipFill>
+                        <pic:spPr>
+                          <a:xfrm>
+                            <a:off x="0" y="0"/>
+                            <a:ext cx="6466205" cy="885825"/>
+                          </a:xfrm>
+                          <a:prstGeom prst="rect">
+                            <a:avLst/>
+                          </a:prstGeom>
+                          <a:noFill/>
+                          <a:ln>
+                            <a:noFill/>
+                          </a:ln>
+                        </pic:spPr>
+                      </pic:pic>
+                    </a:graphicData>
+                  </a:graphic>
+                </wp:inline>
+              </w:drawing>
+            </w:r>
+          </w:p>
+          <w:p>
+            <w:pPr>
+              <w:pStyle w:val="25"/>
+              <w:numPr>
+                <w:ilvl w:val="0"/>
+                <w:numId w:val="5"/>
+              </w:numPr>
+              <w:spacing w:line="480" w:lineRule="auto"/>
+              <w:ind w:left="886" w:firstLineChars="0"/>
+              <w:rPr>
+                <w:sz w:val="24"/>
+              </w:rPr>
+            </w:pPr>
+            <w:r>
+              <w:rPr>
+                <w:rFonts w:hint="eastAsia"/>
+                <w:sz w:val="24"/>
+              </w:rPr>
+              <w:t>实现基本的槽函数原型及辅助调试功能</w:t>
+            </w:r>
+          </w:p>
+          <w:p>
+            <w:pPr>
+              <w:pStyle w:val="25"/>
+              <w:numPr>
+                <w:numId w:val="0"/>
+              </w:numPr>
+              <w:spacing w:line="480" w:lineRule="auto"/>
+              <w:rPr>
+                <w:rFonts w:hint="eastAsia"/>
+                <w:sz w:val="24"/>
+              </w:rPr>
+            </w:pPr>
+            <w:r>
+              <w:rPr>
+                <w:rFonts w:hint="eastAsia"/>
+                <w:sz w:val="24"/>
+              </w:rPr>
+              <w:t>void MainWindow::on_startStopButton_clicked()</w:t>
+            </w:r>
+          </w:p>
+          <w:p>
+            <w:pPr>
+              <w:pStyle w:val="25"/>
+              <w:numPr>
+                <w:numId w:val="0"/>
+              </w:numPr>
+              <w:spacing w:line="480" w:lineRule="auto"/>
+              <w:rPr>
+                <w:rFonts w:hint="eastAsia"/>
+                <w:sz w:val="24"/>
+              </w:rPr>
+            </w:pPr>
+            <w:r>
+              <w:rPr>
+                <w:rFonts w:hint="eastAsia"/>
+                <w:sz w:val="24"/>
+              </w:rPr>
+              <w:t>{</w:t>
+            </w:r>
+          </w:p>
+          <w:p>
+            <w:pPr>
+              <w:pStyle w:val="25"/>
+              <w:numPr>
+                <w:numId w:val="0"/>
+              </w:numPr>
+              <w:spacing w:line="480" w:lineRule="auto"/>
+              <w:rPr>
+                <w:rFonts w:hint="eastAsia"/>
+                <w:sz w:val="24"/>
+              </w:rPr>
+            </w:pPr>
+            <w:r>
+              <w:rPr>
+                <w:rFonts w:hint="eastAsia"/>
+                <w:sz w:val="24"/>
+              </w:rPr>
+              <w:t xml:space="preserve">    static bool started = false;</w:t>
+            </w:r>
+          </w:p>
+          <w:p>
+            <w:pPr>
+              <w:pStyle w:val="25"/>
+              <w:numPr>
+                <w:numId w:val="0"/>
+              </w:numPr>
+              <w:spacing w:line="480" w:lineRule="auto"/>
+              <w:rPr>
+                <w:rFonts w:hint="eastAsia"/>
+                <w:sz w:val="24"/>
+              </w:rPr>
+            </w:pPr>
+            <w:r>
+              <w:rPr>
+                <w:rFonts w:hint="eastAsia"/>
+                <w:sz w:val="24"/>
+              </w:rPr>
+              <w:t xml:space="preserve">    started = !started;</w:t>
+            </w:r>
+          </w:p>
+          <w:p>
+            <w:pPr>
+              <w:pStyle w:val="25"/>
+              <w:numPr>
+                <w:numId w:val="0"/>
+              </w:numPr>
+              <w:spacing w:line="480" w:lineRule="auto"/>
+              <w:rPr>
+                <w:rFonts w:hint="eastAsia"/>
+                <w:sz w:val="24"/>
+              </w:rPr>
+            </w:pPr>
+          </w:p>
+          <w:p>
+            <w:pPr>
+              <w:pStyle w:val="25"/>
+              <w:numPr>
+                <w:numId w:val="0"/>
+              </w:numPr>
+              <w:spacing w:line="480" w:lineRule="auto"/>
+              <w:rPr>
+                <w:rFonts w:hint="eastAsia"/>
+                <w:sz w:val="24"/>
+              </w:rPr>
+            </w:pPr>
+            <w:r>
+              <w:rPr>
+                <w:rFonts w:hint="eastAsia"/>
+                <w:sz w:val="24"/>
+              </w:rPr>
+              <w:t xml:space="preserve">    if(started)</w:t>
+            </w:r>
+          </w:p>
+          <w:p>
+            <w:pPr>
+              <w:pStyle w:val="25"/>
+              <w:numPr>
+                <w:numId w:val="0"/>
+              </w:numPr>
+              <w:spacing w:line="480" w:lineRule="auto"/>
+              <w:rPr>
+                <w:rFonts w:hint="eastAsia"/>
+                <w:sz w:val="24"/>
+              </w:rPr>
+            </w:pPr>
+            <w:r>
+              <w:rPr>
+                <w:rFonts w:hint="eastAsia"/>
+                <w:sz w:val="24"/>
+              </w:rPr>
+              <w:t xml:space="preserve">    {</w:t>
+            </w:r>
+          </w:p>
+          <w:p>
+            <w:pPr>
+              <w:pStyle w:val="25"/>
+              <w:numPr>
+                <w:numId w:val="0"/>
+              </w:numPr>
+              <w:spacing w:line="480" w:lineRule="auto"/>
+              <w:rPr>
+                <w:rFonts w:hint="eastAsia"/>
+                <w:sz w:val="24"/>
+              </w:rPr>
+            </w:pPr>
+            <w:r>
+              <w:rPr>
+                <w:rFonts w:hint="eastAsia"/>
+                <w:sz w:val="24"/>
+              </w:rPr>
+              <w:t xml:space="preserve">        ui-&gt;startStopButton-&gt;setText("停止服务器");</w:t>
+            </w:r>
+          </w:p>
+          <w:p>
+            <w:pPr>
+              <w:pStyle w:val="25"/>
+              <w:numPr>
+                <w:numId w:val="0"/>
+              </w:numPr>
+              <w:spacing w:line="480" w:lineRule="auto"/>
+              <w:rPr>
+                <w:rFonts w:hint="eastAsia"/>
+                <w:sz w:val="24"/>
+              </w:rPr>
+            </w:pPr>
+            <w:r>
+              <w:rPr>
+                <w:rFonts w:hint="eastAsia"/>
+                <w:sz w:val="24"/>
+              </w:rPr>
+              <w:t xml:space="preserve">        logMessage("服务器已经启动");</w:t>
+            </w:r>
+          </w:p>
+          <w:p>
+            <w:pPr>
+              <w:pStyle w:val="25"/>
+              <w:numPr>
+                <w:numId w:val="0"/>
+              </w:numPr>
+              <w:spacing w:line="480" w:lineRule="auto"/>
+              <w:rPr>
+                <w:rFonts w:hint="eastAsia"/>
+                <w:sz w:val="24"/>
+              </w:rPr>
+            </w:pPr>
+            <w:r>
+              <w:rPr>
+                <w:rFonts w:hint="eastAsia"/>
+                <w:sz w:val="24"/>
+              </w:rPr>
+              <w:t xml:space="preserve">    }</w:t>
+            </w:r>
+          </w:p>
+          <w:p>
+            <w:pPr>
+              <w:pStyle w:val="25"/>
+              <w:numPr>
+                <w:numId w:val="0"/>
+              </w:numPr>
+              <w:spacing w:line="480" w:lineRule="auto"/>
+              <w:rPr>
+                <w:rFonts w:hint="eastAsia"/>
+                <w:sz w:val="24"/>
+              </w:rPr>
+            </w:pPr>
+            <w:r>
+              <w:rPr>
+                <w:rFonts w:hint="eastAsia"/>
+                <w:sz w:val="24"/>
+              </w:rPr>
+              <w:t xml:space="preserve">    else</w:t>
+            </w:r>
+          </w:p>
+          <w:p>
+            <w:pPr>
+              <w:pStyle w:val="25"/>
+              <w:numPr>
+                <w:numId w:val="0"/>
+              </w:numPr>
+              <w:spacing w:line="480" w:lineRule="auto"/>
+              <w:rPr>
+                <w:rFonts w:hint="eastAsia"/>
+                <w:sz w:val="24"/>
+              </w:rPr>
+            </w:pPr>
+            <w:r>
+              <w:rPr>
+                <w:rFonts w:hint="eastAsia"/>
+                <w:sz w:val="24"/>
+              </w:rPr>
+              <w:t xml:space="preserve">    {</w:t>
+            </w:r>
+          </w:p>
+          <w:p>
+            <w:pPr>
+              <w:pStyle w:val="25"/>
+              <w:numPr>
+                <w:numId w:val="0"/>
+              </w:numPr>
+              <w:spacing w:line="480" w:lineRule="auto"/>
+              <w:rPr>
+                <w:rFonts w:hint="eastAsia"/>
+                <w:sz w:val="24"/>
+              </w:rPr>
+            </w:pPr>
+            <w:r>
+              <w:rPr>
+                <w:rFonts w:hint="eastAsia"/>
+                <w:sz w:val="24"/>
+              </w:rPr>
+              <w:t xml:space="preserve">        ui-&gt;startStopButton-&gt;setText("启动服务器");</w:t>
+            </w:r>
+          </w:p>
+          <w:p>
+            <w:pPr>
+              <w:pStyle w:val="25"/>
+              <w:numPr>
+                <w:numId w:val="0"/>
+              </w:numPr>
+              <w:spacing w:line="480" w:lineRule="auto"/>
+              <w:rPr>
+                <w:rFonts w:hint="eastAsia"/>
+                <w:sz w:val="24"/>
+              </w:rPr>
+            </w:pPr>
+            <w:r>
+              <w:rPr>
+                <w:rFonts w:hint="eastAsia"/>
+                <w:sz w:val="24"/>
+              </w:rPr>
+              <w:t xml:space="preserve">        logMessage("服务器已经停止");</w:t>
+            </w:r>
+          </w:p>
+          <w:p>
+            <w:pPr>
+              <w:pStyle w:val="25"/>
+              <w:numPr>
+                <w:numId w:val="0"/>
+              </w:numPr>
+              <w:spacing w:line="480" w:lineRule="auto"/>
+              <w:rPr>
+                <w:rFonts w:hint="eastAsia"/>
+                <w:sz w:val="24"/>
+              </w:rPr>
+            </w:pPr>
+            <w:r>
+              <w:rPr>
+                <w:rFonts w:hint="eastAsia"/>
+                <w:sz w:val="24"/>
+              </w:rPr>
+              <w:t xml:space="preserve">    }</w:t>
+            </w:r>
+          </w:p>
+          <w:p>
+            <w:pPr>
+              <w:pStyle w:val="25"/>
+              <w:numPr>
+                <w:numId w:val="0"/>
+              </w:numPr>
+              <w:spacing w:line="480" w:lineRule="auto"/>
+              <w:rPr>
+                <w:rFonts w:hint="eastAsia"/>
+                <w:sz w:val="24"/>
+              </w:rPr>
+            </w:pPr>
+            <w:r>
+              <w:rPr>
+                <w:rFonts w:hint="eastAsia"/>
+                <w:sz w:val="24"/>
+              </w:rPr>
+              <w:t>}</w:t>
+            </w:r>
+          </w:p>
+          <w:p>
+            <w:pPr>
+              <w:pStyle w:val="25"/>
+              <w:numPr>
+                <w:numId w:val="0"/>
+              </w:numPr>
+              <w:spacing w:line="480" w:lineRule="auto"/>
+              <w:rPr>
+                <w:rFonts w:hint="eastAsia"/>
+                <w:sz w:val="24"/>
+              </w:rPr>
+            </w:pPr>
+          </w:p>
+          <w:p>
+            <w:pPr>
+              <w:pStyle w:val="25"/>
+              <w:numPr>
+                <w:numId w:val="0"/>
+              </w:numPr>
+              <w:spacing w:line="480" w:lineRule="auto"/>
+              <w:rPr>
+                <w:rFonts w:hint="eastAsia"/>
+                <w:sz w:val="24"/>
+              </w:rPr>
+            </w:pPr>
+            <w:r>
+              <w:rPr>
+                <w:rFonts w:hint="eastAsia"/>
+                <w:sz w:val="24"/>
+              </w:rPr>
+              <w:t>void MainWindow::logMessage(const QString &amp;msg)</w:t>
+            </w:r>
+          </w:p>
+          <w:p>
+            <w:pPr>
+              <w:pStyle w:val="25"/>
+              <w:numPr>
+                <w:numId w:val="0"/>
+              </w:numPr>
+              <w:spacing w:line="480" w:lineRule="auto"/>
+              <w:rPr>
+                <w:rFonts w:hint="eastAsia"/>
+                <w:sz w:val="24"/>
+              </w:rPr>
+            </w:pPr>
+            <w:r>
+              <w:rPr>
+                <w:rFonts w:hint="eastAsia"/>
+                <w:sz w:val="24"/>
+              </w:rPr>
+              <w:t>{</w:t>
+            </w:r>
+          </w:p>
+          <w:p>
+            <w:pPr>
+              <w:pStyle w:val="25"/>
+              <w:numPr>
+                <w:numId w:val="0"/>
+              </w:numPr>
+              <w:spacing w:line="480" w:lineRule="auto"/>
+              <w:rPr>
+                <w:rFonts w:hint="eastAsia"/>
+                <w:sz w:val="24"/>
+              </w:rPr>
+            </w:pPr>
+            <w:r>
+              <w:rPr>
+                <w:rFonts w:hint="eastAsia"/>
+                <w:sz w:val="24"/>
+              </w:rPr>
+              <w:t xml:space="preserve">    ui-&gt;logEditor-&gt;appendPlainText(msg);</w:t>
+            </w:r>
+          </w:p>
+          <w:p>
+            <w:pPr>
+              <w:pStyle w:val="25"/>
+              <w:numPr>
+                <w:numId w:val="0"/>
+              </w:numPr>
+              <w:spacing w:line="480" w:lineRule="auto"/>
+              <w:rPr>
+                <w:rFonts w:hint="eastAsia"/>
+                <w:sz w:val="24"/>
+              </w:rPr>
+            </w:pPr>
+            <w:r>
+              <w:rPr>
+                <w:rFonts w:hint="eastAsia"/>
+                <w:sz w:val="24"/>
+              </w:rPr>
+              <w:t>}</w:t>
+            </w:r>
+          </w:p>
+          <w:p>
+            <w:pPr>
+              <w:pStyle w:val="25"/>
+              <w:numPr>
+                <w:numId w:val="0"/>
+              </w:numPr>
+              <w:spacing w:line="480" w:lineRule="auto"/>
+              <w:rPr>
+                <w:rFonts w:hint="eastAsia"/>
+                <w:sz w:val="24"/>
+              </w:rPr>
+            </w:pPr>
+            <w:r>
+              <w:rPr>
+                <w:rFonts w:hint="eastAsia"/>
+                <w:sz w:val="24"/>
+              </w:rPr>
+              <w:t>MainWindow::~MainWindow()</w:t>
+            </w:r>
+          </w:p>
+          <w:p>
+            <w:pPr>
+              <w:pStyle w:val="25"/>
+              <w:numPr>
+                <w:numId w:val="0"/>
+              </w:numPr>
+              <w:spacing w:line="480" w:lineRule="auto"/>
+              <w:rPr>
+                <w:rFonts w:hint="eastAsia"/>
+                <w:sz w:val="24"/>
+              </w:rPr>
+            </w:pPr>
+            <w:r>
+              <w:rPr>
+                <w:rFonts w:hint="eastAsia"/>
+                <w:sz w:val="24"/>
+              </w:rPr>
+              <w:t>{</w:t>
+            </w:r>
+          </w:p>
+          <w:p>
+            <w:pPr>
+              <w:pStyle w:val="25"/>
+              <w:numPr>
+                <w:numId w:val="0"/>
+              </w:numPr>
+              <w:spacing w:line="480" w:lineRule="auto"/>
+              <w:rPr>
+                <w:rFonts w:hint="eastAsia"/>
+                <w:sz w:val="24"/>
+              </w:rPr>
+            </w:pPr>
+            <w:r>
+              <w:rPr>
+                <w:rFonts w:hint="eastAsia"/>
+                <w:sz w:val="24"/>
+              </w:rPr>
+              <w:t xml:space="preserve">    delete ui;</w:t>
+            </w:r>
+          </w:p>
+          <w:p>
+            <w:pPr>
+              <w:pStyle w:val="25"/>
+              <w:numPr>
+                <w:numId w:val="0"/>
+              </w:numPr>
+              <w:spacing w:line="480" w:lineRule="auto"/>
+              <w:rPr>
+                <w:rFonts w:hint="eastAsia"/>
+                <w:sz w:val="24"/>
+              </w:rPr>
+            </w:pPr>
+            <w:r>
+              <w:rPr>
+                <w:rFonts w:hint="eastAsia"/>
+                <w:sz w:val="24"/>
+              </w:rPr>
+              <w:t>}</w:t>
+            </w:r>
+          </w:p>
+          <w:p>
+            <w:pPr>
+              <w:pStyle w:val="25"/>
+              <w:numPr>
+                <w:numId w:val="0"/>
+              </w:numPr>
+              <w:spacing w:line="480" w:lineRule="auto"/>
+              <w:rPr>
+                <w:rFonts w:hint="eastAsia"/>
+                <w:sz w:val="24"/>
+              </w:rPr>
+            </w:pPr>
+          </w:p>
+          <w:p>
+            <w:pPr>
+              <w:pStyle w:val="25"/>
+              <w:numPr>
+                <w:numId w:val="0"/>
+              </w:numPr>
+              <w:spacing w:line="480" w:lineRule="auto"/>
+              <w:rPr>
+                <w:rFonts w:hint="eastAsia"/>
+                <w:sz w:val="24"/>
+              </w:rPr>
+            </w:pPr>
+            <w:r>
+              <w:rPr>
+                <w:rFonts w:hint="eastAsia"/>
+                <w:sz w:val="24"/>
+              </w:rPr>
+              <w:t>void MainWindow::on_loginButton_clicked()</w:t>
+            </w:r>
+          </w:p>
+          <w:p>
+            <w:pPr>
+              <w:pStyle w:val="25"/>
+              <w:numPr>
+                <w:numId w:val="0"/>
+              </w:numPr>
+              <w:spacing w:line="480" w:lineRule="auto"/>
+              <w:rPr>
+                <w:rFonts w:hint="eastAsia"/>
+                <w:sz w:val="24"/>
+              </w:rPr>
+            </w:pPr>
+            <w:r>
+              <w:rPr>
+                <w:rFonts w:hint="eastAsia"/>
+                <w:sz w:val="24"/>
+              </w:rPr>
+              <w:t>{</w:t>
+            </w:r>
+          </w:p>
+          <w:p>
+            <w:pPr>
+              <w:pStyle w:val="25"/>
+              <w:numPr>
+                <w:numId w:val="0"/>
+              </w:numPr>
+              <w:spacing w:line="480" w:lineRule="auto"/>
+              <w:rPr>
+                <w:rFonts w:hint="eastAsia"/>
+                <w:sz w:val="24"/>
+              </w:rPr>
+            </w:pPr>
+            <w:r>
+              <w:rPr>
+                <w:rFonts w:hint="eastAsia"/>
+                <w:sz w:val="24"/>
+              </w:rPr>
+              <w:t xml:space="preserve">    ui-&gt;stackedWidget-&gt;setCurrentWidget(ui-&gt;chatPage);</w:t>
+            </w:r>
+          </w:p>
+          <w:p>
+            <w:pPr>
+              <w:pStyle w:val="25"/>
+              <w:numPr>
+                <w:numId w:val="0"/>
+              </w:numPr>
+              <w:spacing w:line="480" w:lineRule="auto"/>
+              <w:rPr>
+                <w:rFonts w:hint="eastAsia"/>
+                <w:sz w:val="24"/>
+              </w:rPr>
+            </w:pPr>
+            <w:r>
+              <w:rPr>
+                <w:rFonts w:hint="eastAsia"/>
+                <w:sz w:val="24"/>
+              </w:rPr>
+              <w:t>}</w:t>
+            </w:r>
+          </w:p>
+          <w:p>
+            <w:pPr>
+              <w:pStyle w:val="25"/>
+              <w:numPr>
+                <w:numId w:val="0"/>
+              </w:numPr>
+              <w:spacing w:line="480" w:lineRule="auto"/>
+              <w:rPr>
+                <w:rFonts w:hint="eastAsia"/>
+                <w:sz w:val="24"/>
+              </w:rPr>
+            </w:pPr>
+          </w:p>
+          <w:p>
+            <w:pPr>
+              <w:pStyle w:val="25"/>
+              <w:numPr>
+                <w:numId w:val="0"/>
+              </w:numPr>
+              <w:spacing w:line="480" w:lineRule="auto"/>
+              <w:rPr>
+                <w:rFonts w:hint="eastAsia"/>
+                <w:sz w:val="24"/>
+              </w:rPr>
+            </w:pPr>
+            <w:r>
+              <w:rPr>
+                <w:rFonts w:hint="eastAsia"/>
+                <w:sz w:val="24"/>
+              </w:rPr>
+              <w:t>void MainWindow::on_sayButton_clicked()</w:t>
+            </w:r>
+          </w:p>
+          <w:p>
+            <w:pPr>
+              <w:pStyle w:val="25"/>
+              <w:numPr>
+                <w:numId w:val="0"/>
+              </w:numPr>
+              <w:spacing w:line="480" w:lineRule="auto"/>
+              <w:rPr>
+                <w:rFonts w:hint="eastAsia"/>
+                <w:sz w:val="24"/>
+              </w:rPr>
+            </w:pPr>
+            <w:r>
+              <w:rPr>
+                <w:rFonts w:hint="eastAsia"/>
+                <w:sz w:val="24"/>
+              </w:rPr>
+              <w:t>{</w:t>
+            </w:r>
+          </w:p>
+          <w:p>
+            <w:pPr>
+              <w:pStyle w:val="25"/>
+              <w:numPr>
+                <w:numId w:val="0"/>
+              </w:numPr>
+              <w:spacing w:line="480" w:lineRule="auto"/>
+              <w:rPr>
+                <w:rFonts w:hint="eastAsia"/>
+                <w:sz w:val="24"/>
+              </w:rPr>
+            </w:pPr>
+          </w:p>
+          <w:p>
+            <w:pPr>
+              <w:pStyle w:val="25"/>
+              <w:numPr>
+                <w:numId w:val="0"/>
+              </w:numPr>
+              <w:spacing w:line="480" w:lineRule="auto"/>
+              <w:rPr>
+                <w:rFonts w:hint="eastAsia"/>
+                <w:sz w:val="24"/>
+              </w:rPr>
+            </w:pPr>
+            <w:r>
+              <w:rPr>
+                <w:rFonts w:hint="eastAsia"/>
+                <w:sz w:val="24"/>
+              </w:rPr>
+              <w:t>}</w:t>
+            </w:r>
+          </w:p>
+          <w:p>
+            <w:pPr>
+              <w:pStyle w:val="25"/>
+              <w:numPr>
+                <w:numId w:val="0"/>
+              </w:numPr>
+              <w:spacing w:line="480" w:lineRule="auto"/>
+              <w:rPr>
+                <w:rFonts w:hint="eastAsia"/>
+                <w:sz w:val="24"/>
+              </w:rPr>
+            </w:pPr>
+          </w:p>
+          <w:p>
+            <w:pPr>
+              <w:pStyle w:val="25"/>
+              <w:numPr>
+                <w:numId w:val="0"/>
+              </w:numPr>
+              <w:spacing w:line="480" w:lineRule="auto"/>
+              <w:rPr>
+                <w:rFonts w:hint="eastAsia"/>
+                <w:sz w:val="24"/>
+              </w:rPr>
+            </w:pPr>
+          </w:p>
+          <w:p>
+            <w:pPr>
+              <w:pStyle w:val="25"/>
+              <w:numPr>
+                <w:numId w:val="0"/>
+              </w:numPr>
+              <w:spacing w:line="480" w:lineRule="auto"/>
+              <w:rPr>
+                <w:rFonts w:hint="eastAsia"/>
+                <w:sz w:val="24"/>
+              </w:rPr>
+            </w:pPr>
+            <w:r>
+              <w:rPr>
+                <w:rFonts w:hint="eastAsia"/>
+                <w:sz w:val="24"/>
+              </w:rPr>
+              <w:t>void MainWindow::on_logoutButton_clicked()</w:t>
+            </w:r>
+          </w:p>
+          <w:p>
+            <w:pPr>
+              <w:pStyle w:val="25"/>
+              <w:numPr>
+                <w:numId w:val="0"/>
+              </w:numPr>
+              <w:spacing w:line="480" w:lineRule="auto"/>
+              <w:rPr>
+                <w:rFonts w:hint="eastAsia"/>
+                <w:sz w:val="24"/>
+              </w:rPr>
+            </w:pPr>
+            <w:r>
+              <w:rPr>
+                <w:rFonts w:hint="eastAsia"/>
+                <w:sz w:val="24"/>
+              </w:rPr>
+              <w:t>{</w:t>
+            </w:r>
+          </w:p>
+          <w:p>
+            <w:pPr>
+              <w:pStyle w:val="25"/>
+              <w:numPr>
+                <w:numId w:val="0"/>
+              </w:numPr>
+              <w:spacing w:line="480" w:lineRule="auto"/>
+              <w:rPr>
+                <w:rFonts w:hint="eastAsia"/>
+                <w:sz w:val="24"/>
+              </w:rPr>
+            </w:pPr>
+            <w:r>
+              <w:rPr>
+                <w:rFonts w:hint="eastAsia"/>
+                <w:sz w:val="24"/>
+              </w:rPr>
+              <w:t xml:space="preserve">    ui-&gt;stackedWidget-&gt;setCurrentWidget(ui-&gt;loginPage);</w:t>
+            </w:r>
+          </w:p>
+          <w:p>
+            <w:pPr>
+              <w:pStyle w:val="25"/>
+              <w:numPr>
+                <w:numId w:val="0"/>
+              </w:numPr>
+              <w:spacing w:line="480" w:lineRule="auto"/>
+              <w:rPr>
+                <w:rFonts w:hint="eastAsia"/>
+                <w:sz w:val="24"/>
+              </w:rPr>
+            </w:pPr>
+            <w:r>
+              <w:rPr>
+                <w:rFonts w:hint="eastAsia"/>
+                <w:sz w:val="24"/>
+              </w:rPr>
+              <w:t>}</w:t>
+            </w:r>
+          </w:p>
+          <w:p>
+            <w:pPr>
+              <w:pStyle w:val="25"/>
+              <w:numPr>
+                <w:numId w:val="0"/>
+              </w:numPr>
+              <w:spacing w:line="480" w:lineRule="auto"/>
+              <w:rPr>
+                <w:rFonts w:hint="eastAsia"/>
+                <w:sz w:val="24"/>
+              </w:rPr>
+            </w:pPr>
+            <w:r>
+              <w:drawing>
+                <wp:inline distT="0" distB="0" distL="114300" distR="114300">
+                  <wp:extent cx="3201035" cy="2374900"/>
+                  <wp:effectExtent l="0" t="0" r="18415" b="6350"/>
+                  <wp:docPr id="9" name="图片 6"/>
+                  <wp:cNvGraphicFramePr>
+                    <a:graphicFrameLocks xmlns:a="http://schemas.openxmlformats.org/drawingml/2006/main" noChangeAspect="1"/>
+                  </wp:cNvGraphicFramePr>
+                  <a:graphic xmlns:a="http://schemas.openxmlformats.org/drawingml/2006/main">
+                    <a:graphicData uri="http://schemas.openxmlformats.org/drawingml/2006/picture">
+                      <pic:pic xmlns:pic="http://schemas.openxmlformats.org/drawingml/2006/picture">
+                        <pic:nvPicPr>
+                          <pic:cNvPr id="9" name="图片 6"/>
+                          <pic:cNvPicPr>
+                            <a:picLocks noChangeAspect="1"/>
+                          </pic:cNvPicPr>
+                        </pic:nvPicPr>
+                        <pic:blipFill>
+                          <a:blip r:embed="rId11"/>
+                          <a:stretch>
+                            <a:fillRect/>
+                          </a:stretch>
+                        </pic:blipFill>
+                        <pic:spPr>
+                          <a:xfrm>
+                            <a:off x="0" y="0"/>
+                            <a:ext cx="3201035" cy="2374900"/>
+                          </a:xfrm>
+                          <a:prstGeom prst="rect">
+                            <a:avLst/>
+                          </a:prstGeom>
+                          <a:noFill/>
+                          <a:ln>
+                            <a:noFill/>
+                          </a:ln>
+                        </pic:spPr>
+                      </pic:pic>
+                    </a:graphicData>
+                  </a:graphic>
+                </wp:inline>
+              </w:drawing>
+            </w:r>
+            <w:r>
+              <w:drawing>
+                <wp:inline distT="0" distB="0" distL="114300" distR="114300">
+                  <wp:extent cx="3211195" cy="2398395"/>
+                  <wp:effectExtent l="0" t="0" r="8255" b="1905"/>
+                  <wp:docPr id="10" name="图片 7"/>
+                  <wp:cNvGraphicFramePr>
+                    <a:graphicFrameLocks xmlns:a="http://schemas.openxmlformats.org/drawingml/2006/main" noChangeAspect="1"/>
+                  </wp:cNvGraphicFramePr>
+                  <a:graphic xmlns:a="http://schemas.openxmlformats.org/drawingml/2006/main">
+                    <a:graphicData uri="http://schemas.openxmlformats.org/drawingml/2006/picture">
+                      <pic:pic xmlns:pic="http://schemas.openxmlformats.org/drawingml/2006/picture">
+                        <pic:nvPicPr>
+                          <pic:cNvPr id="10" name="图片 7"/>
+                          <pic:cNvPicPr>
+                            <a:picLocks noChangeAspect="1"/>
+                          </pic:cNvPicPr>
+                        </pic:nvPicPr>
+                        <pic:blipFill>
+                          <a:blip r:embed="rId12"/>
+                          <a:stretch>
+                            <a:fillRect/>
+                          </a:stretch>
+                        </pic:blipFill>
+                        <pic:spPr>
+                          <a:xfrm>
+                            <a:off x="0" y="0"/>
+                            <a:ext cx="3211195" cy="2398395"/>
+                          </a:xfrm>
+                          <a:prstGeom prst="rect">
+                            <a:avLst/>
+                          </a:prstGeom>
+                          <a:noFill/>
+                          <a:ln>
+                            <a:noFill/>
+                          </a:ln>
+                        </pic:spPr>
+                      </pic:pic>
+                    </a:graphicData>
+                  </a:graphic>
+                </wp:inline>
+              </w:drawing>
+            </w:r>
+          </w:p>
+          <w:p>
+            <w:pPr>
+              <w:pStyle w:val="25"/>
+              <w:numPr>
+                <w:numId w:val="0"/>
+              </w:numPr>
+              <w:spacing w:line="480" w:lineRule="auto"/>
+              <w:rPr>
+                <w:rFonts w:hint="eastAsia"/>
+                <w:sz w:val="24"/>
+              </w:rPr>
+            </w:pPr>
+            <w:r>
+              <w:drawing>
+                <wp:inline distT="0" distB="0" distL="114300" distR="114300">
+                  <wp:extent cx="3850640" cy="2713990"/>
+                  <wp:effectExtent l="0" t="0" r="16510" b="10160"/>
+                  <wp:docPr id="11" name="图片 8"/>
+                  <wp:cNvGraphicFramePr>
+                    <a:graphicFrameLocks xmlns:a="http://schemas.openxmlformats.org/drawingml/2006/main" noChangeAspect="1"/>
+                  </wp:cNvGraphicFramePr>
+                  <a:graphic xmlns:a="http://schemas.openxmlformats.org/drawingml/2006/main">
+                    <a:graphicData uri="http://schemas.openxmlformats.org/drawingml/2006/picture">
+                      <pic:pic xmlns:pic="http://schemas.openxmlformats.org/drawingml/2006/picture">
+                        <pic:nvPicPr>
+                          <pic:cNvPr id="11" name="图片 8"/>
+                          <pic:cNvPicPr>
+                            <a:picLocks noChangeAspect="1"/>
+                          </pic:cNvPicPr>
+                        </pic:nvPicPr>
+                        <pic:blipFill>
+                          <a:blip r:embed="rId13"/>
+                          <a:stretch>
+                            <a:fillRect/>
+                          </a:stretch>
+                        </pic:blipFill>
+                        <pic:spPr>
+                          <a:xfrm>
+                            <a:off x="0" y="0"/>
+                            <a:ext cx="3850640" cy="2713990"/>
+                          </a:xfrm>
+                          <a:prstGeom prst="rect">
+                            <a:avLst/>
+                          </a:prstGeom>
+                          <a:noFill/>
+                          <a:ln>
+                            <a:noFill/>
+                          </a:ln>
+                        </pic:spPr>
+                      </pic:pic>
+                    </a:graphicData>
+                  </a:graphic>
+                </wp:inline>
+              </w:drawing>
+            </w:r>
             <w:bookmarkStart w:id="0" w:name="_GoBack"/>
             <w:bookmarkEnd w:id="0"/>
           </w:p>
@@ -1520,41 +2510,13 @@
             <w:pPr>
               <w:pStyle w:val="25"/>
               <w:numPr>
-                <w:ilvl w:val="0"/>
-                <w:numId w:val="5"/>
-              </w:numPr>
-              <w:spacing w:line="480" w:lineRule="auto"/>
-              <w:ind w:left="886" w:firstLineChars="0"/>
-              <w:rPr>
-                <w:sz w:val="24"/>
-              </w:rPr>
-            </w:pPr>
-            <w:r>
-              <w:rPr>
-                <w:rFonts w:hint="eastAsia"/>
-                <w:sz w:val="24"/>
-              </w:rPr>
-              <w:t>实现基本的槽函数原型及辅助调试功能</w:t>
-            </w:r>
-          </w:p>
-          <w:p>
-            <w:pPr>
-              <w:pStyle w:val="25"/>
-              <w:spacing w:line="480" w:lineRule="auto"/>
-              <w:ind w:left="880" w:firstLine="0" w:firstLineChars="0"/>
-              <w:rPr>
-                <w:color w:val="FF0000"/>
-                <w:sz w:val="24"/>
-              </w:rPr>
-            </w:pPr>
-            <w:r>
-              <w:rPr>
-                <w:rFonts w:hint="eastAsia"/>
-                <w:color w:val="FF0000"/>
-                <w:sz w:val="24"/>
-              </w:rPr>
-              <w:t>主要代码及运行结果截图</w:t>
-            </w:r>
+                <w:numId w:val="0"/>
+              </w:numPr>
+              <w:spacing w:line="480" w:lineRule="auto"/>
+              <w:rPr>
+                <w:sz w:val="24"/>
+              </w:rPr>
+            </w:pPr>
           </w:p>
           <w:p>
             <w:pPr>

--- a/lab4/实验4-多线程程序设计.docx
+++ b/lab4/实验4-多线程程序设计.docx
@@ -1459,6 +1459,9 @@
               <w:pStyle w:val="25"/>
               <w:spacing w:line="480" w:lineRule="auto"/>
               <w:ind w:left="0" w:leftChars="0" w:firstLine="0" w:firstLineChars="0"/>
+              <w:rPr>
+                <w:rFonts w:hint="eastAsia"/>
+              </w:rPr>
             </w:pPr>
             <w:r>
               <w:drawing>
@@ -1507,59 +1510,6 @@
           <w:p>
             <w:pPr>
               <w:pStyle w:val="25"/>
-              <w:spacing w:line="480" w:lineRule="auto"/>
-              <w:ind w:left="0" w:leftChars="0" w:firstLine="0" w:firstLineChars="0"/>
-              <w:rPr>
-                <w:rFonts w:hint="eastAsia"/>
-              </w:rPr>
-            </w:pPr>
-            <w:r>
-              <w:drawing>
-                <wp:inline distT="0" distB="0" distL="114300" distR="114300">
-                  <wp:extent cx="6466205" cy="885825"/>
-                  <wp:effectExtent l="0" t="0" r="10795" b="9525"/>
-                  <wp:docPr id="6" name="图片 4"/>
-                  <wp:cNvGraphicFramePr>
-                    <a:graphicFrameLocks xmlns:a="http://schemas.openxmlformats.org/drawingml/2006/main" noChangeAspect="1"/>
-                  </wp:cNvGraphicFramePr>
-                  <a:graphic xmlns:a="http://schemas.openxmlformats.org/drawingml/2006/main">
-                    <a:graphicData uri="http://schemas.openxmlformats.org/drawingml/2006/picture">
-                      <pic:pic xmlns:pic="http://schemas.openxmlformats.org/drawingml/2006/picture">
-                        <pic:nvPicPr>
-                          <pic:cNvPr id="6" name="图片 4"/>
-                          <pic:cNvPicPr>
-                            <a:picLocks noChangeAspect="1"/>
-                          </pic:cNvPicPr>
-                        </pic:nvPicPr>
-                        <pic:blipFill>
-                          <a:blip r:embed="rId10"/>
-                          <a:stretch>
-                            <a:fillRect/>
-                          </a:stretch>
-                        </pic:blipFill>
-                        <pic:spPr>
-                          <a:xfrm>
-                            <a:off x="0" y="0"/>
-                            <a:ext cx="6466205" cy="885825"/>
-                          </a:xfrm>
-                          <a:prstGeom prst="rect">
-                            <a:avLst/>
-                          </a:prstGeom>
-                          <a:noFill/>
-                          <a:ln>
-                            <a:noFill/>
-                          </a:ln>
-                        </pic:spPr>
-                      </pic:pic>
-                    </a:graphicData>
-                  </a:graphic>
-                </wp:inline>
-              </w:drawing>
-            </w:r>
-          </w:p>
-          <w:p>
-            <w:pPr>
-              <w:pStyle w:val="25"/>
               <w:numPr>
                 <w:ilvl w:val="0"/>
                 <w:numId w:val="5"/>
@@ -2380,7 +2330,7 @@
                           </pic:cNvPicPr>
                         </pic:nvPicPr>
                         <pic:blipFill>
-                          <a:blip r:embed="rId11"/>
+                          <a:blip r:embed="rId10"/>
                           <a:stretch>
                             <a:fillRect/>
                           </a:stretch>
@@ -2423,7 +2373,7 @@
                           </pic:cNvPicPr>
                         </pic:nvPicPr>
                         <pic:blipFill>
-                          <a:blip r:embed="rId12"/>
+                          <a:blip r:embed="rId11"/>
                           <a:stretch>
                             <a:fillRect/>
                           </a:stretch>
@@ -2456,7 +2406,6 @@
               </w:numPr>
               <w:spacing w:line="480" w:lineRule="auto"/>
               <w:rPr>
-                <w:rFonts w:hint="eastAsia"/>
                 <w:sz w:val="24"/>
               </w:rPr>
             </w:pPr>
@@ -2479,7 +2428,7 @@
                           </pic:cNvPicPr>
                         </pic:nvPicPr>
                         <pic:blipFill>
-                          <a:blip r:embed="rId13"/>
+                          <a:blip r:embed="rId12"/>
                           <a:stretch>
                             <a:fillRect/>
                           </a:stretch>
@@ -2503,6 +2452,1909 @@
                 </wp:inline>
               </w:drawing>
             </w:r>
+          </w:p>
+          <w:p>
+            <w:pPr>
+              <w:pStyle w:val="25"/>
+              <w:numPr>
+                <w:ilvl w:val="0"/>
+                <w:numId w:val="5"/>
+              </w:numPr>
+              <w:spacing w:line="480" w:lineRule="auto"/>
+              <w:ind w:left="880" w:firstLineChars="0"/>
+              <w:rPr>
+                <w:sz w:val="24"/>
+              </w:rPr>
+            </w:pPr>
+            <w:r>
+              <w:rPr>
+                <w:rFonts w:hint="eastAsia"/>
+                <w:sz w:val="24"/>
+              </w:rPr>
+              <w:t>服务器端基本通讯实现</w:t>
+            </w:r>
+          </w:p>
+          <w:p>
+            <w:pPr>
+              <w:pStyle w:val="25"/>
+              <w:numPr>
+                <w:numId w:val="0"/>
+              </w:numPr>
+              <w:spacing w:line="480" w:lineRule="auto"/>
+              <w:rPr>
+                <w:rFonts w:hint="eastAsia"/>
+                <w:sz w:val="24"/>
+              </w:rPr>
+            </w:pPr>
+            <w:r>
+              <w:rPr>
+                <w:rFonts w:hint="eastAsia"/>
+                <w:sz w:val="24"/>
+              </w:rPr>
+              <w:t>ServerWorker::ServerWorker(QObject *parent): QObject{parent}</w:t>
+            </w:r>
+          </w:p>
+          <w:p>
+            <w:pPr>
+              <w:pStyle w:val="25"/>
+              <w:numPr>
+                <w:numId w:val="0"/>
+              </w:numPr>
+              <w:spacing w:line="480" w:lineRule="auto"/>
+              <w:rPr>
+                <w:rFonts w:hint="eastAsia"/>
+                <w:sz w:val="24"/>
+              </w:rPr>
+            </w:pPr>
+            <w:r>
+              <w:rPr>
+                <w:rFonts w:hint="eastAsia"/>
+                <w:sz w:val="24"/>
+              </w:rPr>
+              <w:t>{</w:t>
+            </w:r>
+          </w:p>
+          <w:p>
+            <w:pPr>
+              <w:pStyle w:val="25"/>
+              <w:numPr>
+                <w:numId w:val="0"/>
+              </w:numPr>
+              <w:spacing w:line="480" w:lineRule="auto"/>
+              <w:rPr>
+                <w:rFonts w:hint="eastAsia"/>
+                <w:sz w:val="24"/>
+              </w:rPr>
+            </w:pPr>
+            <w:r>
+              <w:rPr>
+                <w:rFonts w:hint="eastAsia"/>
+                <w:sz w:val="24"/>
+              </w:rPr>
+              <w:t xml:space="preserve">    m_serverSocket = new QTcpSocket(this);</w:t>
+            </w:r>
+          </w:p>
+          <w:p>
+            <w:pPr>
+              <w:pStyle w:val="25"/>
+              <w:numPr>
+                <w:numId w:val="0"/>
+              </w:numPr>
+              <w:spacing w:line="480" w:lineRule="auto"/>
+              <w:rPr>
+                <w:rFonts w:hint="eastAsia"/>
+                <w:sz w:val="24"/>
+              </w:rPr>
+            </w:pPr>
+            <w:r>
+              <w:rPr>
+                <w:rFonts w:hint="eastAsia"/>
+                <w:sz w:val="24"/>
+              </w:rPr>
+              <w:t xml:space="preserve">    connect(m_serverSocket,&amp;QTcpSocket::readyRead,this,&amp;ServerWorker::onReadyRead);</w:t>
+            </w:r>
+          </w:p>
+          <w:p>
+            <w:pPr>
+              <w:pStyle w:val="25"/>
+              <w:numPr>
+                <w:numId w:val="0"/>
+              </w:numPr>
+              <w:spacing w:line="480" w:lineRule="auto"/>
+              <w:rPr>
+                <w:rFonts w:hint="eastAsia"/>
+                <w:sz w:val="24"/>
+              </w:rPr>
+            </w:pPr>
+            <w:r>
+              <w:rPr>
+                <w:rFonts w:hint="eastAsia"/>
+                <w:sz w:val="24"/>
+              </w:rPr>
+              <w:t>}</w:t>
+            </w:r>
+          </w:p>
+          <w:p>
+            <w:pPr>
+              <w:pStyle w:val="25"/>
+              <w:numPr>
+                <w:numId w:val="0"/>
+              </w:numPr>
+              <w:spacing w:line="480" w:lineRule="auto"/>
+              <w:rPr>
+                <w:rFonts w:hint="eastAsia"/>
+                <w:sz w:val="24"/>
+              </w:rPr>
+            </w:pPr>
+          </w:p>
+          <w:p>
+            <w:pPr>
+              <w:pStyle w:val="25"/>
+              <w:numPr>
+                <w:numId w:val="0"/>
+              </w:numPr>
+              <w:spacing w:line="480" w:lineRule="auto"/>
+              <w:rPr>
+                <w:rFonts w:hint="eastAsia"/>
+                <w:sz w:val="24"/>
+              </w:rPr>
+            </w:pPr>
+            <w:r>
+              <w:rPr>
+                <w:rFonts w:hint="eastAsia"/>
+                <w:sz w:val="24"/>
+              </w:rPr>
+              <w:t>bool ServerWorker::setSocketDescriptor(qintptr socketDescriptor)</w:t>
+            </w:r>
+          </w:p>
+          <w:p>
+            <w:pPr>
+              <w:pStyle w:val="25"/>
+              <w:numPr>
+                <w:numId w:val="0"/>
+              </w:numPr>
+              <w:spacing w:line="480" w:lineRule="auto"/>
+              <w:rPr>
+                <w:rFonts w:hint="eastAsia"/>
+                <w:sz w:val="24"/>
+              </w:rPr>
+            </w:pPr>
+            <w:r>
+              <w:rPr>
+                <w:rFonts w:hint="eastAsia"/>
+                <w:sz w:val="24"/>
+              </w:rPr>
+              <w:t>{</w:t>
+            </w:r>
+          </w:p>
+          <w:p>
+            <w:pPr>
+              <w:pStyle w:val="25"/>
+              <w:numPr>
+                <w:numId w:val="0"/>
+              </w:numPr>
+              <w:spacing w:line="480" w:lineRule="auto"/>
+              <w:rPr>
+                <w:rFonts w:hint="eastAsia"/>
+                <w:sz w:val="24"/>
+              </w:rPr>
+            </w:pPr>
+            <w:r>
+              <w:rPr>
+                <w:rFonts w:hint="eastAsia"/>
+                <w:sz w:val="24"/>
+              </w:rPr>
+              <w:t xml:space="preserve">    return m_serverSocket-&gt;setSocketDescriptor(socketDescriptor);</w:t>
+            </w:r>
+          </w:p>
+          <w:p>
+            <w:pPr>
+              <w:pStyle w:val="25"/>
+              <w:numPr>
+                <w:numId w:val="0"/>
+              </w:numPr>
+              <w:spacing w:line="480" w:lineRule="auto"/>
+              <w:rPr>
+                <w:rFonts w:hint="eastAsia"/>
+                <w:sz w:val="24"/>
+              </w:rPr>
+            </w:pPr>
+            <w:r>
+              <w:rPr>
+                <w:rFonts w:hint="eastAsia"/>
+                <w:sz w:val="24"/>
+              </w:rPr>
+              <w:t>}</w:t>
+            </w:r>
+          </w:p>
+          <w:p>
+            <w:pPr>
+              <w:pStyle w:val="25"/>
+              <w:numPr>
+                <w:numId w:val="0"/>
+              </w:numPr>
+              <w:spacing w:line="480" w:lineRule="auto"/>
+              <w:rPr>
+                <w:rFonts w:hint="eastAsia"/>
+                <w:sz w:val="24"/>
+              </w:rPr>
+            </w:pPr>
+          </w:p>
+          <w:p>
+            <w:pPr>
+              <w:pStyle w:val="25"/>
+              <w:numPr>
+                <w:numId w:val="0"/>
+              </w:numPr>
+              <w:spacing w:line="480" w:lineRule="auto"/>
+              <w:rPr>
+                <w:rFonts w:hint="eastAsia"/>
+                <w:sz w:val="24"/>
+              </w:rPr>
+            </w:pPr>
+            <w:r>
+              <w:rPr>
+                <w:rFonts w:hint="eastAsia"/>
+                <w:sz w:val="24"/>
+              </w:rPr>
+              <w:t>void ServerWorker::onReadyRead()</w:t>
+            </w:r>
+          </w:p>
+          <w:p>
+            <w:pPr>
+              <w:pStyle w:val="25"/>
+              <w:numPr>
+                <w:numId w:val="0"/>
+              </w:numPr>
+              <w:spacing w:line="480" w:lineRule="auto"/>
+              <w:rPr>
+                <w:rFonts w:hint="eastAsia"/>
+                <w:sz w:val="24"/>
+              </w:rPr>
+            </w:pPr>
+            <w:r>
+              <w:rPr>
+                <w:rFonts w:hint="eastAsia"/>
+                <w:sz w:val="24"/>
+              </w:rPr>
+              <w:t>{</w:t>
+            </w:r>
+          </w:p>
+          <w:p>
+            <w:pPr>
+              <w:pStyle w:val="25"/>
+              <w:numPr>
+                <w:numId w:val="0"/>
+              </w:numPr>
+              <w:spacing w:line="480" w:lineRule="auto"/>
+              <w:rPr>
+                <w:rFonts w:hint="eastAsia"/>
+                <w:sz w:val="24"/>
+              </w:rPr>
+            </w:pPr>
+            <w:r>
+              <w:rPr>
+                <w:rFonts w:hint="eastAsia"/>
+                <w:sz w:val="24"/>
+              </w:rPr>
+              <w:t xml:space="preserve">    QByteArray jsonData;</w:t>
+            </w:r>
+          </w:p>
+          <w:p>
+            <w:pPr>
+              <w:pStyle w:val="25"/>
+              <w:numPr>
+                <w:numId w:val="0"/>
+              </w:numPr>
+              <w:spacing w:line="480" w:lineRule="auto"/>
+              <w:rPr>
+                <w:rFonts w:hint="eastAsia"/>
+                <w:sz w:val="24"/>
+              </w:rPr>
+            </w:pPr>
+            <w:r>
+              <w:rPr>
+                <w:rFonts w:hint="eastAsia"/>
+                <w:sz w:val="24"/>
+              </w:rPr>
+              <w:t xml:space="preserve">    QDataStream socketStream(m_serverSocket);</w:t>
+            </w:r>
+          </w:p>
+          <w:p>
+            <w:pPr>
+              <w:pStyle w:val="25"/>
+              <w:numPr>
+                <w:numId w:val="0"/>
+              </w:numPr>
+              <w:spacing w:line="480" w:lineRule="auto"/>
+              <w:rPr>
+                <w:rFonts w:hint="eastAsia"/>
+                <w:sz w:val="24"/>
+              </w:rPr>
+            </w:pPr>
+            <w:r>
+              <w:rPr>
+                <w:rFonts w:hint="eastAsia"/>
+                <w:sz w:val="24"/>
+              </w:rPr>
+              <w:t xml:space="preserve">    socketStream.setVersion(QDataStream::Qt_5_12);</w:t>
+            </w:r>
+          </w:p>
+          <w:p>
+            <w:pPr>
+              <w:pStyle w:val="25"/>
+              <w:numPr>
+                <w:numId w:val="0"/>
+              </w:numPr>
+              <w:spacing w:line="480" w:lineRule="auto"/>
+              <w:rPr>
+                <w:rFonts w:hint="eastAsia"/>
+                <w:sz w:val="24"/>
+              </w:rPr>
+            </w:pPr>
+            <w:r>
+              <w:rPr>
+                <w:rFonts w:hint="eastAsia"/>
+                <w:sz w:val="24"/>
+              </w:rPr>
+              <w:t xml:space="preserve">    // start an infinite loop</w:t>
+            </w:r>
+          </w:p>
+          <w:p>
+            <w:pPr>
+              <w:pStyle w:val="25"/>
+              <w:numPr>
+                <w:numId w:val="0"/>
+              </w:numPr>
+              <w:spacing w:line="480" w:lineRule="auto"/>
+              <w:rPr>
+                <w:rFonts w:hint="eastAsia"/>
+                <w:sz w:val="24"/>
+              </w:rPr>
+            </w:pPr>
+            <w:r>
+              <w:rPr>
+                <w:rFonts w:hint="eastAsia"/>
+                <w:sz w:val="24"/>
+              </w:rPr>
+              <w:t xml:space="preserve">    for(;;){</w:t>
+            </w:r>
+          </w:p>
+          <w:p>
+            <w:pPr>
+              <w:pStyle w:val="25"/>
+              <w:numPr>
+                <w:numId w:val="0"/>
+              </w:numPr>
+              <w:spacing w:line="480" w:lineRule="auto"/>
+              <w:rPr>
+                <w:rFonts w:hint="eastAsia"/>
+                <w:sz w:val="24"/>
+              </w:rPr>
+            </w:pPr>
+            <w:r>
+              <w:rPr>
+                <w:rFonts w:hint="eastAsia"/>
+                <w:sz w:val="24"/>
+              </w:rPr>
+              <w:t xml:space="preserve">        socketStream.startTransaction();</w:t>
+            </w:r>
+          </w:p>
+          <w:p>
+            <w:pPr>
+              <w:pStyle w:val="25"/>
+              <w:numPr>
+                <w:numId w:val="0"/>
+              </w:numPr>
+              <w:spacing w:line="480" w:lineRule="auto"/>
+              <w:rPr>
+                <w:rFonts w:hint="eastAsia"/>
+                <w:sz w:val="24"/>
+              </w:rPr>
+            </w:pPr>
+            <w:r>
+              <w:rPr>
+                <w:rFonts w:hint="eastAsia"/>
+                <w:sz w:val="24"/>
+              </w:rPr>
+              <w:t xml:space="preserve">        socketStream &gt;&gt; jsonData;</w:t>
+            </w:r>
+          </w:p>
+          <w:p>
+            <w:pPr>
+              <w:pStyle w:val="25"/>
+              <w:numPr>
+                <w:numId w:val="0"/>
+              </w:numPr>
+              <w:spacing w:line="480" w:lineRule="auto"/>
+              <w:rPr>
+                <w:rFonts w:hint="eastAsia"/>
+                <w:sz w:val="24"/>
+              </w:rPr>
+            </w:pPr>
+            <w:r>
+              <w:rPr>
+                <w:rFonts w:hint="eastAsia"/>
+                <w:sz w:val="24"/>
+              </w:rPr>
+              <w:t xml:space="preserve">        if(socketStream.commitTransaction()){</w:t>
+            </w:r>
+          </w:p>
+          <w:p>
+            <w:pPr>
+              <w:pStyle w:val="25"/>
+              <w:numPr>
+                <w:numId w:val="0"/>
+              </w:numPr>
+              <w:spacing w:line="480" w:lineRule="auto"/>
+              <w:rPr>
+                <w:rFonts w:hint="eastAsia"/>
+                <w:sz w:val="24"/>
+              </w:rPr>
+            </w:pPr>
+            <w:r>
+              <w:rPr>
+                <w:rFonts w:hint="eastAsia"/>
+                <w:sz w:val="24"/>
+              </w:rPr>
+              <w:t xml:space="preserve">                       emit logMessage(QString::fromUtf8(jsonData));</w:t>
+            </w:r>
+          </w:p>
+          <w:p>
+            <w:pPr>
+              <w:pStyle w:val="25"/>
+              <w:numPr>
+                <w:numId w:val="0"/>
+              </w:numPr>
+              <w:spacing w:line="480" w:lineRule="auto"/>
+              <w:rPr>
+                <w:rFonts w:hint="eastAsia"/>
+                <w:sz w:val="24"/>
+              </w:rPr>
+            </w:pPr>
+            <w:r>
+              <w:rPr>
+                <w:rFonts w:hint="eastAsia"/>
+                <w:sz w:val="24"/>
+              </w:rPr>
+              <w:t xml:space="preserve">                       sendMessage("I recieved message");</w:t>
+            </w:r>
+          </w:p>
+          <w:p>
+            <w:pPr>
+              <w:pStyle w:val="25"/>
+              <w:numPr>
+                <w:numId w:val="0"/>
+              </w:numPr>
+              <w:spacing w:line="480" w:lineRule="auto"/>
+              <w:rPr>
+                <w:rFonts w:hint="eastAsia"/>
+                <w:sz w:val="24"/>
+              </w:rPr>
+            </w:pPr>
+            <w:r>
+              <w:rPr>
+                <w:rFonts w:hint="eastAsia"/>
+                <w:sz w:val="24"/>
+              </w:rPr>
+              <w:t xml:space="preserve">            }</w:t>
+            </w:r>
+          </w:p>
+          <w:p>
+            <w:pPr>
+              <w:pStyle w:val="25"/>
+              <w:numPr>
+                <w:numId w:val="0"/>
+              </w:numPr>
+              <w:spacing w:line="480" w:lineRule="auto"/>
+              <w:rPr>
+                <w:rFonts w:hint="eastAsia"/>
+                <w:sz w:val="24"/>
+              </w:rPr>
+            </w:pPr>
+            <w:r>
+              <w:rPr>
+                <w:rFonts w:hint="eastAsia"/>
+                <w:sz w:val="24"/>
+              </w:rPr>
+              <w:t xml:space="preserve">        else{</w:t>
+            </w:r>
+          </w:p>
+          <w:p>
+            <w:pPr>
+              <w:pStyle w:val="25"/>
+              <w:numPr>
+                <w:numId w:val="0"/>
+              </w:numPr>
+              <w:spacing w:line="480" w:lineRule="auto"/>
+              <w:rPr>
+                <w:rFonts w:hint="eastAsia"/>
+                <w:sz w:val="24"/>
+              </w:rPr>
+            </w:pPr>
+          </w:p>
+          <w:p>
+            <w:pPr>
+              <w:pStyle w:val="25"/>
+              <w:numPr>
+                <w:numId w:val="0"/>
+              </w:numPr>
+              <w:spacing w:line="480" w:lineRule="auto"/>
+              <w:rPr>
+                <w:rFonts w:hint="eastAsia"/>
+                <w:sz w:val="24"/>
+              </w:rPr>
+            </w:pPr>
+            <w:r>
+              <w:rPr>
+                <w:rFonts w:hint="eastAsia"/>
+                <w:sz w:val="24"/>
+              </w:rPr>
+              <w:t xml:space="preserve">            break;</w:t>
+            </w:r>
+          </w:p>
+          <w:p>
+            <w:pPr>
+              <w:pStyle w:val="25"/>
+              <w:numPr>
+                <w:numId w:val="0"/>
+              </w:numPr>
+              <w:spacing w:line="480" w:lineRule="auto"/>
+              <w:rPr>
+                <w:rFonts w:hint="eastAsia"/>
+                <w:sz w:val="24"/>
+              </w:rPr>
+            </w:pPr>
+            <w:r>
+              <w:rPr>
+                <w:rFonts w:hint="eastAsia"/>
+                <w:sz w:val="24"/>
+              </w:rPr>
+              <w:t xml:space="preserve">        }</w:t>
+            </w:r>
+          </w:p>
+          <w:p>
+            <w:pPr>
+              <w:pStyle w:val="25"/>
+              <w:numPr>
+                <w:numId w:val="0"/>
+              </w:numPr>
+              <w:spacing w:line="480" w:lineRule="auto"/>
+              <w:rPr>
+                <w:rFonts w:hint="eastAsia"/>
+                <w:sz w:val="24"/>
+              </w:rPr>
+            </w:pPr>
+            <w:r>
+              <w:rPr>
+                <w:rFonts w:hint="eastAsia"/>
+                <w:sz w:val="24"/>
+              </w:rPr>
+              <w:t xml:space="preserve">    }</w:t>
+            </w:r>
+          </w:p>
+          <w:p>
+            <w:pPr>
+              <w:pStyle w:val="25"/>
+              <w:numPr>
+                <w:numId w:val="0"/>
+              </w:numPr>
+              <w:spacing w:line="480" w:lineRule="auto"/>
+              <w:rPr>
+                <w:rFonts w:hint="eastAsia"/>
+                <w:sz w:val="24"/>
+              </w:rPr>
+            </w:pPr>
+            <w:r>
+              <w:rPr>
+                <w:rFonts w:hint="eastAsia"/>
+                <w:sz w:val="24"/>
+              </w:rPr>
+              <w:t>}</w:t>
+            </w:r>
+          </w:p>
+          <w:p>
+            <w:pPr>
+              <w:pStyle w:val="25"/>
+              <w:numPr>
+                <w:numId w:val="0"/>
+              </w:numPr>
+              <w:spacing w:line="480" w:lineRule="auto"/>
+              <w:rPr>
+                <w:rFonts w:hint="eastAsia"/>
+                <w:sz w:val="24"/>
+              </w:rPr>
+            </w:pPr>
+          </w:p>
+          <w:p>
+            <w:pPr>
+              <w:pStyle w:val="25"/>
+              <w:numPr>
+                <w:numId w:val="0"/>
+              </w:numPr>
+              <w:spacing w:line="480" w:lineRule="auto"/>
+              <w:rPr>
+                <w:rFonts w:hint="eastAsia"/>
+                <w:sz w:val="24"/>
+              </w:rPr>
+            </w:pPr>
+            <w:r>
+              <w:rPr>
+                <w:rFonts w:hint="eastAsia"/>
+                <w:sz w:val="24"/>
+              </w:rPr>
+              <w:t>void ServerWorker::sendMessage(const QString &amp;text, const QString &amp;type)</w:t>
+            </w:r>
+          </w:p>
+          <w:p>
+            <w:pPr>
+              <w:pStyle w:val="25"/>
+              <w:numPr>
+                <w:numId w:val="0"/>
+              </w:numPr>
+              <w:spacing w:line="480" w:lineRule="auto"/>
+              <w:rPr>
+                <w:rFonts w:hint="eastAsia"/>
+                <w:sz w:val="24"/>
+              </w:rPr>
+            </w:pPr>
+            <w:r>
+              <w:rPr>
+                <w:rFonts w:hint="eastAsia"/>
+                <w:sz w:val="24"/>
+              </w:rPr>
+              <w:t>{</w:t>
+            </w:r>
+          </w:p>
+          <w:p>
+            <w:pPr>
+              <w:pStyle w:val="25"/>
+              <w:numPr>
+                <w:numId w:val="0"/>
+              </w:numPr>
+              <w:spacing w:line="480" w:lineRule="auto"/>
+              <w:rPr>
+                <w:rFonts w:hint="eastAsia"/>
+                <w:sz w:val="24"/>
+              </w:rPr>
+            </w:pPr>
+            <w:r>
+              <w:rPr>
+                <w:rFonts w:hint="eastAsia"/>
+                <w:sz w:val="24"/>
+              </w:rPr>
+              <w:t xml:space="preserve">    if(m_serverSocket-&gt;state() !=QAbstractSocket::ConnectedState)</w:t>
+            </w:r>
+          </w:p>
+          <w:p>
+            <w:pPr>
+              <w:pStyle w:val="25"/>
+              <w:numPr>
+                <w:numId w:val="0"/>
+              </w:numPr>
+              <w:spacing w:line="480" w:lineRule="auto"/>
+              <w:rPr>
+                <w:rFonts w:hint="eastAsia"/>
+                <w:sz w:val="24"/>
+              </w:rPr>
+            </w:pPr>
+            <w:r>
+              <w:rPr>
+                <w:rFonts w:hint="eastAsia"/>
+                <w:sz w:val="24"/>
+              </w:rPr>
+              <w:t xml:space="preserve">        return;</w:t>
+            </w:r>
+          </w:p>
+          <w:p>
+            <w:pPr>
+              <w:pStyle w:val="25"/>
+              <w:numPr>
+                <w:numId w:val="0"/>
+              </w:numPr>
+              <w:spacing w:line="480" w:lineRule="auto"/>
+              <w:rPr>
+                <w:rFonts w:hint="eastAsia"/>
+                <w:sz w:val="24"/>
+              </w:rPr>
+            </w:pPr>
+          </w:p>
+          <w:p>
+            <w:pPr>
+              <w:pStyle w:val="25"/>
+              <w:numPr>
+                <w:numId w:val="0"/>
+              </w:numPr>
+              <w:spacing w:line="480" w:lineRule="auto"/>
+              <w:rPr>
+                <w:rFonts w:hint="eastAsia"/>
+                <w:sz w:val="24"/>
+              </w:rPr>
+            </w:pPr>
+            <w:r>
+              <w:rPr>
+                <w:rFonts w:hint="eastAsia"/>
+                <w:sz w:val="24"/>
+              </w:rPr>
+              <w:t xml:space="preserve">    if(!text.isEmpty()){</w:t>
+            </w:r>
+          </w:p>
+          <w:p>
+            <w:pPr>
+              <w:pStyle w:val="25"/>
+              <w:numPr>
+                <w:numId w:val="0"/>
+              </w:numPr>
+              <w:spacing w:line="480" w:lineRule="auto"/>
+              <w:rPr>
+                <w:rFonts w:hint="eastAsia"/>
+                <w:sz w:val="24"/>
+              </w:rPr>
+            </w:pPr>
+            <w:r>
+              <w:rPr>
+                <w:rFonts w:hint="eastAsia"/>
+                <w:sz w:val="24"/>
+              </w:rPr>
+              <w:t xml:space="preserve">        // creat a QDataStream operating on the soket</w:t>
+            </w:r>
+          </w:p>
+          <w:p>
+            <w:pPr>
+              <w:pStyle w:val="25"/>
+              <w:numPr>
+                <w:numId w:val="0"/>
+              </w:numPr>
+              <w:spacing w:line="480" w:lineRule="auto"/>
+              <w:rPr>
+                <w:rFonts w:hint="eastAsia"/>
+                <w:sz w:val="24"/>
+              </w:rPr>
+            </w:pPr>
+            <w:r>
+              <w:rPr>
+                <w:rFonts w:hint="eastAsia"/>
+                <w:sz w:val="24"/>
+              </w:rPr>
+              <w:t xml:space="preserve">        QDataStream serverStream(m_serverSocket);</w:t>
+            </w:r>
+          </w:p>
+          <w:p>
+            <w:pPr>
+              <w:pStyle w:val="25"/>
+              <w:numPr>
+                <w:numId w:val="0"/>
+              </w:numPr>
+              <w:spacing w:line="480" w:lineRule="auto"/>
+              <w:rPr>
+                <w:rFonts w:hint="eastAsia"/>
+                <w:sz w:val="24"/>
+              </w:rPr>
+            </w:pPr>
+            <w:r>
+              <w:rPr>
+                <w:rFonts w:hint="eastAsia"/>
+                <w:sz w:val="24"/>
+              </w:rPr>
+              <w:t xml:space="preserve">        serverStream.setVersion(QDataStream::Qt_5_12);</w:t>
+            </w:r>
+          </w:p>
+          <w:p>
+            <w:pPr>
+              <w:pStyle w:val="25"/>
+              <w:numPr>
+                <w:numId w:val="0"/>
+              </w:numPr>
+              <w:spacing w:line="480" w:lineRule="auto"/>
+              <w:rPr>
+                <w:rFonts w:hint="eastAsia"/>
+                <w:sz w:val="24"/>
+              </w:rPr>
+            </w:pPr>
+          </w:p>
+          <w:p>
+            <w:pPr>
+              <w:pStyle w:val="25"/>
+              <w:numPr>
+                <w:numId w:val="0"/>
+              </w:numPr>
+              <w:spacing w:line="480" w:lineRule="auto"/>
+              <w:rPr>
+                <w:rFonts w:hint="eastAsia"/>
+                <w:sz w:val="24"/>
+              </w:rPr>
+            </w:pPr>
+            <w:r>
+              <w:rPr>
+                <w:rFonts w:hint="eastAsia"/>
+                <w:sz w:val="24"/>
+              </w:rPr>
+              <w:t xml:space="preserve">        //Creat the JSON we want to send</w:t>
+            </w:r>
+          </w:p>
+          <w:p>
+            <w:pPr>
+              <w:pStyle w:val="25"/>
+              <w:numPr>
+                <w:numId w:val="0"/>
+              </w:numPr>
+              <w:spacing w:line="480" w:lineRule="auto"/>
+              <w:rPr>
+                <w:rFonts w:hint="eastAsia"/>
+                <w:sz w:val="24"/>
+              </w:rPr>
+            </w:pPr>
+            <w:r>
+              <w:rPr>
+                <w:rFonts w:hint="eastAsia"/>
+                <w:sz w:val="24"/>
+              </w:rPr>
+              <w:t xml:space="preserve">        QJsonObject message;</w:t>
+            </w:r>
+          </w:p>
+          <w:p>
+            <w:pPr>
+              <w:pStyle w:val="25"/>
+              <w:numPr>
+                <w:numId w:val="0"/>
+              </w:numPr>
+              <w:spacing w:line="480" w:lineRule="auto"/>
+              <w:rPr>
+                <w:rFonts w:hint="eastAsia"/>
+                <w:sz w:val="24"/>
+              </w:rPr>
+            </w:pPr>
+            <w:r>
+              <w:rPr>
+                <w:rFonts w:hint="eastAsia"/>
+                <w:sz w:val="24"/>
+              </w:rPr>
+              <w:t xml:space="preserve">        message["type"] = type;</w:t>
+            </w:r>
+          </w:p>
+          <w:p>
+            <w:pPr>
+              <w:pStyle w:val="25"/>
+              <w:numPr>
+                <w:numId w:val="0"/>
+              </w:numPr>
+              <w:spacing w:line="480" w:lineRule="auto"/>
+              <w:rPr>
+                <w:rFonts w:hint="eastAsia"/>
+                <w:sz w:val="24"/>
+              </w:rPr>
+            </w:pPr>
+            <w:r>
+              <w:rPr>
+                <w:rFonts w:hint="eastAsia"/>
+                <w:sz w:val="24"/>
+              </w:rPr>
+              <w:t xml:space="preserve">        message["text"] = text;</w:t>
+            </w:r>
+          </w:p>
+          <w:p>
+            <w:pPr>
+              <w:pStyle w:val="25"/>
+              <w:numPr>
+                <w:numId w:val="0"/>
+              </w:numPr>
+              <w:spacing w:line="480" w:lineRule="auto"/>
+              <w:rPr>
+                <w:rFonts w:hint="eastAsia"/>
+                <w:sz w:val="24"/>
+              </w:rPr>
+            </w:pPr>
+          </w:p>
+          <w:p>
+            <w:pPr>
+              <w:pStyle w:val="25"/>
+              <w:numPr>
+                <w:numId w:val="0"/>
+              </w:numPr>
+              <w:spacing w:line="480" w:lineRule="auto"/>
+              <w:rPr>
+                <w:rFonts w:hint="eastAsia"/>
+                <w:sz w:val="24"/>
+              </w:rPr>
+            </w:pPr>
+            <w:r>
+              <w:rPr>
+                <w:rFonts w:hint="eastAsia"/>
+                <w:sz w:val="24"/>
+              </w:rPr>
+              <w:t xml:space="preserve">        //sendthe JSON using QDataStream</w:t>
+            </w:r>
+          </w:p>
+          <w:p>
+            <w:pPr>
+              <w:pStyle w:val="25"/>
+              <w:numPr>
+                <w:numId w:val="0"/>
+              </w:numPr>
+              <w:spacing w:line="480" w:lineRule="auto"/>
+              <w:rPr>
+                <w:rFonts w:hint="eastAsia"/>
+                <w:sz w:val="24"/>
+              </w:rPr>
+            </w:pPr>
+            <w:r>
+              <w:rPr>
+                <w:rFonts w:hint="eastAsia"/>
+                <w:sz w:val="24"/>
+              </w:rPr>
+              <w:t xml:space="preserve">        serverStream &lt;&lt; QJsonDocument(message).toJson();</w:t>
+            </w:r>
+          </w:p>
+          <w:p>
+            <w:pPr>
+              <w:pStyle w:val="25"/>
+              <w:numPr>
+                <w:numId w:val="0"/>
+              </w:numPr>
+              <w:spacing w:line="480" w:lineRule="auto"/>
+              <w:rPr>
+                <w:rFonts w:hint="eastAsia"/>
+                <w:sz w:val="24"/>
+              </w:rPr>
+            </w:pPr>
+            <w:r>
+              <w:rPr>
+                <w:rFonts w:hint="eastAsia"/>
+                <w:sz w:val="24"/>
+              </w:rPr>
+              <w:t xml:space="preserve">    }</w:t>
+            </w:r>
+          </w:p>
+          <w:p>
+            <w:pPr>
+              <w:pStyle w:val="25"/>
+              <w:numPr>
+                <w:numId w:val="0"/>
+              </w:numPr>
+              <w:spacing w:line="480" w:lineRule="auto"/>
+              <w:rPr>
+                <w:rFonts w:hint="eastAsia"/>
+                <w:sz w:val="24"/>
+              </w:rPr>
+            </w:pPr>
+            <w:r>
+              <w:rPr>
+                <w:rFonts w:hint="eastAsia"/>
+                <w:sz w:val="24"/>
+              </w:rPr>
+              <w:t>}</w:t>
+            </w:r>
+          </w:p>
+          <w:p>
+            <w:pPr>
+              <w:pStyle w:val="25"/>
+              <w:numPr>
+                <w:numId w:val="0"/>
+              </w:numPr>
+              <w:spacing w:line="480" w:lineRule="auto"/>
+              <w:rPr>
+                <w:rFonts w:hint="eastAsia"/>
+                <w:sz w:val="24"/>
+              </w:rPr>
+            </w:pPr>
+            <w:r>
+              <w:rPr>
+                <w:rFonts w:hint="eastAsia"/>
+                <w:sz w:val="24"/>
+              </w:rPr>
+              <w:t>MainWindow::MainWindow(QWidget *parent)</w:t>
+            </w:r>
+          </w:p>
+          <w:p>
+            <w:pPr>
+              <w:pStyle w:val="25"/>
+              <w:numPr>
+                <w:numId w:val="0"/>
+              </w:numPr>
+              <w:spacing w:line="480" w:lineRule="auto"/>
+              <w:rPr>
+                <w:rFonts w:hint="eastAsia"/>
+                <w:sz w:val="24"/>
+              </w:rPr>
+            </w:pPr>
+            <w:r>
+              <w:rPr>
+                <w:rFonts w:hint="eastAsia"/>
+                <w:sz w:val="24"/>
+              </w:rPr>
+              <w:t xml:space="preserve">    : QMainWindow(parent)</w:t>
+            </w:r>
+          </w:p>
+          <w:p>
+            <w:pPr>
+              <w:pStyle w:val="25"/>
+              <w:numPr>
+                <w:numId w:val="0"/>
+              </w:numPr>
+              <w:spacing w:line="480" w:lineRule="auto"/>
+              <w:rPr>
+                <w:rFonts w:hint="eastAsia"/>
+                <w:sz w:val="24"/>
+              </w:rPr>
+            </w:pPr>
+            <w:r>
+              <w:rPr>
+                <w:rFonts w:hint="eastAsia"/>
+                <w:sz w:val="24"/>
+              </w:rPr>
+              <w:t xml:space="preserve">    , ui(new Ui::MainWindow)</w:t>
+            </w:r>
+          </w:p>
+          <w:p>
+            <w:pPr>
+              <w:pStyle w:val="25"/>
+              <w:numPr>
+                <w:numId w:val="0"/>
+              </w:numPr>
+              <w:spacing w:line="480" w:lineRule="auto"/>
+              <w:rPr>
+                <w:rFonts w:hint="eastAsia"/>
+                <w:sz w:val="24"/>
+              </w:rPr>
+            </w:pPr>
+            <w:r>
+              <w:rPr>
+                <w:rFonts w:hint="eastAsia"/>
+                <w:sz w:val="24"/>
+              </w:rPr>
+              <w:t>{</w:t>
+            </w:r>
+          </w:p>
+          <w:p>
+            <w:pPr>
+              <w:pStyle w:val="25"/>
+              <w:numPr>
+                <w:numId w:val="0"/>
+              </w:numPr>
+              <w:spacing w:line="480" w:lineRule="auto"/>
+              <w:rPr>
+                <w:rFonts w:hint="eastAsia"/>
+                <w:sz w:val="24"/>
+              </w:rPr>
+            </w:pPr>
+            <w:r>
+              <w:rPr>
+                <w:rFonts w:hint="eastAsia"/>
+                <w:sz w:val="24"/>
+              </w:rPr>
+              <w:t xml:space="preserve">    ui-&gt;setupUi(this);</w:t>
+            </w:r>
+          </w:p>
+          <w:p>
+            <w:pPr>
+              <w:pStyle w:val="25"/>
+              <w:numPr>
+                <w:numId w:val="0"/>
+              </w:numPr>
+              <w:spacing w:line="480" w:lineRule="auto"/>
+              <w:rPr>
+                <w:rFonts w:hint="eastAsia"/>
+                <w:sz w:val="24"/>
+              </w:rPr>
+            </w:pPr>
+            <w:r>
+              <w:rPr>
+                <w:rFonts w:hint="eastAsia"/>
+                <w:sz w:val="24"/>
+              </w:rPr>
+              <w:t xml:space="preserve">    m_chatServer = new ChatServer(this);</w:t>
+            </w:r>
+          </w:p>
+          <w:p>
+            <w:pPr>
+              <w:pStyle w:val="25"/>
+              <w:numPr>
+                <w:numId w:val="0"/>
+              </w:numPr>
+              <w:spacing w:line="480" w:lineRule="auto"/>
+              <w:rPr>
+                <w:rFonts w:hint="eastAsia"/>
+                <w:sz w:val="24"/>
+              </w:rPr>
+            </w:pPr>
+          </w:p>
+          <w:p>
+            <w:pPr>
+              <w:pStyle w:val="25"/>
+              <w:numPr>
+                <w:numId w:val="0"/>
+              </w:numPr>
+              <w:spacing w:line="480" w:lineRule="auto"/>
+              <w:rPr>
+                <w:rFonts w:hint="eastAsia"/>
+                <w:sz w:val="24"/>
+              </w:rPr>
+            </w:pPr>
+            <w:r>
+              <w:rPr>
+                <w:rFonts w:hint="eastAsia"/>
+                <w:sz w:val="24"/>
+              </w:rPr>
+              <w:t xml:space="preserve">    connect(m_chatServer,&amp;ChatServer::logMessage,this,&amp;MainWindow::logMessage);</w:t>
+            </w:r>
+          </w:p>
+          <w:p>
+            <w:pPr>
+              <w:pStyle w:val="25"/>
+              <w:numPr>
+                <w:numId w:val="0"/>
+              </w:numPr>
+              <w:spacing w:line="480" w:lineRule="auto"/>
+              <w:rPr>
+                <w:rFonts w:hint="eastAsia"/>
+                <w:sz w:val="24"/>
+              </w:rPr>
+            </w:pPr>
+            <w:r>
+              <w:rPr>
+                <w:rFonts w:hint="eastAsia"/>
+                <w:sz w:val="24"/>
+              </w:rPr>
+              <w:t>}</w:t>
+            </w:r>
+          </w:p>
+          <w:p>
+            <w:pPr>
+              <w:pStyle w:val="25"/>
+              <w:numPr>
+                <w:numId w:val="0"/>
+              </w:numPr>
+              <w:spacing w:line="480" w:lineRule="auto"/>
+              <w:rPr>
+                <w:rFonts w:hint="eastAsia"/>
+                <w:sz w:val="24"/>
+              </w:rPr>
+            </w:pPr>
+          </w:p>
+          <w:p>
+            <w:pPr>
+              <w:pStyle w:val="25"/>
+              <w:numPr>
+                <w:numId w:val="0"/>
+              </w:numPr>
+              <w:spacing w:line="480" w:lineRule="auto"/>
+              <w:rPr>
+                <w:rFonts w:hint="eastAsia"/>
+                <w:sz w:val="24"/>
+              </w:rPr>
+            </w:pPr>
+            <w:r>
+              <w:rPr>
+                <w:rFonts w:hint="eastAsia"/>
+                <w:sz w:val="24"/>
+              </w:rPr>
+              <w:t>MainWindow::~MainWindow()</w:t>
+            </w:r>
+          </w:p>
+          <w:p>
+            <w:pPr>
+              <w:pStyle w:val="25"/>
+              <w:numPr>
+                <w:numId w:val="0"/>
+              </w:numPr>
+              <w:spacing w:line="480" w:lineRule="auto"/>
+              <w:rPr>
+                <w:rFonts w:hint="eastAsia"/>
+                <w:sz w:val="24"/>
+              </w:rPr>
+            </w:pPr>
+            <w:r>
+              <w:rPr>
+                <w:rFonts w:hint="eastAsia"/>
+                <w:sz w:val="24"/>
+              </w:rPr>
+              <w:t>{</w:t>
+            </w:r>
+          </w:p>
+          <w:p>
+            <w:pPr>
+              <w:pStyle w:val="25"/>
+              <w:numPr>
+                <w:numId w:val="0"/>
+              </w:numPr>
+              <w:spacing w:line="480" w:lineRule="auto"/>
+              <w:rPr>
+                <w:rFonts w:hint="eastAsia"/>
+                <w:sz w:val="24"/>
+              </w:rPr>
+            </w:pPr>
+            <w:r>
+              <w:rPr>
+                <w:rFonts w:hint="eastAsia"/>
+                <w:sz w:val="24"/>
+              </w:rPr>
+              <w:t xml:space="preserve">    delete ui;</w:t>
+            </w:r>
+          </w:p>
+          <w:p>
+            <w:pPr>
+              <w:pStyle w:val="25"/>
+              <w:numPr>
+                <w:numId w:val="0"/>
+              </w:numPr>
+              <w:spacing w:line="480" w:lineRule="auto"/>
+              <w:rPr>
+                <w:rFonts w:hint="eastAsia"/>
+                <w:sz w:val="24"/>
+              </w:rPr>
+            </w:pPr>
+            <w:r>
+              <w:rPr>
+                <w:rFonts w:hint="eastAsia"/>
+                <w:sz w:val="24"/>
+              </w:rPr>
+              <w:t>}</w:t>
+            </w:r>
+          </w:p>
+          <w:p>
+            <w:pPr>
+              <w:pStyle w:val="25"/>
+              <w:numPr>
+                <w:numId w:val="0"/>
+              </w:numPr>
+              <w:spacing w:line="480" w:lineRule="auto"/>
+              <w:rPr>
+                <w:rFonts w:hint="eastAsia"/>
+                <w:sz w:val="24"/>
+              </w:rPr>
+            </w:pPr>
+          </w:p>
+          <w:p>
+            <w:pPr>
+              <w:pStyle w:val="25"/>
+              <w:numPr>
+                <w:numId w:val="0"/>
+              </w:numPr>
+              <w:spacing w:line="480" w:lineRule="auto"/>
+              <w:rPr>
+                <w:rFonts w:hint="eastAsia"/>
+                <w:sz w:val="24"/>
+              </w:rPr>
+            </w:pPr>
+            <w:r>
+              <w:rPr>
+                <w:rFonts w:hint="eastAsia"/>
+                <w:sz w:val="24"/>
+              </w:rPr>
+              <w:t>void MainWindow::on_startStopButton_clicked()</w:t>
+            </w:r>
+          </w:p>
+          <w:p>
+            <w:pPr>
+              <w:pStyle w:val="25"/>
+              <w:numPr>
+                <w:numId w:val="0"/>
+              </w:numPr>
+              <w:spacing w:line="480" w:lineRule="auto"/>
+              <w:rPr>
+                <w:rFonts w:hint="eastAsia"/>
+                <w:sz w:val="24"/>
+              </w:rPr>
+            </w:pPr>
+            <w:r>
+              <w:rPr>
+                <w:rFonts w:hint="eastAsia"/>
+                <w:sz w:val="24"/>
+              </w:rPr>
+              <w:t>{</w:t>
+            </w:r>
+          </w:p>
+          <w:p>
+            <w:pPr>
+              <w:pStyle w:val="25"/>
+              <w:numPr>
+                <w:numId w:val="0"/>
+              </w:numPr>
+              <w:spacing w:line="480" w:lineRule="auto"/>
+              <w:rPr>
+                <w:rFonts w:hint="eastAsia"/>
+                <w:sz w:val="24"/>
+              </w:rPr>
+            </w:pPr>
+            <w:r>
+              <w:rPr>
+                <w:rFonts w:hint="eastAsia"/>
+                <w:sz w:val="24"/>
+              </w:rPr>
+              <w:t xml:space="preserve">    if(m_chatServer-&gt;isListening()){</w:t>
+            </w:r>
+          </w:p>
+          <w:p>
+            <w:pPr>
+              <w:pStyle w:val="25"/>
+              <w:numPr>
+                <w:numId w:val="0"/>
+              </w:numPr>
+              <w:spacing w:line="480" w:lineRule="auto"/>
+              <w:rPr>
+                <w:rFonts w:hint="eastAsia"/>
+                <w:sz w:val="24"/>
+              </w:rPr>
+            </w:pPr>
+            <w:r>
+              <w:rPr>
+                <w:rFonts w:hint="eastAsia"/>
+                <w:sz w:val="24"/>
+              </w:rPr>
+              <w:t xml:space="preserve">        m_chatServer-&gt;stopServer();</w:t>
+            </w:r>
+          </w:p>
+          <w:p>
+            <w:pPr>
+              <w:pStyle w:val="25"/>
+              <w:numPr>
+                <w:numId w:val="0"/>
+              </w:numPr>
+              <w:spacing w:line="480" w:lineRule="auto"/>
+              <w:rPr>
+                <w:rFonts w:hint="eastAsia"/>
+                <w:sz w:val="24"/>
+              </w:rPr>
+            </w:pPr>
+            <w:r>
+              <w:rPr>
+                <w:rFonts w:hint="eastAsia"/>
+                <w:sz w:val="24"/>
+              </w:rPr>
+              <w:t xml:space="preserve">        ui-&gt;startStopButton-&gt;setText("启动服务器");</w:t>
+            </w:r>
+          </w:p>
+          <w:p>
+            <w:pPr>
+              <w:pStyle w:val="25"/>
+              <w:numPr>
+                <w:numId w:val="0"/>
+              </w:numPr>
+              <w:spacing w:line="480" w:lineRule="auto"/>
+              <w:rPr>
+                <w:rFonts w:hint="eastAsia"/>
+                <w:sz w:val="24"/>
+              </w:rPr>
+            </w:pPr>
+            <w:r>
+              <w:rPr>
+                <w:rFonts w:hint="eastAsia"/>
+                <w:sz w:val="24"/>
+              </w:rPr>
+              <w:t xml:space="preserve">        logMessage("服务器已停止");</w:t>
+            </w:r>
+          </w:p>
+          <w:p>
+            <w:pPr>
+              <w:pStyle w:val="25"/>
+              <w:numPr>
+                <w:numId w:val="0"/>
+              </w:numPr>
+              <w:spacing w:line="480" w:lineRule="auto"/>
+              <w:rPr>
+                <w:rFonts w:hint="eastAsia"/>
+                <w:sz w:val="24"/>
+              </w:rPr>
+            </w:pPr>
+            <w:r>
+              <w:rPr>
+                <w:rFonts w:hint="eastAsia"/>
+                <w:sz w:val="24"/>
+              </w:rPr>
+              <w:t xml:space="preserve">    }</w:t>
+            </w:r>
+          </w:p>
+          <w:p>
+            <w:pPr>
+              <w:pStyle w:val="25"/>
+              <w:numPr>
+                <w:numId w:val="0"/>
+              </w:numPr>
+              <w:spacing w:line="480" w:lineRule="auto"/>
+              <w:rPr>
+                <w:rFonts w:hint="eastAsia"/>
+                <w:sz w:val="24"/>
+              </w:rPr>
+            </w:pPr>
+            <w:r>
+              <w:rPr>
+                <w:rFonts w:hint="eastAsia"/>
+                <w:sz w:val="24"/>
+              </w:rPr>
+              <w:t xml:space="preserve">    else{</w:t>
+            </w:r>
+          </w:p>
+          <w:p>
+            <w:pPr>
+              <w:pStyle w:val="25"/>
+              <w:numPr>
+                <w:numId w:val="0"/>
+              </w:numPr>
+              <w:spacing w:line="480" w:lineRule="auto"/>
+              <w:rPr>
+                <w:rFonts w:hint="eastAsia"/>
+                <w:sz w:val="24"/>
+              </w:rPr>
+            </w:pPr>
+            <w:r>
+              <w:rPr>
+                <w:rFonts w:hint="eastAsia"/>
+                <w:sz w:val="24"/>
+              </w:rPr>
+              <w:t xml:space="preserve">        if(!m_chatServer-&gt;listen(QHostAddress::Any,1967)){</w:t>
+            </w:r>
+          </w:p>
+          <w:p>
+            <w:pPr>
+              <w:pStyle w:val="25"/>
+              <w:numPr>
+                <w:numId w:val="0"/>
+              </w:numPr>
+              <w:spacing w:line="480" w:lineRule="auto"/>
+              <w:rPr>
+                <w:rFonts w:hint="eastAsia"/>
+                <w:sz w:val="24"/>
+              </w:rPr>
+            </w:pPr>
+            <w:r>
+              <w:rPr>
+                <w:rFonts w:hint="eastAsia"/>
+                <w:sz w:val="24"/>
+              </w:rPr>
+              <w:t xml:space="preserve">            QMessageBox::critical(this,"错误","无法启动服务器");</w:t>
+            </w:r>
+          </w:p>
+          <w:p>
+            <w:pPr>
+              <w:pStyle w:val="25"/>
+              <w:numPr>
+                <w:numId w:val="0"/>
+              </w:numPr>
+              <w:spacing w:line="480" w:lineRule="auto"/>
+              <w:rPr>
+                <w:rFonts w:hint="eastAsia"/>
+                <w:sz w:val="24"/>
+              </w:rPr>
+            </w:pPr>
+            <w:r>
+              <w:rPr>
+                <w:rFonts w:hint="eastAsia"/>
+                <w:sz w:val="24"/>
+              </w:rPr>
+              <w:t xml:space="preserve">            return;</w:t>
+            </w:r>
+          </w:p>
+          <w:p>
+            <w:pPr>
+              <w:pStyle w:val="25"/>
+              <w:numPr>
+                <w:numId w:val="0"/>
+              </w:numPr>
+              <w:spacing w:line="480" w:lineRule="auto"/>
+              <w:rPr>
+                <w:rFonts w:hint="eastAsia"/>
+                <w:sz w:val="24"/>
+              </w:rPr>
+            </w:pPr>
+            <w:r>
+              <w:rPr>
+                <w:rFonts w:hint="eastAsia"/>
+                <w:sz w:val="24"/>
+              </w:rPr>
+              <w:t xml:space="preserve">        }</w:t>
+            </w:r>
+          </w:p>
+          <w:p>
+            <w:pPr>
+              <w:pStyle w:val="25"/>
+              <w:numPr>
+                <w:numId w:val="0"/>
+              </w:numPr>
+              <w:spacing w:line="480" w:lineRule="auto"/>
+              <w:rPr>
+                <w:rFonts w:hint="eastAsia"/>
+                <w:sz w:val="24"/>
+              </w:rPr>
+            </w:pPr>
+            <w:r>
+              <w:rPr>
+                <w:rFonts w:hint="eastAsia"/>
+                <w:sz w:val="24"/>
+              </w:rPr>
+              <w:t xml:space="preserve">        logMessage("服务器已经启动");</w:t>
+            </w:r>
+          </w:p>
+          <w:p>
+            <w:pPr>
+              <w:pStyle w:val="25"/>
+              <w:numPr>
+                <w:numId w:val="0"/>
+              </w:numPr>
+              <w:spacing w:line="480" w:lineRule="auto"/>
+              <w:rPr>
+                <w:rFonts w:hint="eastAsia"/>
+                <w:sz w:val="24"/>
+              </w:rPr>
+            </w:pPr>
+            <w:r>
+              <w:rPr>
+                <w:rFonts w:hint="eastAsia"/>
+                <w:sz w:val="24"/>
+              </w:rPr>
+              <w:t xml:space="preserve">        ui-&gt;startStopButton-&gt;setText("停止服务器");</w:t>
+            </w:r>
+          </w:p>
+          <w:p>
+            <w:pPr>
+              <w:pStyle w:val="25"/>
+              <w:numPr>
+                <w:numId w:val="0"/>
+              </w:numPr>
+              <w:spacing w:line="480" w:lineRule="auto"/>
+              <w:rPr>
+                <w:rFonts w:hint="eastAsia"/>
+                <w:sz w:val="24"/>
+              </w:rPr>
+            </w:pPr>
+            <w:r>
+              <w:rPr>
+                <w:rFonts w:hint="eastAsia"/>
+                <w:sz w:val="24"/>
+              </w:rPr>
+              <w:t xml:space="preserve">    }</w:t>
+            </w:r>
+          </w:p>
+          <w:p>
+            <w:pPr>
+              <w:pStyle w:val="25"/>
+              <w:numPr>
+                <w:numId w:val="0"/>
+              </w:numPr>
+              <w:spacing w:line="480" w:lineRule="auto"/>
+              <w:rPr>
+                <w:rFonts w:hint="eastAsia"/>
+                <w:sz w:val="24"/>
+              </w:rPr>
+            </w:pPr>
+            <w:r>
+              <w:rPr>
+                <w:rFonts w:hint="eastAsia"/>
+                <w:sz w:val="24"/>
+              </w:rPr>
+              <w:t>}</w:t>
+            </w:r>
+          </w:p>
+          <w:p>
+            <w:pPr>
+              <w:pStyle w:val="25"/>
+              <w:numPr>
+                <w:numId w:val="0"/>
+              </w:numPr>
+              <w:spacing w:line="480" w:lineRule="auto"/>
+              <w:rPr>
+                <w:rFonts w:hint="eastAsia"/>
+                <w:sz w:val="24"/>
+              </w:rPr>
+            </w:pPr>
+            <w:r>
+              <w:rPr>
+                <w:rFonts w:hint="eastAsia"/>
+                <w:sz w:val="24"/>
+              </w:rPr>
+              <w:t>void ChatServer::incomingConnection(qintptr socketDescriptor)</w:t>
+            </w:r>
+          </w:p>
+          <w:p>
+            <w:pPr>
+              <w:pStyle w:val="25"/>
+              <w:numPr>
+                <w:numId w:val="0"/>
+              </w:numPr>
+              <w:spacing w:line="480" w:lineRule="auto"/>
+              <w:rPr>
+                <w:rFonts w:hint="eastAsia"/>
+                <w:sz w:val="24"/>
+              </w:rPr>
+            </w:pPr>
+            <w:r>
+              <w:rPr>
+                <w:rFonts w:hint="eastAsia"/>
+                <w:sz w:val="24"/>
+              </w:rPr>
+              <w:t>{</w:t>
+            </w:r>
+          </w:p>
+          <w:p>
+            <w:pPr>
+              <w:pStyle w:val="25"/>
+              <w:numPr>
+                <w:numId w:val="0"/>
+              </w:numPr>
+              <w:spacing w:line="480" w:lineRule="auto"/>
+              <w:rPr>
+                <w:rFonts w:hint="eastAsia"/>
+                <w:sz w:val="24"/>
+              </w:rPr>
+            </w:pPr>
+            <w:r>
+              <w:rPr>
+                <w:rFonts w:hint="eastAsia"/>
+                <w:sz w:val="24"/>
+              </w:rPr>
+              <w:t xml:space="preserve">    ServerWorker *worker = new ServerWorker(this);</w:t>
+            </w:r>
+          </w:p>
+          <w:p>
+            <w:pPr>
+              <w:pStyle w:val="25"/>
+              <w:numPr>
+                <w:numId w:val="0"/>
+              </w:numPr>
+              <w:spacing w:line="480" w:lineRule="auto"/>
+              <w:rPr>
+                <w:rFonts w:hint="eastAsia"/>
+                <w:sz w:val="24"/>
+              </w:rPr>
+            </w:pPr>
+            <w:r>
+              <w:rPr>
+                <w:rFonts w:hint="eastAsia"/>
+                <w:sz w:val="24"/>
+              </w:rPr>
+              <w:t xml:space="preserve">    if(!worker-&gt;setSocketDescriptor(socketDescriptor)){</w:t>
+            </w:r>
+          </w:p>
+          <w:p>
+            <w:pPr>
+              <w:pStyle w:val="25"/>
+              <w:numPr>
+                <w:numId w:val="0"/>
+              </w:numPr>
+              <w:spacing w:line="480" w:lineRule="auto"/>
+              <w:rPr>
+                <w:rFonts w:hint="eastAsia"/>
+                <w:sz w:val="24"/>
+              </w:rPr>
+            </w:pPr>
+            <w:r>
+              <w:rPr>
+                <w:rFonts w:hint="eastAsia"/>
+                <w:sz w:val="24"/>
+              </w:rPr>
+              <w:t xml:space="preserve">        worker-&gt;deleteLater();</w:t>
+            </w:r>
+          </w:p>
+          <w:p>
+            <w:pPr>
+              <w:pStyle w:val="25"/>
+              <w:numPr>
+                <w:numId w:val="0"/>
+              </w:numPr>
+              <w:spacing w:line="480" w:lineRule="auto"/>
+              <w:rPr>
+                <w:rFonts w:hint="eastAsia"/>
+                <w:sz w:val="24"/>
+              </w:rPr>
+            </w:pPr>
+            <w:r>
+              <w:rPr>
+                <w:rFonts w:hint="eastAsia"/>
+                <w:sz w:val="24"/>
+              </w:rPr>
+              <w:t xml:space="preserve">        return;</w:t>
+            </w:r>
+          </w:p>
+          <w:p>
+            <w:pPr>
+              <w:pStyle w:val="25"/>
+              <w:numPr>
+                <w:numId w:val="0"/>
+              </w:numPr>
+              <w:spacing w:line="480" w:lineRule="auto"/>
+              <w:rPr>
+                <w:rFonts w:hint="eastAsia"/>
+                <w:sz w:val="24"/>
+              </w:rPr>
+            </w:pPr>
+            <w:r>
+              <w:rPr>
+                <w:rFonts w:hint="eastAsia"/>
+                <w:sz w:val="24"/>
+              </w:rPr>
+              <w:t xml:space="preserve">    }</w:t>
+            </w:r>
+          </w:p>
+          <w:p>
+            <w:pPr>
+              <w:pStyle w:val="25"/>
+              <w:numPr>
+                <w:numId w:val="0"/>
+              </w:numPr>
+              <w:spacing w:line="480" w:lineRule="auto"/>
+              <w:rPr>
+                <w:rFonts w:hint="eastAsia"/>
+                <w:sz w:val="24"/>
+              </w:rPr>
+            </w:pPr>
+          </w:p>
+          <w:p>
+            <w:pPr>
+              <w:pStyle w:val="25"/>
+              <w:numPr>
+                <w:numId w:val="0"/>
+              </w:numPr>
+              <w:spacing w:line="480" w:lineRule="auto"/>
+              <w:rPr>
+                <w:rFonts w:hint="eastAsia"/>
+                <w:sz w:val="24"/>
+              </w:rPr>
+            </w:pPr>
+            <w:r>
+              <w:rPr>
+                <w:rFonts w:hint="eastAsia"/>
+                <w:sz w:val="24"/>
+              </w:rPr>
+              <w:t xml:space="preserve">    m_clients.append(worker);</w:t>
+            </w:r>
+          </w:p>
+          <w:p>
+            <w:pPr>
+              <w:pStyle w:val="25"/>
+              <w:numPr>
+                <w:numId w:val="0"/>
+              </w:numPr>
+              <w:spacing w:line="480" w:lineRule="auto"/>
+              <w:rPr>
+                <w:rFonts w:hint="eastAsia"/>
+                <w:sz w:val="24"/>
+              </w:rPr>
+            </w:pPr>
+            <w:r>
+              <w:rPr>
+                <w:rFonts w:hint="eastAsia"/>
+                <w:sz w:val="24"/>
+              </w:rPr>
+              <w:t xml:space="preserve">    emit logMessage("新的用户连接上了");</w:t>
+            </w:r>
+          </w:p>
+          <w:p>
+            <w:pPr>
+              <w:pStyle w:val="25"/>
+              <w:numPr>
+                <w:numId w:val="0"/>
+              </w:numPr>
+              <w:spacing w:line="480" w:lineRule="auto"/>
+              <w:rPr>
+                <w:rFonts w:hint="eastAsia"/>
+                <w:sz w:val="24"/>
+              </w:rPr>
+            </w:pPr>
+          </w:p>
+          <w:p>
+            <w:pPr>
+              <w:pStyle w:val="25"/>
+              <w:numPr>
+                <w:numId w:val="0"/>
+              </w:numPr>
+              <w:spacing w:line="480" w:lineRule="auto"/>
+              <w:rPr>
+                <w:rFonts w:hint="eastAsia"/>
+                <w:sz w:val="24"/>
+              </w:rPr>
+            </w:pPr>
+            <w:r>
+              <w:rPr>
+                <w:rFonts w:hint="eastAsia"/>
+                <w:sz w:val="24"/>
+              </w:rPr>
+              <w:t>}</w:t>
+            </w:r>
+          </w:p>
+          <w:p>
+            <w:pPr>
+              <w:pStyle w:val="25"/>
+              <w:numPr>
+                <w:numId w:val="0"/>
+              </w:numPr>
+              <w:spacing w:line="480" w:lineRule="auto"/>
+              <w:rPr>
+                <w:rFonts w:hint="eastAsia"/>
+                <w:sz w:val="24"/>
+              </w:rPr>
+            </w:pPr>
+          </w:p>
+          <w:p>
+            <w:pPr>
+              <w:pStyle w:val="25"/>
+              <w:numPr>
+                <w:numId w:val="0"/>
+              </w:numPr>
+              <w:spacing w:line="480" w:lineRule="auto"/>
+              <w:rPr>
+                <w:rFonts w:hint="eastAsia"/>
+                <w:sz w:val="24"/>
+              </w:rPr>
+            </w:pPr>
+            <w:r>
+              <w:rPr>
+                <w:rFonts w:hint="eastAsia"/>
+                <w:sz w:val="24"/>
+              </w:rPr>
+              <w:t>void ChatServer::stopServer()</w:t>
+            </w:r>
+          </w:p>
+          <w:p>
+            <w:pPr>
+              <w:pStyle w:val="25"/>
+              <w:numPr>
+                <w:numId w:val="0"/>
+              </w:numPr>
+              <w:spacing w:line="480" w:lineRule="auto"/>
+              <w:rPr>
+                <w:rFonts w:hint="eastAsia"/>
+                <w:sz w:val="24"/>
+              </w:rPr>
+            </w:pPr>
+            <w:r>
+              <w:rPr>
+                <w:rFonts w:hint="eastAsia"/>
+                <w:sz w:val="24"/>
+              </w:rPr>
+              <w:t>{</w:t>
+            </w:r>
+          </w:p>
+          <w:p>
+            <w:pPr>
+              <w:pStyle w:val="25"/>
+              <w:numPr>
+                <w:numId w:val="0"/>
+              </w:numPr>
+              <w:spacing w:line="480" w:lineRule="auto"/>
+              <w:rPr>
+                <w:rFonts w:hint="eastAsia"/>
+                <w:sz w:val="24"/>
+              </w:rPr>
+            </w:pPr>
+            <w:r>
+              <w:rPr>
+                <w:rFonts w:hint="eastAsia"/>
+                <w:sz w:val="24"/>
+              </w:rPr>
+              <w:t xml:space="preserve">    close();</w:t>
+            </w:r>
+          </w:p>
+          <w:p>
+            <w:pPr>
+              <w:pStyle w:val="25"/>
+              <w:numPr>
+                <w:numId w:val="0"/>
+              </w:numPr>
+              <w:spacing w:line="480" w:lineRule="auto"/>
+              <w:rPr>
+                <w:rFonts w:hint="eastAsia"/>
+                <w:sz w:val="24"/>
+              </w:rPr>
+            </w:pPr>
+            <w:r>
+              <w:rPr>
+                <w:rFonts w:hint="eastAsia"/>
+                <w:sz w:val="24"/>
+              </w:rPr>
+              <w:t>}</w:t>
+            </w:r>
+          </w:p>
+          <w:p>
+            <w:pPr>
+              <w:pStyle w:val="25"/>
+              <w:numPr>
+                <w:numId w:val="0"/>
+              </w:numPr>
+              <w:spacing w:line="480" w:lineRule="auto"/>
+              <w:rPr>
+                <w:rFonts w:hint="eastAsia"/>
+                <w:sz w:val="24"/>
+              </w:rPr>
+            </w:pPr>
             <w:bookmarkStart w:id="0" w:name="_GoBack"/>
             <w:bookmarkEnd w:id="0"/>
           </w:p>
@@ -2514,49 +4366,10 @@
               </w:numPr>
               <w:spacing w:line="480" w:lineRule="auto"/>
               <w:rPr>
-                <w:sz w:val="24"/>
-              </w:rPr>
-            </w:pPr>
-          </w:p>
-          <w:p>
-            <w:pPr>
-              <w:pStyle w:val="25"/>
-              <w:numPr>
-                <w:ilvl w:val="0"/>
-                <w:numId w:val="5"/>
-              </w:numPr>
-              <w:spacing w:line="480" w:lineRule="auto"/>
-              <w:ind w:left="880" w:firstLineChars="0"/>
-              <w:rPr>
-                <w:sz w:val="24"/>
-              </w:rPr>
-            </w:pPr>
-            <w:r>
-              <w:rPr>
-                <w:rFonts w:hint="eastAsia"/>
-                <w:sz w:val="24"/>
-              </w:rPr>
-              <w:t>服务器端基本通讯实现</w:t>
-            </w:r>
-          </w:p>
-          <w:p>
-            <w:pPr>
-              <w:pStyle w:val="25"/>
-              <w:spacing w:line="480" w:lineRule="auto"/>
-              <w:ind w:left="880" w:firstLine="0" w:firstLineChars="0"/>
-              <w:rPr>
-                <w:color w:val="FF0000"/>
-                <w:sz w:val="24"/>
-              </w:rPr>
-            </w:pPr>
-            <w:r>
-              <w:rPr>
-                <w:rFonts w:hint="eastAsia"/>
-                <w:color w:val="FF0000"/>
-                <w:sz w:val="24"/>
-              </w:rPr>
-              <w:t>主要代码及运行结果截图</w:t>
-            </w:r>
+                <w:rFonts w:hint="eastAsia"/>
+                <w:sz w:val="24"/>
+              </w:rPr>
+            </w:pPr>
           </w:p>
           <w:p>
             <w:pPr>

--- a/lab4/实验4-多线程程序设计.docx
+++ b/lab4/实验4-多线程程序设计.docx
@@ -4355,104 +4355,1967 @@
                 <w:sz w:val="24"/>
               </w:rPr>
             </w:pPr>
+            <w:r>
+              <w:drawing>
+                <wp:inline distT="0" distB="0" distL="114300" distR="114300">
+                  <wp:extent cx="3994150" cy="2832100"/>
+                  <wp:effectExtent l="0" t="0" r="6350" b="6350"/>
+                  <wp:docPr id="12" name="图片 9"/>
+                  <wp:cNvGraphicFramePr>
+                    <a:graphicFrameLocks xmlns:a="http://schemas.openxmlformats.org/drawingml/2006/main" noChangeAspect="1"/>
+                  </wp:cNvGraphicFramePr>
+                  <a:graphic xmlns:a="http://schemas.openxmlformats.org/drawingml/2006/main">
+                    <a:graphicData uri="http://schemas.openxmlformats.org/drawingml/2006/picture">
+                      <pic:pic xmlns:pic="http://schemas.openxmlformats.org/drawingml/2006/picture">
+                        <pic:nvPicPr>
+                          <pic:cNvPr id="12" name="图片 9"/>
+                          <pic:cNvPicPr>
+                            <a:picLocks noChangeAspect="1"/>
+                          </pic:cNvPicPr>
+                        </pic:nvPicPr>
+                        <pic:blipFill>
+                          <a:blip r:embed="rId13"/>
+                          <a:stretch>
+                            <a:fillRect/>
+                          </a:stretch>
+                        </pic:blipFill>
+                        <pic:spPr>
+                          <a:xfrm>
+                            <a:off x="0" y="0"/>
+                            <a:ext cx="3994150" cy="2832100"/>
+                          </a:xfrm>
+                          <a:prstGeom prst="rect">
+                            <a:avLst/>
+                          </a:prstGeom>
+                          <a:noFill/>
+                          <a:ln>
+                            <a:noFill/>
+                          </a:ln>
+                        </pic:spPr>
+                      </pic:pic>
+                    </a:graphicData>
+                  </a:graphic>
+                </wp:inline>
+              </w:drawing>
+            </w:r>
+          </w:p>
+          <w:p>
+            <w:pPr>
+              <w:pStyle w:val="25"/>
+              <w:numPr>
+                <w:ilvl w:val="0"/>
+                <w:numId w:val="5"/>
+              </w:numPr>
+              <w:spacing w:line="480" w:lineRule="auto"/>
+              <w:ind w:left="880" w:firstLineChars="0"/>
+              <w:rPr>
+                <w:sz w:val="24"/>
+              </w:rPr>
+            </w:pPr>
+            <w:r>
+              <w:rPr>
+                <w:rFonts w:hint="eastAsia"/>
+                <w:sz w:val="24"/>
+              </w:rPr>
+              <w:t>客户端基本通讯实现</w:t>
+            </w:r>
+          </w:p>
+          <w:p>
+            <w:pPr>
+              <w:pStyle w:val="25"/>
+              <w:spacing w:line="480" w:lineRule="auto"/>
+              <w:ind w:left="0" w:leftChars="0" w:firstLine="0" w:firstLineChars="0"/>
+              <w:rPr>
+                <w:rFonts w:hint="eastAsia"/>
+                <w:color w:val="auto"/>
+                <w:sz w:val="24"/>
+              </w:rPr>
+            </w:pPr>
+            <w:r>
+              <w:rPr>
+                <w:rFonts w:hint="eastAsia"/>
+                <w:color w:val="auto"/>
+                <w:sz w:val="24"/>
+              </w:rPr>
+              <w:t>ChatClient::ChatClient(QObject *parent) : QObject{parent}</w:t>
+            </w:r>
+          </w:p>
+          <w:p>
+            <w:pPr>
+              <w:pStyle w:val="25"/>
+              <w:spacing w:line="480" w:lineRule="auto"/>
+              <w:ind w:left="0" w:leftChars="0" w:firstLine="0" w:firstLineChars="0"/>
+              <w:rPr>
+                <w:rFonts w:hint="eastAsia"/>
+                <w:color w:val="auto"/>
+                <w:sz w:val="24"/>
+              </w:rPr>
+            </w:pPr>
+            <w:r>
+              <w:rPr>
+                <w:rFonts w:hint="eastAsia"/>
+                <w:color w:val="auto"/>
+                <w:sz w:val="24"/>
+              </w:rPr>
+              <w:t>{</w:t>
+            </w:r>
+          </w:p>
+          <w:p>
+            <w:pPr>
+              <w:pStyle w:val="25"/>
+              <w:spacing w:line="480" w:lineRule="auto"/>
+              <w:ind w:left="0" w:leftChars="0" w:firstLine="0" w:firstLineChars="0"/>
+              <w:rPr>
+                <w:rFonts w:hint="eastAsia"/>
+                <w:color w:val="auto"/>
+                <w:sz w:val="24"/>
+              </w:rPr>
+            </w:pPr>
+            <w:r>
+              <w:rPr>
+                <w:rFonts w:hint="eastAsia"/>
+                <w:color w:val="auto"/>
+                <w:sz w:val="24"/>
+              </w:rPr>
+              <w:t xml:space="preserve">    m_clientSocket = new QTcpSocket(this);</w:t>
+            </w:r>
+          </w:p>
+          <w:p>
+            <w:pPr>
+              <w:pStyle w:val="25"/>
+              <w:spacing w:line="480" w:lineRule="auto"/>
+              <w:ind w:left="0" w:leftChars="0" w:firstLine="0" w:firstLineChars="0"/>
+              <w:rPr>
+                <w:rFonts w:hint="eastAsia"/>
+                <w:color w:val="auto"/>
+                <w:sz w:val="24"/>
+              </w:rPr>
+            </w:pPr>
+          </w:p>
+          <w:p>
+            <w:pPr>
+              <w:pStyle w:val="25"/>
+              <w:spacing w:line="480" w:lineRule="auto"/>
+              <w:ind w:left="0" w:leftChars="0" w:firstLine="0" w:firstLineChars="0"/>
+              <w:rPr>
+                <w:rFonts w:hint="eastAsia"/>
+                <w:color w:val="auto"/>
+                <w:sz w:val="24"/>
+              </w:rPr>
+            </w:pPr>
+            <w:r>
+              <w:rPr>
+                <w:rFonts w:hint="eastAsia"/>
+                <w:color w:val="auto"/>
+                <w:sz w:val="24"/>
+              </w:rPr>
+              <w:t xml:space="preserve">    connect(m_clientSocket,&amp;QTcpSocket::connected,this,&amp;ChatClient::connected);</w:t>
+            </w:r>
+          </w:p>
+          <w:p>
+            <w:pPr>
+              <w:pStyle w:val="25"/>
+              <w:spacing w:line="480" w:lineRule="auto"/>
+              <w:ind w:left="0" w:leftChars="0" w:firstLine="0" w:firstLineChars="0"/>
+              <w:rPr>
+                <w:rFonts w:hint="eastAsia"/>
+                <w:color w:val="auto"/>
+                <w:sz w:val="24"/>
+              </w:rPr>
+            </w:pPr>
+            <w:r>
+              <w:rPr>
+                <w:rFonts w:hint="eastAsia"/>
+                <w:color w:val="auto"/>
+                <w:sz w:val="24"/>
+              </w:rPr>
+              <w:t xml:space="preserve">    connect(m_clientSocket,&amp;QTcpSocket::readyRead,this,&amp;ChatClient::onReadyRead);</w:t>
+            </w:r>
+          </w:p>
+          <w:p>
+            <w:pPr>
+              <w:pStyle w:val="25"/>
+              <w:spacing w:line="480" w:lineRule="auto"/>
+              <w:ind w:left="0" w:leftChars="0" w:firstLine="0" w:firstLineChars="0"/>
+              <w:rPr>
+                <w:rFonts w:hint="eastAsia"/>
+                <w:color w:val="auto"/>
+                <w:sz w:val="24"/>
+              </w:rPr>
+            </w:pPr>
+            <w:r>
+              <w:rPr>
+                <w:rFonts w:hint="eastAsia"/>
+                <w:color w:val="auto"/>
+                <w:sz w:val="24"/>
+              </w:rPr>
+              <w:t>}</w:t>
+            </w:r>
+          </w:p>
+          <w:p>
+            <w:pPr>
+              <w:pStyle w:val="25"/>
+              <w:spacing w:line="480" w:lineRule="auto"/>
+              <w:ind w:left="0" w:leftChars="0" w:firstLine="0" w:firstLineChars="0"/>
+              <w:rPr>
+                <w:rFonts w:hint="eastAsia"/>
+                <w:color w:val="auto"/>
+                <w:sz w:val="24"/>
+              </w:rPr>
+            </w:pPr>
+          </w:p>
+          <w:p>
+            <w:pPr>
+              <w:pStyle w:val="25"/>
+              <w:spacing w:line="480" w:lineRule="auto"/>
+              <w:ind w:left="0" w:leftChars="0" w:firstLine="0" w:firstLineChars="0"/>
+              <w:rPr>
+                <w:rFonts w:hint="eastAsia"/>
+                <w:color w:val="auto"/>
+                <w:sz w:val="24"/>
+              </w:rPr>
+            </w:pPr>
+            <w:r>
+              <w:rPr>
+                <w:rFonts w:hint="eastAsia"/>
+                <w:color w:val="auto"/>
+                <w:sz w:val="24"/>
+              </w:rPr>
+              <w:t>void ChatClient::onReadyRead()</w:t>
+            </w:r>
+          </w:p>
+          <w:p>
+            <w:pPr>
+              <w:pStyle w:val="25"/>
+              <w:spacing w:line="480" w:lineRule="auto"/>
+              <w:ind w:left="0" w:leftChars="0" w:firstLine="0" w:firstLineChars="0"/>
+              <w:rPr>
+                <w:rFonts w:hint="eastAsia"/>
+                <w:color w:val="auto"/>
+                <w:sz w:val="24"/>
+              </w:rPr>
+            </w:pPr>
+            <w:r>
+              <w:rPr>
+                <w:rFonts w:hint="eastAsia"/>
+                <w:color w:val="auto"/>
+                <w:sz w:val="24"/>
+              </w:rPr>
+              <w:t>{</w:t>
+            </w:r>
+          </w:p>
+          <w:p>
+            <w:pPr>
+              <w:pStyle w:val="25"/>
+              <w:spacing w:line="480" w:lineRule="auto"/>
+              <w:ind w:left="0" w:leftChars="0" w:firstLine="0" w:firstLineChars="0"/>
+              <w:rPr>
+                <w:rFonts w:hint="eastAsia"/>
+                <w:color w:val="auto"/>
+                <w:sz w:val="24"/>
+              </w:rPr>
+            </w:pPr>
+            <w:r>
+              <w:rPr>
+                <w:rFonts w:hint="eastAsia"/>
+                <w:color w:val="auto"/>
+                <w:sz w:val="24"/>
+              </w:rPr>
+              <w:t xml:space="preserve">    QByteArray jsonData;</w:t>
+            </w:r>
+          </w:p>
+          <w:p>
+            <w:pPr>
+              <w:pStyle w:val="25"/>
+              <w:spacing w:line="480" w:lineRule="auto"/>
+              <w:ind w:left="0" w:leftChars="0" w:firstLine="0" w:firstLineChars="0"/>
+              <w:rPr>
+                <w:rFonts w:hint="eastAsia"/>
+                <w:color w:val="auto"/>
+                <w:sz w:val="24"/>
+              </w:rPr>
+            </w:pPr>
+            <w:r>
+              <w:rPr>
+                <w:rFonts w:hint="eastAsia"/>
+                <w:color w:val="auto"/>
+                <w:sz w:val="24"/>
+              </w:rPr>
+              <w:t xml:space="preserve">    QDataStream socketStream(m_clientSocket);</w:t>
+            </w:r>
+          </w:p>
+          <w:p>
+            <w:pPr>
+              <w:pStyle w:val="25"/>
+              <w:spacing w:line="480" w:lineRule="auto"/>
+              <w:ind w:left="0" w:leftChars="0" w:firstLine="0" w:firstLineChars="0"/>
+              <w:rPr>
+                <w:rFonts w:hint="eastAsia"/>
+                <w:color w:val="auto"/>
+                <w:sz w:val="24"/>
+              </w:rPr>
+            </w:pPr>
+            <w:r>
+              <w:rPr>
+                <w:rFonts w:hint="eastAsia"/>
+                <w:color w:val="auto"/>
+                <w:sz w:val="24"/>
+              </w:rPr>
+              <w:t xml:space="preserve">    socketStream.setVersion(QDataStream::Qt_5_12);</w:t>
+            </w:r>
+          </w:p>
+          <w:p>
+            <w:pPr>
+              <w:pStyle w:val="25"/>
+              <w:spacing w:line="480" w:lineRule="auto"/>
+              <w:ind w:left="0" w:leftChars="0" w:firstLine="0" w:firstLineChars="0"/>
+              <w:rPr>
+                <w:rFonts w:hint="eastAsia"/>
+                <w:color w:val="auto"/>
+                <w:sz w:val="24"/>
+              </w:rPr>
+            </w:pPr>
+            <w:r>
+              <w:rPr>
+                <w:rFonts w:hint="eastAsia"/>
+                <w:color w:val="auto"/>
+                <w:sz w:val="24"/>
+              </w:rPr>
+              <w:t xml:space="preserve">    // start an infinite loop</w:t>
+            </w:r>
+          </w:p>
+          <w:p>
+            <w:pPr>
+              <w:pStyle w:val="25"/>
+              <w:spacing w:line="480" w:lineRule="auto"/>
+              <w:ind w:left="0" w:leftChars="0" w:firstLine="0" w:firstLineChars="0"/>
+              <w:rPr>
+                <w:rFonts w:hint="eastAsia"/>
+                <w:color w:val="auto"/>
+                <w:sz w:val="24"/>
+              </w:rPr>
+            </w:pPr>
+            <w:r>
+              <w:rPr>
+                <w:rFonts w:hint="eastAsia"/>
+                <w:color w:val="auto"/>
+                <w:sz w:val="24"/>
+              </w:rPr>
+              <w:t xml:space="preserve">    for(;;){</w:t>
+            </w:r>
+          </w:p>
+          <w:p>
+            <w:pPr>
+              <w:pStyle w:val="25"/>
+              <w:spacing w:line="480" w:lineRule="auto"/>
+              <w:ind w:left="0" w:leftChars="0" w:firstLine="0" w:firstLineChars="0"/>
+              <w:rPr>
+                <w:rFonts w:hint="eastAsia"/>
+                <w:color w:val="auto"/>
+                <w:sz w:val="24"/>
+              </w:rPr>
+            </w:pPr>
+            <w:r>
+              <w:rPr>
+                <w:rFonts w:hint="eastAsia"/>
+                <w:color w:val="auto"/>
+                <w:sz w:val="24"/>
+              </w:rPr>
+              <w:t xml:space="preserve">        socketStream.startTransaction();</w:t>
+            </w:r>
+          </w:p>
+          <w:p>
+            <w:pPr>
+              <w:pStyle w:val="25"/>
+              <w:spacing w:line="480" w:lineRule="auto"/>
+              <w:ind w:left="0" w:leftChars="0" w:firstLine="0" w:firstLineChars="0"/>
+              <w:rPr>
+                <w:rFonts w:hint="eastAsia"/>
+                <w:color w:val="auto"/>
+                <w:sz w:val="24"/>
+              </w:rPr>
+            </w:pPr>
+            <w:r>
+              <w:rPr>
+                <w:rFonts w:hint="eastAsia"/>
+                <w:color w:val="auto"/>
+                <w:sz w:val="24"/>
+              </w:rPr>
+              <w:t xml:space="preserve">        socketStream &gt;&gt; jsonData;</w:t>
+            </w:r>
+          </w:p>
+          <w:p>
+            <w:pPr>
+              <w:pStyle w:val="25"/>
+              <w:spacing w:line="480" w:lineRule="auto"/>
+              <w:ind w:left="0" w:leftChars="0" w:firstLine="0" w:firstLineChars="0"/>
+              <w:rPr>
+                <w:rFonts w:hint="eastAsia"/>
+                <w:color w:val="auto"/>
+                <w:sz w:val="24"/>
+              </w:rPr>
+            </w:pPr>
+            <w:r>
+              <w:rPr>
+                <w:rFonts w:hint="eastAsia"/>
+                <w:color w:val="auto"/>
+                <w:sz w:val="24"/>
+              </w:rPr>
+              <w:t xml:space="preserve">        if(socketStream.commitTransaction()){</w:t>
+            </w:r>
+          </w:p>
+          <w:p>
+            <w:pPr>
+              <w:pStyle w:val="25"/>
+              <w:spacing w:line="480" w:lineRule="auto"/>
+              <w:ind w:left="0" w:leftChars="0" w:firstLine="0" w:firstLineChars="0"/>
+              <w:rPr>
+                <w:rFonts w:hint="eastAsia"/>
+                <w:color w:val="auto"/>
+                <w:sz w:val="24"/>
+              </w:rPr>
+            </w:pPr>
+            <w:r>
+              <w:rPr>
+                <w:rFonts w:hint="eastAsia"/>
+                <w:color w:val="auto"/>
+                <w:sz w:val="24"/>
+              </w:rPr>
+              <w:t xml:space="preserve">            emit messageReceived(QString::fromUtf8(jsonData));</w:t>
+            </w:r>
+          </w:p>
+          <w:p>
+            <w:pPr>
+              <w:pStyle w:val="25"/>
+              <w:spacing w:line="480" w:lineRule="auto"/>
+              <w:ind w:left="0" w:leftChars="0" w:firstLine="0" w:firstLineChars="0"/>
+              <w:rPr>
+                <w:rFonts w:hint="eastAsia"/>
+                <w:color w:val="auto"/>
+                <w:sz w:val="24"/>
+              </w:rPr>
+            </w:pPr>
+            <w:r>
+              <w:rPr>
+                <w:rFonts w:hint="eastAsia"/>
+                <w:color w:val="auto"/>
+                <w:sz w:val="24"/>
+              </w:rPr>
+              <w:t xml:space="preserve">        }</w:t>
+            </w:r>
+          </w:p>
+          <w:p>
+            <w:pPr>
+              <w:pStyle w:val="25"/>
+              <w:spacing w:line="480" w:lineRule="auto"/>
+              <w:ind w:left="0" w:leftChars="0" w:firstLine="0" w:firstLineChars="0"/>
+              <w:rPr>
+                <w:rFonts w:hint="eastAsia"/>
+                <w:color w:val="auto"/>
+                <w:sz w:val="24"/>
+              </w:rPr>
+            </w:pPr>
+            <w:r>
+              <w:rPr>
+                <w:rFonts w:hint="eastAsia"/>
+                <w:color w:val="auto"/>
+                <w:sz w:val="24"/>
+              </w:rPr>
+              <w:t xml:space="preserve">        else{</w:t>
+            </w:r>
+          </w:p>
+          <w:p>
+            <w:pPr>
+              <w:pStyle w:val="25"/>
+              <w:spacing w:line="480" w:lineRule="auto"/>
+              <w:ind w:left="0" w:leftChars="0" w:firstLine="0" w:firstLineChars="0"/>
+              <w:rPr>
+                <w:rFonts w:hint="eastAsia"/>
+                <w:color w:val="auto"/>
+                <w:sz w:val="24"/>
+              </w:rPr>
+            </w:pPr>
+          </w:p>
+          <w:p>
+            <w:pPr>
+              <w:pStyle w:val="25"/>
+              <w:spacing w:line="480" w:lineRule="auto"/>
+              <w:ind w:left="0" w:leftChars="0" w:firstLine="0" w:firstLineChars="0"/>
+              <w:rPr>
+                <w:rFonts w:hint="eastAsia"/>
+                <w:color w:val="auto"/>
+                <w:sz w:val="24"/>
+              </w:rPr>
+            </w:pPr>
+            <w:r>
+              <w:rPr>
+                <w:rFonts w:hint="eastAsia"/>
+                <w:color w:val="auto"/>
+                <w:sz w:val="24"/>
+              </w:rPr>
+              <w:t xml:space="preserve">            break;</w:t>
+            </w:r>
+          </w:p>
+          <w:p>
+            <w:pPr>
+              <w:pStyle w:val="25"/>
+              <w:spacing w:line="480" w:lineRule="auto"/>
+              <w:ind w:left="0" w:leftChars="0" w:firstLine="0" w:firstLineChars="0"/>
+              <w:rPr>
+                <w:rFonts w:hint="eastAsia"/>
+                <w:color w:val="auto"/>
+                <w:sz w:val="24"/>
+              </w:rPr>
+            </w:pPr>
+            <w:r>
+              <w:rPr>
+                <w:rFonts w:hint="eastAsia"/>
+                <w:color w:val="auto"/>
+                <w:sz w:val="24"/>
+              </w:rPr>
+              <w:t xml:space="preserve">        }</w:t>
+            </w:r>
+          </w:p>
+          <w:p>
+            <w:pPr>
+              <w:pStyle w:val="25"/>
+              <w:spacing w:line="480" w:lineRule="auto"/>
+              <w:ind w:left="0" w:leftChars="0" w:firstLine="0" w:firstLineChars="0"/>
+              <w:rPr>
+                <w:rFonts w:hint="eastAsia"/>
+                <w:color w:val="auto"/>
+                <w:sz w:val="24"/>
+              </w:rPr>
+            </w:pPr>
+            <w:r>
+              <w:rPr>
+                <w:rFonts w:hint="eastAsia"/>
+                <w:color w:val="auto"/>
+                <w:sz w:val="24"/>
+              </w:rPr>
+              <w:t xml:space="preserve">    }</w:t>
+            </w:r>
+          </w:p>
+          <w:p>
+            <w:pPr>
+              <w:pStyle w:val="25"/>
+              <w:spacing w:line="480" w:lineRule="auto"/>
+              <w:ind w:left="0" w:leftChars="0" w:firstLine="0" w:firstLineChars="0"/>
+              <w:rPr>
+                <w:rFonts w:hint="eastAsia"/>
+                <w:color w:val="auto"/>
+                <w:sz w:val="24"/>
+              </w:rPr>
+            </w:pPr>
+            <w:r>
+              <w:rPr>
+                <w:rFonts w:hint="eastAsia"/>
+                <w:color w:val="auto"/>
+                <w:sz w:val="24"/>
+              </w:rPr>
+              <w:t>}</w:t>
+            </w:r>
+          </w:p>
+          <w:p>
+            <w:pPr>
+              <w:pStyle w:val="25"/>
+              <w:spacing w:line="480" w:lineRule="auto"/>
+              <w:ind w:left="0" w:leftChars="0" w:firstLine="0" w:firstLineChars="0"/>
+              <w:rPr>
+                <w:rFonts w:hint="eastAsia"/>
+                <w:color w:val="auto"/>
+                <w:sz w:val="24"/>
+              </w:rPr>
+            </w:pPr>
+          </w:p>
+          <w:p>
+            <w:pPr>
+              <w:pStyle w:val="25"/>
+              <w:spacing w:line="480" w:lineRule="auto"/>
+              <w:ind w:left="0" w:leftChars="0" w:firstLine="0" w:firstLineChars="0"/>
+              <w:rPr>
+                <w:rFonts w:hint="eastAsia"/>
+                <w:color w:val="auto"/>
+                <w:sz w:val="24"/>
+              </w:rPr>
+            </w:pPr>
+            <w:r>
+              <w:rPr>
+                <w:rFonts w:hint="eastAsia"/>
+                <w:color w:val="auto"/>
+                <w:sz w:val="24"/>
+              </w:rPr>
+              <w:t>void ChatClient::sendMessage(const QString &amp;text, const QString &amp;type)</w:t>
+            </w:r>
+          </w:p>
+          <w:p>
+            <w:pPr>
+              <w:pStyle w:val="25"/>
+              <w:spacing w:line="480" w:lineRule="auto"/>
+              <w:ind w:left="0" w:leftChars="0" w:firstLine="0" w:firstLineChars="0"/>
+              <w:rPr>
+                <w:rFonts w:hint="eastAsia"/>
+                <w:color w:val="auto"/>
+                <w:sz w:val="24"/>
+              </w:rPr>
+            </w:pPr>
+            <w:r>
+              <w:rPr>
+                <w:rFonts w:hint="eastAsia"/>
+                <w:color w:val="auto"/>
+                <w:sz w:val="24"/>
+              </w:rPr>
+              <w:t>{</w:t>
+            </w:r>
+          </w:p>
+          <w:p>
+            <w:pPr>
+              <w:pStyle w:val="25"/>
+              <w:spacing w:line="480" w:lineRule="auto"/>
+              <w:ind w:left="0" w:leftChars="0" w:firstLine="0" w:firstLineChars="0"/>
+              <w:rPr>
+                <w:rFonts w:hint="eastAsia"/>
+                <w:color w:val="auto"/>
+                <w:sz w:val="24"/>
+              </w:rPr>
+            </w:pPr>
+            <w:r>
+              <w:rPr>
+                <w:rFonts w:hint="eastAsia"/>
+                <w:color w:val="auto"/>
+                <w:sz w:val="24"/>
+              </w:rPr>
+              <w:t xml:space="preserve">    if(m_clientSocket-&gt;state() !=QAbstractSocket::ConnectedState)</w:t>
+            </w:r>
+          </w:p>
+          <w:p>
+            <w:pPr>
+              <w:pStyle w:val="25"/>
+              <w:spacing w:line="480" w:lineRule="auto"/>
+              <w:ind w:left="0" w:leftChars="0" w:firstLine="0" w:firstLineChars="0"/>
+              <w:rPr>
+                <w:rFonts w:hint="eastAsia"/>
+                <w:color w:val="auto"/>
+                <w:sz w:val="24"/>
+              </w:rPr>
+            </w:pPr>
+            <w:r>
+              <w:rPr>
+                <w:rFonts w:hint="eastAsia"/>
+                <w:color w:val="auto"/>
+                <w:sz w:val="24"/>
+              </w:rPr>
+              <w:t xml:space="preserve">        return;</w:t>
+            </w:r>
+          </w:p>
+          <w:p>
+            <w:pPr>
+              <w:pStyle w:val="25"/>
+              <w:spacing w:line="480" w:lineRule="auto"/>
+              <w:ind w:left="0" w:leftChars="0" w:firstLine="0" w:firstLineChars="0"/>
+              <w:rPr>
+                <w:rFonts w:hint="eastAsia"/>
+                <w:color w:val="auto"/>
+                <w:sz w:val="24"/>
+              </w:rPr>
+            </w:pPr>
+          </w:p>
+          <w:p>
+            <w:pPr>
+              <w:pStyle w:val="25"/>
+              <w:spacing w:line="480" w:lineRule="auto"/>
+              <w:ind w:left="0" w:leftChars="0" w:firstLine="0" w:firstLineChars="0"/>
+              <w:rPr>
+                <w:rFonts w:hint="eastAsia"/>
+                <w:color w:val="auto"/>
+                <w:sz w:val="24"/>
+              </w:rPr>
+            </w:pPr>
+            <w:r>
+              <w:rPr>
+                <w:rFonts w:hint="eastAsia"/>
+                <w:color w:val="auto"/>
+                <w:sz w:val="24"/>
+              </w:rPr>
+              <w:t xml:space="preserve">    if(!text.isEmpty()){</w:t>
+            </w:r>
+          </w:p>
+          <w:p>
+            <w:pPr>
+              <w:pStyle w:val="25"/>
+              <w:spacing w:line="480" w:lineRule="auto"/>
+              <w:ind w:left="0" w:leftChars="0" w:firstLine="0" w:firstLineChars="0"/>
+              <w:rPr>
+                <w:rFonts w:hint="eastAsia"/>
+                <w:color w:val="auto"/>
+                <w:sz w:val="24"/>
+              </w:rPr>
+            </w:pPr>
+            <w:r>
+              <w:rPr>
+                <w:rFonts w:hint="eastAsia"/>
+                <w:color w:val="auto"/>
+                <w:sz w:val="24"/>
+              </w:rPr>
+              <w:t xml:space="preserve">        // creat a QDataStream operating on the soket</w:t>
+            </w:r>
+          </w:p>
+          <w:p>
+            <w:pPr>
+              <w:pStyle w:val="25"/>
+              <w:spacing w:line="480" w:lineRule="auto"/>
+              <w:ind w:left="0" w:leftChars="0" w:firstLine="0" w:firstLineChars="0"/>
+              <w:rPr>
+                <w:rFonts w:hint="eastAsia"/>
+                <w:color w:val="auto"/>
+                <w:sz w:val="24"/>
+              </w:rPr>
+            </w:pPr>
+            <w:r>
+              <w:rPr>
+                <w:rFonts w:hint="eastAsia"/>
+                <w:color w:val="auto"/>
+                <w:sz w:val="24"/>
+              </w:rPr>
+              <w:t xml:space="preserve">        QDataStream serverStream(m_clientSocket);</w:t>
+            </w:r>
+          </w:p>
+          <w:p>
+            <w:pPr>
+              <w:pStyle w:val="25"/>
+              <w:spacing w:line="480" w:lineRule="auto"/>
+              <w:ind w:left="0" w:leftChars="0" w:firstLine="0" w:firstLineChars="0"/>
+              <w:rPr>
+                <w:rFonts w:hint="eastAsia"/>
+                <w:color w:val="auto"/>
+                <w:sz w:val="24"/>
+              </w:rPr>
+            </w:pPr>
+            <w:r>
+              <w:rPr>
+                <w:rFonts w:hint="eastAsia"/>
+                <w:color w:val="auto"/>
+                <w:sz w:val="24"/>
+              </w:rPr>
+              <w:t xml:space="preserve">        serverStream.setVersion(QDataStream::Qt_5_12);</w:t>
+            </w:r>
+          </w:p>
+          <w:p>
+            <w:pPr>
+              <w:pStyle w:val="25"/>
+              <w:spacing w:line="480" w:lineRule="auto"/>
+              <w:ind w:left="0" w:leftChars="0" w:firstLine="0" w:firstLineChars="0"/>
+              <w:rPr>
+                <w:rFonts w:hint="eastAsia"/>
+                <w:color w:val="auto"/>
+                <w:sz w:val="24"/>
+              </w:rPr>
+            </w:pPr>
+          </w:p>
+          <w:p>
+            <w:pPr>
+              <w:pStyle w:val="25"/>
+              <w:spacing w:line="480" w:lineRule="auto"/>
+              <w:ind w:left="0" w:leftChars="0" w:firstLine="0" w:firstLineChars="0"/>
+              <w:rPr>
+                <w:rFonts w:hint="eastAsia"/>
+                <w:color w:val="auto"/>
+                <w:sz w:val="24"/>
+              </w:rPr>
+            </w:pPr>
+            <w:r>
+              <w:rPr>
+                <w:rFonts w:hint="eastAsia"/>
+                <w:color w:val="auto"/>
+                <w:sz w:val="24"/>
+              </w:rPr>
+              <w:t xml:space="preserve">        //Creat the JSON we want to send</w:t>
+            </w:r>
+          </w:p>
+          <w:p>
+            <w:pPr>
+              <w:pStyle w:val="25"/>
+              <w:spacing w:line="480" w:lineRule="auto"/>
+              <w:ind w:left="0" w:leftChars="0" w:firstLine="0" w:firstLineChars="0"/>
+              <w:rPr>
+                <w:rFonts w:hint="eastAsia"/>
+                <w:color w:val="auto"/>
+                <w:sz w:val="24"/>
+              </w:rPr>
+            </w:pPr>
+            <w:r>
+              <w:rPr>
+                <w:rFonts w:hint="eastAsia"/>
+                <w:color w:val="auto"/>
+                <w:sz w:val="24"/>
+              </w:rPr>
+              <w:t xml:space="preserve">        QJsonObject message;</w:t>
+            </w:r>
+          </w:p>
+          <w:p>
+            <w:pPr>
+              <w:pStyle w:val="25"/>
+              <w:spacing w:line="480" w:lineRule="auto"/>
+              <w:ind w:left="0" w:leftChars="0" w:firstLine="0" w:firstLineChars="0"/>
+              <w:rPr>
+                <w:rFonts w:hint="eastAsia"/>
+                <w:color w:val="auto"/>
+                <w:sz w:val="24"/>
+              </w:rPr>
+            </w:pPr>
+            <w:r>
+              <w:rPr>
+                <w:rFonts w:hint="eastAsia"/>
+                <w:color w:val="auto"/>
+                <w:sz w:val="24"/>
+              </w:rPr>
+              <w:t xml:space="preserve">        message["type"] = type;</w:t>
+            </w:r>
+          </w:p>
+          <w:p>
+            <w:pPr>
+              <w:pStyle w:val="25"/>
+              <w:spacing w:line="480" w:lineRule="auto"/>
+              <w:ind w:left="0" w:leftChars="0" w:firstLine="0" w:firstLineChars="0"/>
+              <w:rPr>
+                <w:rFonts w:hint="eastAsia"/>
+                <w:color w:val="auto"/>
+                <w:sz w:val="24"/>
+              </w:rPr>
+            </w:pPr>
+            <w:r>
+              <w:rPr>
+                <w:rFonts w:hint="eastAsia"/>
+                <w:color w:val="auto"/>
+                <w:sz w:val="24"/>
+              </w:rPr>
+              <w:t xml:space="preserve">        message["text"] = text;</w:t>
+            </w:r>
+          </w:p>
+          <w:p>
+            <w:pPr>
+              <w:pStyle w:val="25"/>
+              <w:spacing w:line="480" w:lineRule="auto"/>
+              <w:ind w:left="0" w:leftChars="0" w:firstLine="0" w:firstLineChars="0"/>
+              <w:rPr>
+                <w:rFonts w:hint="eastAsia"/>
+                <w:color w:val="auto"/>
+                <w:sz w:val="24"/>
+              </w:rPr>
+            </w:pPr>
+          </w:p>
+          <w:p>
+            <w:pPr>
+              <w:pStyle w:val="25"/>
+              <w:spacing w:line="480" w:lineRule="auto"/>
+              <w:ind w:left="0" w:leftChars="0" w:firstLine="0" w:firstLineChars="0"/>
+              <w:rPr>
+                <w:rFonts w:hint="eastAsia"/>
+                <w:color w:val="auto"/>
+                <w:sz w:val="24"/>
+              </w:rPr>
+            </w:pPr>
+            <w:r>
+              <w:rPr>
+                <w:rFonts w:hint="eastAsia"/>
+                <w:color w:val="auto"/>
+                <w:sz w:val="24"/>
+              </w:rPr>
+              <w:t xml:space="preserve">        //sendthe JSON using QDataStream</w:t>
+            </w:r>
+          </w:p>
+          <w:p>
+            <w:pPr>
+              <w:pStyle w:val="25"/>
+              <w:spacing w:line="480" w:lineRule="auto"/>
+              <w:ind w:left="0" w:leftChars="0" w:firstLine="0" w:firstLineChars="0"/>
+              <w:rPr>
+                <w:rFonts w:hint="eastAsia"/>
+                <w:color w:val="auto"/>
+                <w:sz w:val="24"/>
+              </w:rPr>
+            </w:pPr>
+            <w:r>
+              <w:rPr>
+                <w:rFonts w:hint="eastAsia"/>
+                <w:color w:val="auto"/>
+                <w:sz w:val="24"/>
+              </w:rPr>
+              <w:t xml:space="preserve">        serverStream &lt;&lt; QJsonDocument(message).toJson();</w:t>
+            </w:r>
+          </w:p>
+          <w:p>
+            <w:pPr>
+              <w:pStyle w:val="25"/>
+              <w:spacing w:line="480" w:lineRule="auto"/>
+              <w:ind w:left="0" w:leftChars="0" w:firstLine="0" w:firstLineChars="0"/>
+              <w:rPr>
+                <w:rFonts w:hint="eastAsia"/>
+                <w:color w:val="auto"/>
+                <w:sz w:val="24"/>
+              </w:rPr>
+            </w:pPr>
+            <w:r>
+              <w:rPr>
+                <w:rFonts w:hint="eastAsia"/>
+                <w:color w:val="auto"/>
+                <w:sz w:val="24"/>
+              </w:rPr>
+              <w:t xml:space="preserve">    }</w:t>
+            </w:r>
+          </w:p>
+          <w:p>
+            <w:pPr>
+              <w:pStyle w:val="25"/>
+              <w:spacing w:line="480" w:lineRule="auto"/>
+              <w:ind w:left="0" w:leftChars="0" w:firstLine="0" w:firstLineChars="0"/>
+              <w:rPr>
+                <w:rFonts w:hint="eastAsia"/>
+                <w:color w:val="auto"/>
+                <w:sz w:val="24"/>
+              </w:rPr>
+            </w:pPr>
+            <w:r>
+              <w:rPr>
+                <w:rFonts w:hint="eastAsia"/>
+                <w:color w:val="auto"/>
+                <w:sz w:val="24"/>
+              </w:rPr>
+              <w:t>}</w:t>
+            </w:r>
+          </w:p>
+          <w:p>
+            <w:pPr>
+              <w:pStyle w:val="25"/>
+              <w:spacing w:line="480" w:lineRule="auto"/>
+              <w:ind w:left="0" w:leftChars="0" w:firstLine="0" w:firstLineChars="0"/>
+              <w:rPr>
+                <w:rFonts w:hint="eastAsia"/>
+                <w:color w:val="auto"/>
+                <w:sz w:val="24"/>
+              </w:rPr>
+            </w:pPr>
+          </w:p>
+          <w:p>
+            <w:pPr>
+              <w:pStyle w:val="25"/>
+              <w:spacing w:line="480" w:lineRule="auto"/>
+              <w:ind w:left="0" w:leftChars="0" w:firstLine="0" w:firstLineChars="0"/>
+              <w:rPr>
+                <w:rFonts w:hint="eastAsia"/>
+                <w:color w:val="auto"/>
+                <w:sz w:val="24"/>
+              </w:rPr>
+            </w:pPr>
+            <w:r>
+              <w:rPr>
+                <w:rFonts w:hint="eastAsia"/>
+                <w:color w:val="auto"/>
+                <w:sz w:val="24"/>
+              </w:rPr>
+              <w:t>void ChatClient::connectToSever(const QHostAddress &amp;address, quint16 port)</w:t>
+            </w:r>
+          </w:p>
+          <w:p>
+            <w:pPr>
+              <w:pStyle w:val="25"/>
+              <w:spacing w:line="480" w:lineRule="auto"/>
+              <w:ind w:left="0" w:leftChars="0" w:firstLine="0" w:firstLineChars="0"/>
+              <w:rPr>
+                <w:rFonts w:hint="eastAsia"/>
+                <w:color w:val="auto"/>
+                <w:sz w:val="24"/>
+              </w:rPr>
+            </w:pPr>
+            <w:r>
+              <w:rPr>
+                <w:rFonts w:hint="eastAsia"/>
+                <w:color w:val="auto"/>
+                <w:sz w:val="24"/>
+              </w:rPr>
+              <w:t>{</w:t>
+            </w:r>
+          </w:p>
+          <w:p>
+            <w:pPr>
+              <w:pStyle w:val="25"/>
+              <w:spacing w:line="480" w:lineRule="auto"/>
+              <w:ind w:left="0" w:leftChars="0" w:firstLine="0" w:firstLineChars="0"/>
+              <w:rPr>
+                <w:rFonts w:hint="eastAsia"/>
+                <w:color w:val="auto"/>
+                <w:sz w:val="24"/>
+              </w:rPr>
+            </w:pPr>
+            <w:r>
+              <w:rPr>
+                <w:rFonts w:hint="eastAsia"/>
+                <w:color w:val="auto"/>
+                <w:sz w:val="24"/>
+              </w:rPr>
+              <w:t xml:space="preserve">    m_clientSocket-&gt;connectToHost(address,port);</w:t>
+            </w:r>
+          </w:p>
+          <w:p>
+            <w:pPr>
+              <w:pStyle w:val="25"/>
+              <w:spacing w:line="480" w:lineRule="auto"/>
+              <w:ind w:left="0" w:leftChars="0" w:firstLine="0" w:firstLineChars="0"/>
+              <w:rPr>
+                <w:rFonts w:hint="eastAsia"/>
+                <w:color w:val="auto"/>
+                <w:sz w:val="24"/>
+              </w:rPr>
+            </w:pPr>
+            <w:r>
+              <w:rPr>
+                <w:rFonts w:hint="eastAsia"/>
+                <w:color w:val="auto"/>
+                <w:sz w:val="24"/>
+              </w:rPr>
+              <w:t>}</w:t>
+            </w:r>
+          </w:p>
+          <w:p>
+            <w:pPr>
+              <w:pStyle w:val="25"/>
+              <w:spacing w:line="480" w:lineRule="auto"/>
+              <w:ind w:left="0" w:leftChars="0" w:firstLine="0" w:firstLineChars="0"/>
+              <w:rPr>
+                <w:rFonts w:hint="eastAsia"/>
+                <w:color w:val="auto"/>
+                <w:sz w:val="24"/>
+              </w:rPr>
+            </w:pPr>
+            <w:r>
+              <w:rPr>
+                <w:rFonts w:hint="eastAsia"/>
+                <w:color w:val="auto"/>
+                <w:sz w:val="24"/>
+              </w:rPr>
+              <w:t>MainWindow::MainWindow(QWidget *parent)</w:t>
+            </w:r>
+          </w:p>
+          <w:p>
+            <w:pPr>
+              <w:pStyle w:val="25"/>
+              <w:spacing w:line="480" w:lineRule="auto"/>
+              <w:ind w:left="0" w:leftChars="0" w:firstLine="0" w:firstLineChars="0"/>
+              <w:rPr>
+                <w:rFonts w:hint="eastAsia"/>
+                <w:color w:val="auto"/>
+                <w:sz w:val="24"/>
+              </w:rPr>
+            </w:pPr>
+            <w:r>
+              <w:rPr>
+                <w:rFonts w:hint="eastAsia"/>
+                <w:color w:val="auto"/>
+                <w:sz w:val="24"/>
+              </w:rPr>
+              <w:t xml:space="preserve">    : QMainWindow(parent)</w:t>
+            </w:r>
+          </w:p>
+          <w:p>
+            <w:pPr>
+              <w:pStyle w:val="25"/>
+              <w:spacing w:line="480" w:lineRule="auto"/>
+              <w:ind w:left="0" w:leftChars="0" w:firstLine="0" w:firstLineChars="0"/>
+              <w:rPr>
+                <w:rFonts w:hint="eastAsia"/>
+                <w:color w:val="auto"/>
+                <w:sz w:val="24"/>
+              </w:rPr>
+            </w:pPr>
+            <w:r>
+              <w:rPr>
+                <w:rFonts w:hint="eastAsia"/>
+                <w:color w:val="auto"/>
+                <w:sz w:val="24"/>
+              </w:rPr>
+              <w:t xml:space="preserve">    , ui(new Ui::MainWindow)</w:t>
+            </w:r>
+          </w:p>
+          <w:p>
+            <w:pPr>
+              <w:pStyle w:val="25"/>
+              <w:spacing w:line="480" w:lineRule="auto"/>
+              <w:ind w:left="0" w:leftChars="0" w:firstLine="0" w:firstLineChars="0"/>
+              <w:rPr>
+                <w:rFonts w:hint="eastAsia"/>
+                <w:color w:val="auto"/>
+                <w:sz w:val="24"/>
+              </w:rPr>
+            </w:pPr>
+            <w:r>
+              <w:rPr>
+                <w:rFonts w:hint="eastAsia"/>
+                <w:color w:val="auto"/>
+                <w:sz w:val="24"/>
+              </w:rPr>
+              <w:t>{</w:t>
+            </w:r>
+          </w:p>
+          <w:p>
+            <w:pPr>
+              <w:pStyle w:val="25"/>
+              <w:spacing w:line="480" w:lineRule="auto"/>
+              <w:ind w:left="0" w:leftChars="0" w:firstLine="0" w:firstLineChars="0"/>
+              <w:rPr>
+                <w:rFonts w:hint="eastAsia"/>
+                <w:color w:val="auto"/>
+                <w:sz w:val="24"/>
+              </w:rPr>
+            </w:pPr>
+            <w:r>
+              <w:rPr>
+                <w:rFonts w:hint="eastAsia"/>
+                <w:color w:val="auto"/>
+                <w:sz w:val="24"/>
+              </w:rPr>
+              <w:t xml:space="preserve">    ui-&gt;setupUi(this);</w:t>
+            </w:r>
+          </w:p>
+          <w:p>
+            <w:pPr>
+              <w:pStyle w:val="25"/>
+              <w:spacing w:line="480" w:lineRule="auto"/>
+              <w:ind w:left="0" w:leftChars="0" w:firstLine="0" w:firstLineChars="0"/>
+              <w:rPr>
+                <w:rFonts w:hint="eastAsia"/>
+                <w:color w:val="auto"/>
+                <w:sz w:val="24"/>
+              </w:rPr>
+            </w:pPr>
+            <w:r>
+              <w:rPr>
+                <w:rFonts w:hint="eastAsia"/>
+                <w:color w:val="auto"/>
+                <w:sz w:val="24"/>
+              </w:rPr>
+              <w:t xml:space="preserve">    ui-&gt;stackedWidget-&gt;setCurrentWidget(ui-&gt;loginPage);</w:t>
+            </w:r>
+          </w:p>
+          <w:p>
+            <w:pPr>
+              <w:pStyle w:val="25"/>
+              <w:spacing w:line="480" w:lineRule="auto"/>
+              <w:ind w:left="0" w:leftChars="0" w:firstLine="0" w:firstLineChars="0"/>
+              <w:rPr>
+                <w:rFonts w:hint="eastAsia"/>
+                <w:color w:val="auto"/>
+                <w:sz w:val="24"/>
+              </w:rPr>
+            </w:pPr>
+            <w:r>
+              <w:rPr>
+                <w:rFonts w:hint="eastAsia"/>
+                <w:color w:val="auto"/>
+                <w:sz w:val="24"/>
+              </w:rPr>
+              <w:t xml:space="preserve">    m_chatClient = new ChatClient(this);</w:t>
+            </w:r>
+          </w:p>
+          <w:p>
+            <w:pPr>
+              <w:pStyle w:val="25"/>
+              <w:spacing w:line="480" w:lineRule="auto"/>
+              <w:ind w:left="0" w:leftChars="0" w:firstLine="0" w:firstLineChars="0"/>
+              <w:rPr>
+                <w:rFonts w:hint="eastAsia"/>
+                <w:color w:val="auto"/>
+                <w:sz w:val="24"/>
+              </w:rPr>
+            </w:pPr>
+          </w:p>
+          <w:p>
+            <w:pPr>
+              <w:pStyle w:val="25"/>
+              <w:spacing w:line="480" w:lineRule="auto"/>
+              <w:ind w:left="0" w:leftChars="0" w:firstLine="0" w:firstLineChars="0"/>
+              <w:rPr>
+                <w:rFonts w:hint="eastAsia"/>
+                <w:color w:val="auto"/>
+                <w:sz w:val="24"/>
+              </w:rPr>
+            </w:pPr>
+            <w:r>
+              <w:rPr>
+                <w:rFonts w:hint="eastAsia"/>
+                <w:color w:val="auto"/>
+                <w:sz w:val="24"/>
+              </w:rPr>
+              <w:t xml:space="preserve">    connect(m_chatClient,&amp;ChatClient::connected,this,&amp;MainWindow::connectedToServer);</w:t>
+            </w:r>
+          </w:p>
+          <w:p>
+            <w:pPr>
+              <w:pStyle w:val="25"/>
+              <w:spacing w:line="480" w:lineRule="auto"/>
+              <w:ind w:left="0" w:leftChars="0" w:firstLine="0" w:firstLineChars="0"/>
+              <w:rPr>
+                <w:rFonts w:hint="eastAsia"/>
+                <w:color w:val="auto"/>
+                <w:sz w:val="24"/>
+              </w:rPr>
+            </w:pPr>
+            <w:r>
+              <w:rPr>
+                <w:rFonts w:hint="eastAsia"/>
+                <w:color w:val="auto"/>
+                <w:sz w:val="24"/>
+              </w:rPr>
+              <w:t xml:space="preserve">    connect(m_chatClient,&amp;ChatClient::messageReceived,this,&amp;MainWindow::messageReceived);</w:t>
+            </w:r>
+          </w:p>
+          <w:p>
+            <w:pPr>
+              <w:pStyle w:val="25"/>
+              <w:spacing w:line="480" w:lineRule="auto"/>
+              <w:ind w:left="0" w:leftChars="0" w:firstLine="0" w:firstLineChars="0"/>
+              <w:rPr>
+                <w:rFonts w:hint="eastAsia"/>
+                <w:color w:val="auto"/>
+                <w:sz w:val="24"/>
+              </w:rPr>
+            </w:pPr>
+            <w:r>
+              <w:rPr>
+                <w:rFonts w:hint="eastAsia"/>
+                <w:color w:val="auto"/>
+                <w:sz w:val="24"/>
+              </w:rPr>
+              <w:t>}</w:t>
+            </w:r>
+          </w:p>
+          <w:p>
+            <w:pPr>
+              <w:pStyle w:val="25"/>
+              <w:spacing w:line="480" w:lineRule="auto"/>
+              <w:ind w:left="0" w:leftChars="0" w:firstLine="0" w:firstLineChars="0"/>
+              <w:rPr>
+                <w:rFonts w:hint="eastAsia"/>
+                <w:color w:val="auto"/>
+                <w:sz w:val="24"/>
+              </w:rPr>
+            </w:pPr>
+          </w:p>
+          <w:p>
+            <w:pPr>
+              <w:pStyle w:val="25"/>
+              <w:spacing w:line="480" w:lineRule="auto"/>
+              <w:ind w:left="0" w:leftChars="0" w:firstLine="0" w:firstLineChars="0"/>
+              <w:rPr>
+                <w:rFonts w:hint="eastAsia"/>
+                <w:color w:val="auto"/>
+                <w:sz w:val="24"/>
+              </w:rPr>
+            </w:pPr>
+            <w:r>
+              <w:rPr>
+                <w:rFonts w:hint="eastAsia"/>
+                <w:color w:val="auto"/>
+                <w:sz w:val="24"/>
+              </w:rPr>
+              <w:t>MainWindow::~MainWindow()</w:t>
+            </w:r>
+          </w:p>
+          <w:p>
+            <w:pPr>
+              <w:pStyle w:val="25"/>
+              <w:spacing w:line="480" w:lineRule="auto"/>
+              <w:ind w:left="0" w:leftChars="0" w:firstLine="0" w:firstLineChars="0"/>
+              <w:rPr>
+                <w:rFonts w:hint="eastAsia"/>
+                <w:color w:val="auto"/>
+                <w:sz w:val="24"/>
+              </w:rPr>
+            </w:pPr>
+            <w:r>
+              <w:rPr>
+                <w:rFonts w:hint="eastAsia"/>
+                <w:color w:val="auto"/>
+                <w:sz w:val="24"/>
+              </w:rPr>
+              <w:t>{</w:t>
+            </w:r>
+          </w:p>
+          <w:p>
+            <w:pPr>
+              <w:pStyle w:val="25"/>
+              <w:spacing w:line="480" w:lineRule="auto"/>
+              <w:ind w:left="0" w:leftChars="0" w:firstLine="0" w:firstLineChars="0"/>
+              <w:rPr>
+                <w:rFonts w:hint="eastAsia"/>
+                <w:color w:val="auto"/>
+                <w:sz w:val="24"/>
+              </w:rPr>
+            </w:pPr>
+            <w:r>
+              <w:rPr>
+                <w:rFonts w:hint="eastAsia"/>
+                <w:color w:val="auto"/>
+                <w:sz w:val="24"/>
+              </w:rPr>
+              <w:t xml:space="preserve">    delete ui;</w:t>
+            </w:r>
+          </w:p>
+          <w:p>
+            <w:pPr>
+              <w:pStyle w:val="25"/>
+              <w:spacing w:line="480" w:lineRule="auto"/>
+              <w:ind w:left="0" w:leftChars="0" w:firstLine="0" w:firstLineChars="0"/>
+              <w:rPr>
+                <w:rFonts w:hint="eastAsia"/>
+                <w:color w:val="auto"/>
+                <w:sz w:val="24"/>
+              </w:rPr>
+            </w:pPr>
+            <w:r>
+              <w:rPr>
+                <w:rFonts w:hint="eastAsia"/>
+                <w:color w:val="auto"/>
+                <w:sz w:val="24"/>
+              </w:rPr>
+              <w:t>}</w:t>
+            </w:r>
+          </w:p>
+          <w:p>
+            <w:pPr>
+              <w:pStyle w:val="25"/>
+              <w:spacing w:line="480" w:lineRule="auto"/>
+              <w:ind w:left="0" w:leftChars="0" w:firstLine="0" w:firstLineChars="0"/>
+              <w:rPr>
+                <w:rFonts w:hint="eastAsia"/>
+                <w:color w:val="auto"/>
+                <w:sz w:val="24"/>
+              </w:rPr>
+            </w:pPr>
+          </w:p>
+          <w:p>
+            <w:pPr>
+              <w:pStyle w:val="25"/>
+              <w:spacing w:line="480" w:lineRule="auto"/>
+              <w:ind w:left="0" w:leftChars="0" w:firstLine="0" w:firstLineChars="0"/>
+              <w:rPr>
+                <w:rFonts w:hint="eastAsia"/>
+                <w:color w:val="auto"/>
+                <w:sz w:val="24"/>
+              </w:rPr>
+            </w:pPr>
+            <w:r>
+              <w:rPr>
+                <w:rFonts w:hint="eastAsia"/>
+                <w:color w:val="auto"/>
+                <w:sz w:val="24"/>
+              </w:rPr>
+              <w:t>void MainWindow::on_loginButton_clicked()</w:t>
+            </w:r>
+          </w:p>
+          <w:p>
+            <w:pPr>
+              <w:pStyle w:val="25"/>
+              <w:spacing w:line="480" w:lineRule="auto"/>
+              <w:ind w:left="0" w:leftChars="0" w:firstLine="0" w:firstLineChars="0"/>
+              <w:rPr>
+                <w:rFonts w:hint="eastAsia"/>
+                <w:color w:val="auto"/>
+                <w:sz w:val="24"/>
+              </w:rPr>
+            </w:pPr>
+            <w:r>
+              <w:rPr>
+                <w:rFonts w:hint="eastAsia"/>
+                <w:color w:val="auto"/>
+                <w:sz w:val="24"/>
+              </w:rPr>
+              <w:t>{</w:t>
+            </w:r>
+          </w:p>
+          <w:p>
+            <w:pPr>
+              <w:pStyle w:val="25"/>
+              <w:spacing w:line="480" w:lineRule="auto"/>
+              <w:ind w:left="0" w:leftChars="0" w:firstLine="0" w:firstLineChars="0"/>
+              <w:rPr>
+                <w:rFonts w:hint="eastAsia"/>
+                <w:color w:val="auto"/>
+                <w:sz w:val="24"/>
+              </w:rPr>
+            </w:pPr>
+            <w:r>
+              <w:rPr>
+                <w:rFonts w:hint="eastAsia"/>
+                <w:color w:val="auto"/>
+                <w:sz w:val="24"/>
+              </w:rPr>
+              <w:t xml:space="preserve">    m_chatClient-&gt;connectToSever(QHostAddress(ui-&gt;serverEdit-&gt;text()),1967);</w:t>
+            </w:r>
+          </w:p>
+          <w:p>
+            <w:pPr>
+              <w:pStyle w:val="25"/>
+              <w:spacing w:line="480" w:lineRule="auto"/>
+              <w:ind w:left="0" w:leftChars="0" w:firstLine="0" w:firstLineChars="0"/>
+              <w:rPr>
+                <w:rFonts w:hint="eastAsia"/>
+                <w:color w:val="auto"/>
+                <w:sz w:val="24"/>
+              </w:rPr>
+            </w:pPr>
+            <w:r>
+              <w:rPr>
+                <w:rFonts w:hint="eastAsia"/>
+                <w:color w:val="auto"/>
+                <w:sz w:val="24"/>
+              </w:rPr>
+              <w:t>}</w:t>
+            </w:r>
+          </w:p>
+          <w:p>
+            <w:pPr>
+              <w:pStyle w:val="25"/>
+              <w:spacing w:line="480" w:lineRule="auto"/>
+              <w:ind w:left="0" w:leftChars="0" w:firstLine="0" w:firstLineChars="0"/>
+              <w:rPr>
+                <w:rFonts w:hint="eastAsia"/>
+                <w:color w:val="auto"/>
+                <w:sz w:val="24"/>
+              </w:rPr>
+            </w:pPr>
+          </w:p>
+          <w:p>
+            <w:pPr>
+              <w:pStyle w:val="25"/>
+              <w:spacing w:line="480" w:lineRule="auto"/>
+              <w:ind w:left="0" w:leftChars="0" w:firstLine="0" w:firstLineChars="0"/>
+              <w:rPr>
+                <w:rFonts w:hint="eastAsia"/>
+                <w:color w:val="auto"/>
+                <w:sz w:val="24"/>
+              </w:rPr>
+            </w:pPr>
+            <w:r>
+              <w:rPr>
+                <w:rFonts w:hint="eastAsia"/>
+                <w:color w:val="auto"/>
+                <w:sz w:val="24"/>
+              </w:rPr>
+              <w:t>void MainWindow::connectedToServer()</w:t>
+            </w:r>
+          </w:p>
+          <w:p>
+            <w:pPr>
+              <w:pStyle w:val="25"/>
+              <w:spacing w:line="480" w:lineRule="auto"/>
+              <w:ind w:left="0" w:leftChars="0" w:firstLine="0" w:firstLineChars="0"/>
+              <w:rPr>
+                <w:rFonts w:hint="eastAsia"/>
+                <w:color w:val="auto"/>
+                <w:sz w:val="24"/>
+              </w:rPr>
+            </w:pPr>
+            <w:r>
+              <w:rPr>
+                <w:rFonts w:hint="eastAsia"/>
+                <w:color w:val="auto"/>
+                <w:sz w:val="24"/>
+              </w:rPr>
+              <w:t>{</w:t>
+            </w:r>
+          </w:p>
+          <w:p>
+            <w:pPr>
+              <w:pStyle w:val="25"/>
+              <w:spacing w:line="480" w:lineRule="auto"/>
+              <w:ind w:left="0" w:leftChars="0" w:firstLine="0" w:firstLineChars="0"/>
+              <w:rPr>
+                <w:rFonts w:hint="eastAsia"/>
+                <w:color w:val="auto"/>
+                <w:sz w:val="24"/>
+              </w:rPr>
+            </w:pPr>
+            <w:r>
+              <w:rPr>
+                <w:rFonts w:hint="eastAsia"/>
+                <w:color w:val="auto"/>
+                <w:sz w:val="24"/>
+              </w:rPr>
+              <w:t xml:space="preserve">    ui-&gt;stackedWidget-&gt;setCurrentWidget(ui-&gt;chatPage);</w:t>
+            </w:r>
+          </w:p>
+          <w:p>
+            <w:pPr>
+              <w:pStyle w:val="25"/>
+              <w:spacing w:line="480" w:lineRule="auto"/>
+              <w:ind w:left="0" w:leftChars="0" w:firstLine="0" w:firstLineChars="0"/>
+              <w:rPr>
+                <w:rFonts w:hint="eastAsia"/>
+                <w:color w:val="auto"/>
+                <w:sz w:val="24"/>
+              </w:rPr>
+            </w:pPr>
+            <w:r>
+              <w:rPr>
+                <w:rFonts w:hint="eastAsia"/>
+                <w:color w:val="auto"/>
+                <w:sz w:val="24"/>
+              </w:rPr>
+              <w:t xml:space="preserve">    m_chatClient-&gt;sendMessage(ui-&gt;usernameEdit-&gt;text(),"login");</w:t>
+            </w:r>
+          </w:p>
+          <w:p>
+            <w:pPr>
+              <w:pStyle w:val="25"/>
+              <w:spacing w:line="480" w:lineRule="auto"/>
+              <w:ind w:left="0" w:leftChars="0" w:firstLine="0" w:firstLineChars="0"/>
+              <w:rPr>
+                <w:rFonts w:hint="eastAsia"/>
+                <w:color w:val="auto"/>
+                <w:sz w:val="24"/>
+              </w:rPr>
+            </w:pPr>
+            <w:r>
+              <w:rPr>
+                <w:rFonts w:hint="eastAsia"/>
+                <w:color w:val="auto"/>
+                <w:sz w:val="24"/>
+              </w:rPr>
+              <w:t>}</w:t>
+            </w:r>
+          </w:p>
+          <w:p>
+            <w:pPr>
+              <w:pStyle w:val="25"/>
+              <w:spacing w:line="480" w:lineRule="auto"/>
+              <w:ind w:left="0" w:leftChars="0" w:firstLine="0" w:firstLineChars="0"/>
+              <w:rPr>
+                <w:rFonts w:hint="eastAsia"/>
+                <w:color w:val="auto"/>
+                <w:sz w:val="24"/>
+              </w:rPr>
+            </w:pPr>
+          </w:p>
+          <w:p>
+            <w:pPr>
+              <w:pStyle w:val="25"/>
+              <w:spacing w:line="480" w:lineRule="auto"/>
+              <w:ind w:left="0" w:leftChars="0" w:firstLine="0" w:firstLineChars="0"/>
+              <w:rPr>
+                <w:rFonts w:hint="eastAsia"/>
+                <w:color w:val="auto"/>
+                <w:sz w:val="24"/>
+              </w:rPr>
+            </w:pPr>
+            <w:r>
+              <w:rPr>
+                <w:rFonts w:hint="eastAsia"/>
+                <w:color w:val="auto"/>
+                <w:sz w:val="24"/>
+              </w:rPr>
+              <w:t>void MainWindow::messageReceived(const QString &amp;text)</w:t>
+            </w:r>
+          </w:p>
+          <w:p>
+            <w:pPr>
+              <w:pStyle w:val="25"/>
+              <w:spacing w:line="480" w:lineRule="auto"/>
+              <w:ind w:left="0" w:leftChars="0" w:firstLine="0" w:firstLineChars="0"/>
+              <w:rPr>
+                <w:rFonts w:hint="eastAsia"/>
+                <w:color w:val="auto"/>
+                <w:sz w:val="24"/>
+              </w:rPr>
+            </w:pPr>
+            <w:r>
+              <w:rPr>
+                <w:rFonts w:hint="eastAsia"/>
+                <w:color w:val="auto"/>
+                <w:sz w:val="24"/>
+              </w:rPr>
+              <w:t>{</w:t>
+            </w:r>
+          </w:p>
+          <w:p>
+            <w:pPr>
+              <w:pStyle w:val="25"/>
+              <w:spacing w:line="480" w:lineRule="auto"/>
+              <w:ind w:left="0" w:leftChars="0" w:firstLine="0" w:firstLineChars="0"/>
+              <w:rPr>
+                <w:rFonts w:hint="eastAsia"/>
+                <w:color w:val="auto"/>
+                <w:sz w:val="24"/>
+              </w:rPr>
+            </w:pPr>
+            <w:r>
+              <w:rPr>
+                <w:rFonts w:hint="eastAsia"/>
+                <w:color w:val="auto"/>
+                <w:sz w:val="24"/>
+              </w:rPr>
+              <w:t xml:space="preserve">    ui-&gt;roomTextEdit-&gt;append(text);</w:t>
+            </w:r>
+          </w:p>
+          <w:p>
+            <w:pPr>
+              <w:pStyle w:val="25"/>
+              <w:spacing w:line="480" w:lineRule="auto"/>
+              <w:ind w:left="0" w:leftChars="0" w:firstLine="0" w:firstLineChars="0"/>
+              <w:rPr>
+                <w:rFonts w:hint="eastAsia"/>
+                <w:color w:val="auto"/>
+                <w:sz w:val="24"/>
+              </w:rPr>
+            </w:pPr>
+            <w:r>
+              <w:rPr>
+                <w:rFonts w:hint="eastAsia"/>
+                <w:color w:val="auto"/>
+                <w:sz w:val="24"/>
+              </w:rPr>
+              <w:t>}</w:t>
+            </w:r>
+          </w:p>
+          <w:p>
+            <w:pPr>
+              <w:pStyle w:val="25"/>
+              <w:spacing w:line="480" w:lineRule="auto"/>
+              <w:ind w:left="0" w:leftChars="0" w:firstLine="0" w:firstLineChars="0"/>
+              <w:rPr>
+                <w:rFonts w:hint="eastAsia"/>
+                <w:color w:val="auto"/>
+                <w:sz w:val="24"/>
+              </w:rPr>
+            </w:pPr>
+          </w:p>
+          <w:p>
+            <w:pPr>
+              <w:pStyle w:val="25"/>
+              <w:spacing w:line="480" w:lineRule="auto"/>
+              <w:ind w:left="0" w:leftChars="0" w:firstLine="0" w:firstLineChars="0"/>
+              <w:rPr>
+                <w:rFonts w:hint="eastAsia"/>
+                <w:color w:val="auto"/>
+                <w:sz w:val="24"/>
+              </w:rPr>
+            </w:pPr>
+            <w:r>
+              <w:rPr>
+                <w:rFonts w:hint="eastAsia"/>
+                <w:color w:val="auto"/>
+                <w:sz w:val="24"/>
+              </w:rPr>
+              <w:t>void MainWindow::on_sayButton_clicked()</w:t>
+            </w:r>
+          </w:p>
+          <w:p>
+            <w:pPr>
+              <w:pStyle w:val="25"/>
+              <w:spacing w:line="480" w:lineRule="auto"/>
+              <w:ind w:left="0" w:leftChars="0" w:firstLine="0" w:firstLineChars="0"/>
+              <w:rPr>
+                <w:rFonts w:hint="eastAsia"/>
+                <w:color w:val="auto"/>
+                <w:sz w:val="24"/>
+              </w:rPr>
+            </w:pPr>
+            <w:r>
+              <w:rPr>
+                <w:rFonts w:hint="eastAsia"/>
+                <w:color w:val="auto"/>
+                <w:sz w:val="24"/>
+              </w:rPr>
+              <w:t>{</w:t>
+            </w:r>
+          </w:p>
+          <w:p>
+            <w:pPr>
+              <w:pStyle w:val="25"/>
+              <w:spacing w:line="480" w:lineRule="auto"/>
+              <w:ind w:left="0" w:leftChars="0" w:firstLine="0" w:firstLineChars="0"/>
+              <w:rPr>
+                <w:rFonts w:hint="eastAsia"/>
+                <w:color w:val="auto"/>
+                <w:sz w:val="24"/>
+              </w:rPr>
+            </w:pPr>
+            <w:r>
+              <w:rPr>
+                <w:rFonts w:hint="eastAsia"/>
+                <w:color w:val="auto"/>
+                <w:sz w:val="24"/>
+              </w:rPr>
+              <w:t xml:space="preserve">    if(!ui-&gt;sayLineEdit-&gt;text().isEmpty()){</w:t>
+            </w:r>
+          </w:p>
+          <w:p>
+            <w:pPr>
+              <w:pStyle w:val="25"/>
+              <w:spacing w:line="480" w:lineRule="auto"/>
+              <w:ind w:left="0" w:leftChars="0" w:firstLine="0" w:firstLineChars="0"/>
+              <w:rPr>
+                <w:rFonts w:hint="eastAsia"/>
+                <w:color w:val="auto"/>
+                <w:sz w:val="24"/>
+              </w:rPr>
+            </w:pPr>
+            <w:r>
+              <w:rPr>
+                <w:rFonts w:hint="eastAsia"/>
+                <w:color w:val="auto"/>
+                <w:sz w:val="24"/>
+              </w:rPr>
+              <w:t xml:space="preserve">        m_chatClient-&gt;sendMessage(ui-&gt;sayLineEdit-&gt;text());</w:t>
+            </w:r>
+          </w:p>
+          <w:p>
+            <w:pPr>
+              <w:pStyle w:val="25"/>
+              <w:spacing w:line="480" w:lineRule="auto"/>
+              <w:ind w:left="0" w:leftChars="0" w:firstLine="0" w:firstLineChars="0"/>
+              <w:rPr>
+                <w:rFonts w:hint="eastAsia"/>
+                <w:color w:val="auto"/>
+                <w:sz w:val="24"/>
+              </w:rPr>
+            </w:pPr>
+            <w:r>
+              <w:rPr>
+                <w:rFonts w:hint="eastAsia"/>
+                <w:color w:val="auto"/>
+                <w:sz w:val="24"/>
+              </w:rPr>
+              <w:t xml:space="preserve">    }</w:t>
+            </w:r>
+          </w:p>
+          <w:p>
+            <w:pPr>
+              <w:pStyle w:val="25"/>
+              <w:spacing w:line="480" w:lineRule="auto"/>
+              <w:ind w:left="0" w:leftChars="0" w:firstLine="0" w:firstLineChars="0"/>
+              <w:rPr>
+                <w:rFonts w:hint="eastAsia"/>
+                <w:color w:val="auto"/>
+                <w:sz w:val="24"/>
+              </w:rPr>
+            </w:pPr>
+            <w:r>
+              <w:rPr>
+                <w:rFonts w:hint="eastAsia"/>
+                <w:color w:val="auto"/>
+                <w:sz w:val="24"/>
+              </w:rPr>
+              <w:t>}</w:t>
+            </w:r>
+          </w:p>
+          <w:p>
+            <w:pPr>
+              <w:pStyle w:val="25"/>
+              <w:spacing w:line="480" w:lineRule="auto"/>
+              <w:ind w:left="0" w:leftChars="0" w:firstLine="0" w:firstLineChars="0"/>
+              <w:rPr>
+                <w:rFonts w:hint="eastAsia"/>
+                <w:color w:val="auto"/>
+                <w:sz w:val="24"/>
+              </w:rPr>
+            </w:pPr>
+          </w:p>
+          <w:p>
+            <w:pPr>
+              <w:pStyle w:val="25"/>
+              <w:spacing w:line="480" w:lineRule="auto"/>
+              <w:ind w:left="0" w:leftChars="0" w:firstLine="0" w:firstLineChars="0"/>
+              <w:rPr>
+                <w:rFonts w:hint="eastAsia"/>
+                <w:color w:val="auto"/>
+                <w:sz w:val="24"/>
+              </w:rPr>
+            </w:pPr>
+          </w:p>
+          <w:p>
+            <w:pPr>
+              <w:pStyle w:val="25"/>
+              <w:spacing w:line="480" w:lineRule="auto"/>
+              <w:ind w:left="0" w:leftChars="0" w:firstLine="0" w:firstLineChars="0"/>
+              <w:rPr>
+                <w:rFonts w:hint="eastAsia"/>
+                <w:color w:val="auto"/>
+                <w:sz w:val="24"/>
+              </w:rPr>
+            </w:pPr>
+            <w:r>
+              <w:rPr>
+                <w:rFonts w:hint="eastAsia"/>
+                <w:color w:val="auto"/>
+                <w:sz w:val="24"/>
+              </w:rPr>
+              <w:t>void MainWindow::on_logoutButton_clicked()</w:t>
+            </w:r>
+          </w:p>
+          <w:p>
+            <w:pPr>
+              <w:pStyle w:val="25"/>
+              <w:spacing w:line="480" w:lineRule="auto"/>
+              <w:ind w:left="0" w:leftChars="0" w:firstLine="0" w:firstLineChars="0"/>
+              <w:rPr>
+                <w:rFonts w:hint="eastAsia"/>
+                <w:color w:val="auto"/>
+                <w:sz w:val="24"/>
+              </w:rPr>
+            </w:pPr>
+            <w:r>
+              <w:rPr>
+                <w:rFonts w:hint="eastAsia"/>
+                <w:color w:val="auto"/>
+                <w:sz w:val="24"/>
+              </w:rPr>
+              <w:t>{</w:t>
+            </w:r>
+          </w:p>
+          <w:p>
+            <w:pPr>
+              <w:pStyle w:val="25"/>
+              <w:spacing w:line="480" w:lineRule="auto"/>
+              <w:ind w:left="0" w:leftChars="0" w:firstLine="0" w:firstLineChars="0"/>
+              <w:rPr>
+                <w:rFonts w:hint="eastAsia"/>
+                <w:color w:val="auto"/>
+                <w:sz w:val="24"/>
+              </w:rPr>
+            </w:pPr>
+            <w:r>
+              <w:rPr>
+                <w:rFonts w:hint="eastAsia"/>
+                <w:color w:val="auto"/>
+                <w:sz w:val="24"/>
+              </w:rPr>
+              <w:t xml:space="preserve">    ui-&gt;stackedWidget-&gt;setCurrentWidget(ui-&gt;loginPage);</w:t>
+            </w:r>
+          </w:p>
+          <w:p>
+            <w:pPr>
+              <w:pStyle w:val="25"/>
+              <w:spacing w:line="480" w:lineRule="auto"/>
+              <w:ind w:left="0" w:leftChars="0" w:firstLine="0" w:firstLineChars="0"/>
+              <w:rPr>
+                <w:rFonts w:hint="eastAsia"/>
+                <w:color w:val="auto"/>
+                <w:sz w:val="24"/>
+              </w:rPr>
+            </w:pPr>
+          </w:p>
+          <w:p>
+            <w:pPr>
+              <w:pStyle w:val="25"/>
+              <w:spacing w:line="480" w:lineRule="auto"/>
+              <w:ind w:left="0" w:leftChars="0" w:firstLine="0" w:firstLineChars="0"/>
+              <w:rPr>
+                <w:rFonts w:hint="eastAsia"/>
+                <w:color w:val="auto"/>
+                <w:sz w:val="24"/>
+              </w:rPr>
+            </w:pPr>
+            <w:r>
+              <w:rPr>
+                <w:rFonts w:hint="eastAsia"/>
+                <w:color w:val="auto"/>
+                <w:sz w:val="24"/>
+              </w:rPr>
+              <w:t>}</w:t>
+            </w:r>
+          </w:p>
+          <w:p>
+            <w:pPr>
+              <w:pStyle w:val="25"/>
+              <w:spacing w:line="480" w:lineRule="auto"/>
+              <w:ind w:left="0" w:leftChars="0" w:firstLine="0" w:firstLineChars="0"/>
+              <w:rPr>
+                <w:rFonts w:hint="eastAsia"/>
+                <w:color w:val="FF0000"/>
+                <w:sz w:val="24"/>
+              </w:rPr>
+            </w:pPr>
+            <w:r>
+              <w:drawing>
+                <wp:inline distT="0" distB="0" distL="114300" distR="114300">
+                  <wp:extent cx="6464935" cy="2539365"/>
+                  <wp:effectExtent l="0" t="0" r="12065" b="13335"/>
+                  <wp:docPr id="13" name="图片 10"/>
+                  <wp:cNvGraphicFramePr>
+                    <a:graphicFrameLocks xmlns:a="http://schemas.openxmlformats.org/drawingml/2006/main" noChangeAspect="1"/>
+                  </wp:cNvGraphicFramePr>
+                  <a:graphic xmlns:a="http://schemas.openxmlformats.org/drawingml/2006/main">
+                    <a:graphicData uri="http://schemas.openxmlformats.org/drawingml/2006/picture">
+                      <pic:pic xmlns:pic="http://schemas.openxmlformats.org/drawingml/2006/picture">
+                        <pic:nvPicPr>
+                          <pic:cNvPr id="13" name="图片 10"/>
+                          <pic:cNvPicPr>
+                            <a:picLocks noChangeAspect="1"/>
+                          </pic:cNvPicPr>
+                        </pic:nvPicPr>
+                        <pic:blipFill>
+                          <a:blip r:embed="rId14"/>
+                          <a:stretch>
+                            <a:fillRect/>
+                          </a:stretch>
+                        </pic:blipFill>
+                        <pic:spPr>
+                          <a:xfrm>
+                            <a:off x="0" y="0"/>
+                            <a:ext cx="6464935" cy="2539365"/>
+                          </a:xfrm>
+                          <a:prstGeom prst="rect">
+                            <a:avLst/>
+                          </a:prstGeom>
+                          <a:noFill/>
+                          <a:ln>
+                            <a:noFill/>
+                          </a:ln>
+                        </pic:spPr>
+                      </pic:pic>
+                    </a:graphicData>
+                  </a:graphic>
+                </wp:inline>
+              </w:drawing>
+            </w:r>
+          </w:p>
+          <w:p>
+            <w:pPr>
+              <w:pStyle w:val="25"/>
+              <w:numPr>
+                <w:ilvl w:val="0"/>
+                <w:numId w:val="5"/>
+              </w:numPr>
+              <w:spacing w:line="480" w:lineRule="auto"/>
+              <w:ind w:left="880" w:firstLineChars="0"/>
+              <w:rPr>
+                <w:sz w:val="24"/>
+              </w:rPr>
+            </w:pPr>
+            <w:r>
+              <w:rPr>
+                <w:rFonts w:hint="eastAsia" w:ascii="Open Sans" w:hAnsi="Open Sans" w:cs="Open Sans"/>
+                <w:color w:val="333333"/>
+                <w:sz w:val="24"/>
+                <w:szCs w:val="32"/>
+                <w:shd w:val="clear" w:color="auto" w:fill="FFFFFF"/>
+              </w:rPr>
+              <w:t>服务器端解析Json数据</w:t>
+            </w:r>
+          </w:p>
+          <w:p>
+            <w:pPr>
+              <w:pStyle w:val="25"/>
+              <w:numPr>
+                <w:numId w:val="0"/>
+              </w:numPr>
+              <w:spacing w:line="480" w:lineRule="auto"/>
+              <w:rPr>
+                <w:sz w:val="24"/>
+              </w:rPr>
+            </w:pPr>
             <w:bookmarkStart w:id="0" w:name="_GoBack"/>
             <w:bookmarkEnd w:id="0"/>
-          </w:p>
-          <w:p>
-            <w:pPr>
-              <w:pStyle w:val="25"/>
-              <w:numPr>
-                <w:numId w:val="0"/>
-              </w:numPr>
-              <w:spacing w:line="480" w:lineRule="auto"/>
-              <w:rPr>
-                <w:rFonts w:hint="eastAsia"/>
-                <w:sz w:val="24"/>
-              </w:rPr>
-            </w:pPr>
-          </w:p>
-          <w:p>
-            <w:pPr>
-              <w:pStyle w:val="25"/>
-              <w:numPr>
-                <w:ilvl w:val="0"/>
-                <w:numId w:val="5"/>
-              </w:numPr>
-              <w:spacing w:line="480" w:lineRule="auto"/>
-              <w:ind w:left="880" w:firstLineChars="0"/>
-              <w:rPr>
-                <w:sz w:val="24"/>
-              </w:rPr>
-            </w:pPr>
-            <w:r>
-              <w:rPr>
-                <w:rFonts w:hint="eastAsia"/>
-                <w:sz w:val="24"/>
-              </w:rPr>
-              <w:t>客户端基本通讯实现</w:t>
-            </w:r>
-          </w:p>
-          <w:p>
-            <w:pPr>
-              <w:pStyle w:val="25"/>
-              <w:spacing w:line="480" w:lineRule="auto"/>
-              <w:ind w:left="880" w:firstLine="0" w:firstLineChars="0"/>
-              <w:rPr>
-                <w:color w:val="FF0000"/>
-                <w:sz w:val="24"/>
-              </w:rPr>
-            </w:pPr>
-            <w:r>
-              <w:rPr>
-                <w:rFonts w:hint="eastAsia"/>
-                <w:color w:val="FF0000"/>
-                <w:sz w:val="24"/>
-              </w:rPr>
-              <w:t>主要代码及运行结果截图</w:t>
-            </w:r>
-          </w:p>
-          <w:p>
-            <w:pPr>
-              <w:pStyle w:val="25"/>
-              <w:numPr>
-                <w:ilvl w:val="0"/>
-                <w:numId w:val="5"/>
-              </w:numPr>
-              <w:spacing w:line="480" w:lineRule="auto"/>
-              <w:ind w:left="880" w:firstLineChars="0"/>
-              <w:rPr>
-                <w:sz w:val="24"/>
-              </w:rPr>
-            </w:pPr>
-            <w:r>
-              <w:rPr>
-                <w:rFonts w:hint="eastAsia" w:ascii="Open Sans" w:hAnsi="Open Sans" w:cs="Open Sans"/>
-                <w:color w:val="333333"/>
-                <w:sz w:val="24"/>
-                <w:szCs w:val="32"/>
-                <w:shd w:val="clear" w:color="auto" w:fill="FFFFFF"/>
-              </w:rPr>
-              <w:t>服务器端解析Json数据</w:t>
-            </w:r>
-          </w:p>
-          <w:p>
-            <w:pPr>
-              <w:pStyle w:val="25"/>
-              <w:spacing w:line="480" w:lineRule="auto"/>
-              <w:ind w:left="880" w:firstLine="0" w:firstLineChars="0"/>
-              <w:rPr>
-                <w:color w:val="FF0000"/>
-                <w:sz w:val="24"/>
-              </w:rPr>
-            </w:pPr>
-            <w:r>
-              <w:rPr>
-                <w:rFonts w:hint="eastAsia"/>
-                <w:color w:val="FF0000"/>
-                <w:sz w:val="24"/>
-              </w:rPr>
-              <w:t>主要代码及运行结果截图</w:t>
-            </w:r>
           </w:p>
           <w:p>
             <w:pPr>

--- a/lab4/实验4-多线程程序设计.docx
+++ b/lab4/实验4-多线程程序设计.docx
@@ -6311,54 +6311,1262 @@
               </w:numPr>
               <w:spacing w:line="480" w:lineRule="auto"/>
               <w:rPr>
-                <w:sz w:val="24"/>
-              </w:rPr>
-            </w:pPr>
+                <w:rFonts w:hint="eastAsia"/>
+                <w:sz w:val="24"/>
+              </w:rPr>
+            </w:pPr>
+            <w:r>
+              <w:rPr>
+                <w:rFonts w:hint="eastAsia"/>
+                <w:sz w:val="24"/>
+              </w:rPr>
+              <w:t>void ChatServer::jsonReceived(ServerWorker *sender, const QJsonObject &amp;docObj)</w:t>
+            </w:r>
+          </w:p>
+          <w:p>
+            <w:pPr>
+              <w:pStyle w:val="25"/>
+              <w:numPr>
+                <w:numId w:val="0"/>
+              </w:numPr>
+              <w:spacing w:line="480" w:lineRule="auto"/>
+              <w:rPr>
+                <w:rFonts w:hint="eastAsia"/>
+                <w:sz w:val="24"/>
+              </w:rPr>
+            </w:pPr>
+            <w:r>
+              <w:rPr>
+                <w:rFonts w:hint="eastAsia"/>
+                <w:sz w:val="24"/>
+              </w:rPr>
+              <w:t>{</w:t>
+            </w:r>
+          </w:p>
+          <w:p>
+            <w:pPr>
+              <w:pStyle w:val="25"/>
+              <w:numPr>
+                <w:numId w:val="0"/>
+              </w:numPr>
+              <w:spacing w:line="480" w:lineRule="auto"/>
+              <w:rPr>
+                <w:rFonts w:hint="eastAsia"/>
+                <w:sz w:val="24"/>
+              </w:rPr>
+            </w:pPr>
+            <w:r>
+              <w:rPr>
+                <w:rFonts w:hint="eastAsia"/>
+                <w:sz w:val="24"/>
+              </w:rPr>
+              <w:t xml:space="preserve">    const QJsonValue typeVal = docObj.value("type");</w:t>
+            </w:r>
+          </w:p>
+          <w:p>
+            <w:pPr>
+              <w:pStyle w:val="25"/>
+              <w:numPr>
+                <w:numId w:val="0"/>
+              </w:numPr>
+              <w:spacing w:line="480" w:lineRule="auto"/>
+              <w:rPr>
+                <w:rFonts w:hint="eastAsia"/>
+                <w:sz w:val="24"/>
+              </w:rPr>
+            </w:pPr>
+            <w:r>
+              <w:rPr>
+                <w:rFonts w:hint="eastAsia"/>
+                <w:sz w:val="24"/>
+              </w:rPr>
+              <w:t xml:space="preserve">    if(typeVal.isNull() || !typeVal.isString())</w:t>
+            </w:r>
+          </w:p>
+          <w:p>
+            <w:pPr>
+              <w:pStyle w:val="25"/>
+              <w:numPr>
+                <w:numId w:val="0"/>
+              </w:numPr>
+              <w:spacing w:line="480" w:lineRule="auto"/>
+              <w:rPr>
+                <w:rFonts w:hint="eastAsia"/>
+                <w:sz w:val="24"/>
+              </w:rPr>
+            </w:pPr>
+            <w:r>
+              <w:rPr>
+                <w:rFonts w:hint="eastAsia"/>
+                <w:sz w:val="24"/>
+              </w:rPr>
+              <w:t xml:space="preserve">        return;</w:t>
+            </w:r>
+          </w:p>
+          <w:p>
+            <w:pPr>
+              <w:pStyle w:val="25"/>
+              <w:numPr>
+                <w:numId w:val="0"/>
+              </w:numPr>
+              <w:spacing w:line="480" w:lineRule="auto"/>
+              <w:rPr>
+                <w:rFonts w:hint="eastAsia"/>
+                <w:sz w:val="24"/>
+              </w:rPr>
+            </w:pPr>
+            <w:r>
+              <w:rPr>
+                <w:rFonts w:hint="eastAsia"/>
+                <w:sz w:val="24"/>
+              </w:rPr>
+              <w:t xml:space="preserve">    if(typeVal.toString().compare("message",Qt::CaseInsensitive)==0){</w:t>
+            </w:r>
+          </w:p>
+          <w:p>
+            <w:pPr>
+              <w:pStyle w:val="25"/>
+              <w:numPr>
+                <w:numId w:val="0"/>
+              </w:numPr>
+              <w:spacing w:line="480" w:lineRule="auto"/>
+              <w:rPr>
+                <w:rFonts w:hint="eastAsia"/>
+                <w:sz w:val="24"/>
+              </w:rPr>
+            </w:pPr>
+            <w:r>
+              <w:rPr>
+                <w:rFonts w:hint="eastAsia"/>
+                <w:sz w:val="24"/>
+              </w:rPr>
+              <w:t xml:space="preserve">        const QJsonValue textVal = docObj.value("text");</w:t>
+            </w:r>
+          </w:p>
+          <w:p>
+            <w:pPr>
+              <w:pStyle w:val="25"/>
+              <w:numPr>
+                <w:numId w:val="0"/>
+              </w:numPr>
+              <w:spacing w:line="480" w:lineRule="auto"/>
+              <w:rPr>
+                <w:rFonts w:hint="eastAsia"/>
+                <w:sz w:val="24"/>
+              </w:rPr>
+            </w:pPr>
+            <w:r>
+              <w:rPr>
+                <w:rFonts w:hint="eastAsia"/>
+                <w:sz w:val="24"/>
+              </w:rPr>
+              <w:t xml:space="preserve">        if(textVal.isNull() || !textVal.isString())</w:t>
+            </w:r>
+          </w:p>
+          <w:p>
+            <w:pPr>
+              <w:pStyle w:val="25"/>
+              <w:numPr>
+                <w:numId w:val="0"/>
+              </w:numPr>
+              <w:spacing w:line="480" w:lineRule="auto"/>
+              <w:rPr>
+                <w:rFonts w:hint="eastAsia"/>
+                <w:sz w:val="24"/>
+              </w:rPr>
+            </w:pPr>
+            <w:r>
+              <w:rPr>
+                <w:rFonts w:hint="eastAsia"/>
+                <w:sz w:val="24"/>
+              </w:rPr>
+              <w:t xml:space="preserve">            return;</w:t>
+            </w:r>
+          </w:p>
+          <w:p>
+            <w:pPr>
+              <w:pStyle w:val="25"/>
+              <w:numPr>
+                <w:numId w:val="0"/>
+              </w:numPr>
+              <w:spacing w:line="480" w:lineRule="auto"/>
+              <w:rPr>
+                <w:rFonts w:hint="eastAsia"/>
+                <w:sz w:val="24"/>
+              </w:rPr>
+            </w:pPr>
+            <w:r>
+              <w:rPr>
+                <w:rFonts w:hint="eastAsia"/>
+                <w:sz w:val="24"/>
+              </w:rPr>
+              <w:t xml:space="preserve">        const QString text = textVal.toString().trimmed();</w:t>
+            </w:r>
+          </w:p>
+          <w:p>
+            <w:pPr>
+              <w:pStyle w:val="25"/>
+              <w:numPr>
+                <w:numId w:val="0"/>
+              </w:numPr>
+              <w:spacing w:line="480" w:lineRule="auto"/>
+              <w:rPr>
+                <w:rFonts w:hint="eastAsia"/>
+                <w:sz w:val="24"/>
+              </w:rPr>
+            </w:pPr>
+            <w:r>
+              <w:rPr>
+                <w:rFonts w:hint="eastAsia"/>
+                <w:sz w:val="24"/>
+              </w:rPr>
+              <w:t xml:space="preserve">        if(text.isEmpty())</w:t>
+            </w:r>
+          </w:p>
+          <w:p>
+            <w:pPr>
+              <w:pStyle w:val="25"/>
+              <w:numPr>
+                <w:numId w:val="0"/>
+              </w:numPr>
+              <w:spacing w:line="480" w:lineRule="auto"/>
+              <w:rPr>
+                <w:rFonts w:hint="eastAsia"/>
+                <w:sz w:val="24"/>
+              </w:rPr>
+            </w:pPr>
+            <w:r>
+              <w:rPr>
+                <w:rFonts w:hint="eastAsia"/>
+                <w:sz w:val="24"/>
+              </w:rPr>
+              <w:t xml:space="preserve">            return;</w:t>
+            </w:r>
+          </w:p>
+          <w:p>
+            <w:pPr>
+              <w:pStyle w:val="25"/>
+              <w:numPr>
+                <w:numId w:val="0"/>
+              </w:numPr>
+              <w:spacing w:line="480" w:lineRule="auto"/>
+              <w:rPr>
+                <w:rFonts w:hint="eastAsia"/>
+                <w:sz w:val="24"/>
+              </w:rPr>
+            </w:pPr>
+            <w:r>
+              <w:rPr>
+                <w:rFonts w:hint="eastAsia"/>
+                <w:sz w:val="24"/>
+              </w:rPr>
+              <w:t xml:space="preserve">        QJsonObject message;</w:t>
+            </w:r>
+          </w:p>
+          <w:p>
+            <w:pPr>
+              <w:pStyle w:val="25"/>
+              <w:numPr>
+                <w:numId w:val="0"/>
+              </w:numPr>
+              <w:spacing w:line="480" w:lineRule="auto"/>
+              <w:rPr>
+                <w:rFonts w:hint="eastAsia"/>
+                <w:sz w:val="24"/>
+              </w:rPr>
+            </w:pPr>
+            <w:r>
+              <w:rPr>
+                <w:rFonts w:hint="eastAsia"/>
+                <w:sz w:val="24"/>
+              </w:rPr>
+              <w:t xml:space="preserve">        message["type"] = "message";</w:t>
+            </w:r>
+          </w:p>
+          <w:p>
+            <w:pPr>
+              <w:pStyle w:val="25"/>
+              <w:numPr>
+                <w:numId w:val="0"/>
+              </w:numPr>
+              <w:spacing w:line="480" w:lineRule="auto"/>
+              <w:rPr>
+                <w:rFonts w:hint="eastAsia"/>
+                <w:sz w:val="24"/>
+              </w:rPr>
+            </w:pPr>
+            <w:r>
+              <w:rPr>
+                <w:rFonts w:hint="eastAsia"/>
+                <w:sz w:val="24"/>
+              </w:rPr>
+              <w:t xml:space="preserve">        message["text"] = text;</w:t>
+            </w:r>
+          </w:p>
+          <w:p>
+            <w:pPr>
+              <w:pStyle w:val="25"/>
+              <w:numPr>
+                <w:numId w:val="0"/>
+              </w:numPr>
+              <w:spacing w:line="480" w:lineRule="auto"/>
+              <w:rPr>
+                <w:rFonts w:hint="eastAsia"/>
+                <w:sz w:val="24"/>
+              </w:rPr>
+            </w:pPr>
+            <w:r>
+              <w:rPr>
+                <w:rFonts w:hint="eastAsia"/>
+                <w:sz w:val="24"/>
+              </w:rPr>
+              <w:t xml:space="preserve">        message["sender"] = sender-&gt;userName();</w:t>
+            </w:r>
+          </w:p>
+          <w:p>
+            <w:pPr>
+              <w:pStyle w:val="25"/>
+              <w:numPr>
+                <w:numId w:val="0"/>
+              </w:numPr>
+              <w:spacing w:line="480" w:lineRule="auto"/>
+              <w:rPr>
+                <w:rFonts w:hint="eastAsia"/>
+                <w:sz w:val="24"/>
+              </w:rPr>
+            </w:pPr>
+          </w:p>
+          <w:p>
+            <w:pPr>
+              <w:pStyle w:val="25"/>
+              <w:numPr>
+                <w:numId w:val="0"/>
+              </w:numPr>
+              <w:spacing w:line="480" w:lineRule="auto"/>
+              <w:rPr>
+                <w:rFonts w:hint="eastAsia"/>
+                <w:sz w:val="24"/>
+              </w:rPr>
+            </w:pPr>
+            <w:r>
+              <w:rPr>
+                <w:rFonts w:hint="eastAsia"/>
+                <w:sz w:val="24"/>
+              </w:rPr>
+              <w:t xml:space="preserve">        broadcast(message,sender);</w:t>
+            </w:r>
+          </w:p>
+          <w:p>
+            <w:pPr>
+              <w:pStyle w:val="25"/>
+              <w:numPr>
+                <w:numId w:val="0"/>
+              </w:numPr>
+              <w:spacing w:line="480" w:lineRule="auto"/>
+              <w:rPr>
+                <w:rFonts w:hint="eastAsia"/>
+                <w:sz w:val="24"/>
+              </w:rPr>
+            </w:pPr>
+            <w:r>
+              <w:rPr>
+                <w:rFonts w:hint="eastAsia"/>
+                <w:sz w:val="24"/>
+              </w:rPr>
+              <w:t xml:space="preserve">    }</w:t>
+            </w:r>
+          </w:p>
+          <w:p>
+            <w:pPr>
+              <w:pStyle w:val="25"/>
+              <w:numPr>
+                <w:numId w:val="0"/>
+              </w:numPr>
+              <w:spacing w:line="480" w:lineRule="auto"/>
+              <w:rPr>
+                <w:rFonts w:hint="eastAsia"/>
+                <w:sz w:val="24"/>
+              </w:rPr>
+            </w:pPr>
+            <w:r>
+              <w:rPr>
+                <w:rFonts w:hint="eastAsia"/>
+                <w:sz w:val="24"/>
+              </w:rPr>
+              <w:t xml:space="preserve">    else if(typeVal.toString().compare("login",Qt::CaseInsensitive)==0){</w:t>
+            </w:r>
+          </w:p>
+          <w:p>
+            <w:pPr>
+              <w:pStyle w:val="25"/>
+              <w:numPr>
+                <w:numId w:val="0"/>
+              </w:numPr>
+              <w:spacing w:line="480" w:lineRule="auto"/>
+              <w:rPr>
+                <w:rFonts w:hint="eastAsia"/>
+                <w:sz w:val="24"/>
+              </w:rPr>
+            </w:pPr>
+            <w:r>
+              <w:rPr>
+                <w:rFonts w:hint="eastAsia"/>
+                <w:sz w:val="24"/>
+              </w:rPr>
+              <w:t xml:space="preserve">        const QJsonValue usernameVal = docObj.value("text");</w:t>
+            </w:r>
+          </w:p>
+          <w:p>
+            <w:pPr>
+              <w:pStyle w:val="25"/>
+              <w:numPr>
+                <w:numId w:val="0"/>
+              </w:numPr>
+              <w:spacing w:line="480" w:lineRule="auto"/>
+              <w:rPr>
+                <w:rFonts w:hint="eastAsia"/>
+                <w:sz w:val="24"/>
+              </w:rPr>
+            </w:pPr>
+            <w:r>
+              <w:rPr>
+                <w:rFonts w:hint="eastAsia"/>
+                <w:sz w:val="24"/>
+              </w:rPr>
+              <w:t xml:space="preserve">        if(usernameVal.isNull() || !usernameVal.isString())</w:t>
+            </w:r>
+          </w:p>
+          <w:p>
+            <w:pPr>
+              <w:pStyle w:val="25"/>
+              <w:numPr>
+                <w:numId w:val="0"/>
+              </w:numPr>
+              <w:spacing w:line="480" w:lineRule="auto"/>
+              <w:rPr>
+                <w:rFonts w:hint="eastAsia"/>
+                <w:sz w:val="24"/>
+              </w:rPr>
+            </w:pPr>
+            <w:r>
+              <w:rPr>
+                <w:rFonts w:hint="eastAsia"/>
+                <w:sz w:val="24"/>
+              </w:rPr>
+              <w:t xml:space="preserve">            return;</w:t>
+            </w:r>
+          </w:p>
+          <w:p>
+            <w:pPr>
+              <w:pStyle w:val="25"/>
+              <w:numPr>
+                <w:numId w:val="0"/>
+              </w:numPr>
+              <w:spacing w:line="480" w:lineRule="auto"/>
+              <w:rPr>
+                <w:rFonts w:hint="eastAsia"/>
+                <w:sz w:val="24"/>
+              </w:rPr>
+            </w:pPr>
+          </w:p>
+          <w:p>
+            <w:pPr>
+              <w:pStyle w:val="25"/>
+              <w:numPr>
+                <w:numId w:val="0"/>
+              </w:numPr>
+              <w:spacing w:line="480" w:lineRule="auto"/>
+              <w:rPr>
+                <w:rFonts w:hint="eastAsia"/>
+                <w:sz w:val="24"/>
+              </w:rPr>
+            </w:pPr>
+            <w:r>
+              <w:rPr>
+                <w:rFonts w:hint="eastAsia"/>
+                <w:sz w:val="24"/>
+              </w:rPr>
+              <w:t xml:space="preserve">        sender-&gt;setUserName(usernameVal.toString());</w:t>
+            </w:r>
+          </w:p>
+          <w:p>
+            <w:pPr>
+              <w:pStyle w:val="25"/>
+              <w:numPr>
+                <w:numId w:val="0"/>
+              </w:numPr>
+              <w:spacing w:line="480" w:lineRule="auto"/>
+              <w:rPr>
+                <w:rFonts w:hint="eastAsia"/>
+                <w:sz w:val="24"/>
+              </w:rPr>
+            </w:pPr>
+            <w:r>
+              <w:rPr>
+                <w:rFonts w:hint="eastAsia"/>
+                <w:sz w:val="24"/>
+              </w:rPr>
+              <w:t xml:space="preserve">        QJsonObject connectedMessage;</w:t>
+            </w:r>
+          </w:p>
+          <w:p>
+            <w:pPr>
+              <w:pStyle w:val="25"/>
+              <w:numPr>
+                <w:numId w:val="0"/>
+              </w:numPr>
+              <w:spacing w:line="480" w:lineRule="auto"/>
+              <w:rPr>
+                <w:rFonts w:hint="eastAsia"/>
+                <w:sz w:val="24"/>
+              </w:rPr>
+            </w:pPr>
+            <w:r>
+              <w:rPr>
+                <w:rFonts w:hint="eastAsia"/>
+                <w:sz w:val="24"/>
+              </w:rPr>
+              <w:t xml:space="preserve">        connectedMessage["type"] = "newuser";</w:t>
+            </w:r>
+          </w:p>
+          <w:p>
+            <w:pPr>
+              <w:pStyle w:val="25"/>
+              <w:numPr>
+                <w:numId w:val="0"/>
+              </w:numPr>
+              <w:spacing w:line="480" w:lineRule="auto"/>
+              <w:rPr>
+                <w:rFonts w:hint="eastAsia"/>
+                <w:sz w:val="24"/>
+              </w:rPr>
+            </w:pPr>
+            <w:r>
+              <w:rPr>
+                <w:rFonts w:hint="eastAsia"/>
+                <w:sz w:val="24"/>
+              </w:rPr>
+              <w:t xml:space="preserve">        connectedMessage["username"] = usernameVal.toString();</w:t>
+            </w:r>
+          </w:p>
+          <w:p>
+            <w:pPr>
+              <w:pStyle w:val="25"/>
+              <w:numPr>
+                <w:numId w:val="0"/>
+              </w:numPr>
+              <w:spacing w:line="480" w:lineRule="auto"/>
+              <w:rPr>
+                <w:rFonts w:hint="eastAsia"/>
+                <w:sz w:val="24"/>
+              </w:rPr>
+            </w:pPr>
+            <w:r>
+              <w:rPr>
+                <w:rFonts w:hint="eastAsia"/>
+                <w:sz w:val="24"/>
+              </w:rPr>
+              <w:t xml:space="preserve">        broadcast(connectedMessage,sender);</w:t>
+            </w:r>
+          </w:p>
+          <w:p>
+            <w:pPr>
+              <w:pStyle w:val="25"/>
+              <w:numPr>
+                <w:numId w:val="0"/>
+              </w:numPr>
+              <w:spacing w:line="480" w:lineRule="auto"/>
+              <w:rPr>
+                <w:rFonts w:hint="eastAsia"/>
+                <w:sz w:val="24"/>
+              </w:rPr>
+            </w:pPr>
+            <w:r>
+              <w:rPr>
+                <w:rFonts w:hint="eastAsia"/>
+                <w:sz w:val="24"/>
+              </w:rPr>
+              <w:t xml:space="preserve">    }</w:t>
+            </w:r>
+          </w:p>
+          <w:p>
+            <w:pPr>
+              <w:pStyle w:val="25"/>
+              <w:numPr>
+                <w:numId w:val="0"/>
+              </w:numPr>
+              <w:spacing w:line="480" w:lineRule="auto"/>
+              <w:rPr>
+                <w:rFonts w:hint="eastAsia"/>
+                <w:sz w:val="24"/>
+              </w:rPr>
+            </w:pPr>
+            <w:r>
+              <w:rPr>
+                <w:rFonts w:hint="eastAsia"/>
+                <w:sz w:val="24"/>
+              </w:rPr>
+              <w:t>}</w:t>
+            </w:r>
+          </w:p>
+          <w:p>
+            <w:pPr>
+              <w:pStyle w:val="25"/>
+              <w:numPr>
+                <w:numId w:val="0"/>
+              </w:numPr>
+              <w:spacing w:line="480" w:lineRule="auto"/>
+              <w:rPr>
+                <w:rFonts w:hint="eastAsia"/>
+                <w:sz w:val="24"/>
+              </w:rPr>
+            </w:pPr>
+            <w:r>
+              <w:rPr>
+                <w:rFonts w:hint="eastAsia"/>
+                <w:sz w:val="24"/>
+              </w:rPr>
+              <w:t>void ServerWorker::onReadyRead()</w:t>
+            </w:r>
+          </w:p>
+          <w:p>
+            <w:pPr>
+              <w:pStyle w:val="25"/>
+              <w:numPr>
+                <w:numId w:val="0"/>
+              </w:numPr>
+              <w:spacing w:line="480" w:lineRule="auto"/>
+              <w:rPr>
+                <w:rFonts w:hint="eastAsia"/>
+                <w:sz w:val="24"/>
+              </w:rPr>
+            </w:pPr>
+            <w:r>
+              <w:rPr>
+                <w:rFonts w:hint="eastAsia"/>
+                <w:sz w:val="24"/>
+              </w:rPr>
+              <w:t>{</w:t>
+            </w:r>
+          </w:p>
+          <w:p>
+            <w:pPr>
+              <w:pStyle w:val="25"/>
+              <w:numPr>
+                <w:numId w:val="0"/>
+              </w:numPr>
+              <w:spacing w:line="480" w:lineRule="auto"/>
+              <w:rPr>
+                <w:rFonts w:hint="eastAsia"/>
+                <w:sz w:val="24"/>
+              </w:rPr>
+            </w:pPr>
+            <w:r>
+              <w:rPr>
+                <w:rFonts w:hint="eastAsia"/>
+                <w:sz w:val="24"/>
+              </w:rPr>
+              <w:t xml:space="preserve">    QByteArray jsonData;</w:t>
+            </w:r>
+          </w:p>
+          <w:p>
+            <w:pPr>
+              <w:pStyle w:val="25"/>
+              <w:numPr>
+                <w:numId w:val="0"/>
+              </w:numPr>
+              <w:spacing w:line="480" w:lineRule="auto"/>
+              <w:rPr>
+                <w:rFonts w:hint="eastAsia"/>
+                <w:sz w:val="24"/>
+              </w:rPr>
+            </w:pPr>
+            <w:r>
+              <w:rPr>
+                <w:rFonts w:hint="eastAsia"/>
+                <w:sz w:val="24"/>
+              </w:rPr>
+              <w:t xml:space="preserve">    QDataStream socketStream(m_serverSocket);</w:t>
+            </w:r>
+          </w:p>
+          <w:p>
+            <w:pPr>
+              <w:pStyle w:val="25"/>
+              <w:numPr>
+                <w:numId w:val="0"/>
+              </w:numPr>
+              <w:spacing w:line="480" w:lineRule="auto"/>
+              <w:rPr>
+                <w:rFonts w:hint="eastAsia"/>
+                <w:sz w:val="24"/>
+              </w:rPr>
+            </w:pPr>
+            <w:r>
+              <w:rPr>
+                <w:rFonts w:hint="eastAsia"/>
+                <w:sz w:val="24"/>
+              </w:rPr>
+              <w:t xml:space="preserve">    socketStream.setVersion(QDataStream::Qt_5_12);</w:t>
+            </w:r>
+          </w:p>
+          <w:p>
+            <w:pPr>
+              <w:pStyle w:val="25"/>
+              <w:numPr>
+                <w:numId w:val="0"/>
+              </w:numPr>
+              <w:spacing w:line="480" w:lineRule="auto"/>
+              <w:rPr>
+                <w:rFonts w:hint="eastAsia"/>
+                <w:sz w:val="24"/>
+              </w:rPr>
+            </w:pPr>
+            <w:r>
+              <w:rPr>
+                <w:rFonts w:hint="eastAsia"/>
+                <w:sz w:val="24"/>
+              </w:rPr>
+              <w:t xml:space="preserve">    // start an infinite loop</w:t>
+            </w:r>
+          </w:p>
+          <w:p>
+            <w:pPr>
+              <w:pStyle w:val="25"/>
+              <w:numPr>
+                <w:numId w:val="0"/>
+              </w:numPr>
+              <w:spacing w:line="480" w:lineRule="auto"/>
+              <w:rPr>
+                <w:rFonts w:hint="eastAsia"/>
+                <w:sz w:val="24"/>
+              </w:rPr>
+            </w:pPr>
+            <w:r>
+              <w:rPr>
+                <w:rFonts w:hint="eastAsia"/>
+                <w:sz w:val="24"/>
+              </w:rPr>
+              <w:t xml:space="preserve">    for(;;){</w:t>
+            </w:r>
+          </w:p>
+          <w:p>
+            <w:pPr>
+              <w:pStyle w:val="25"/>
+              <w:numPr>
+                <w:numId w:val="0"/>
+              </w:numPr>
+              <w:spacing w:line="480" w:lineRule="auto"/>
+              <w:rPr>
+                <w:rFonts w:hint="eastAsia"/>
+                <w:sz w:val="24"/>
+              </w:rPr>
+            </w:pPr>
+            <w:r>
+              <w:rPr>
+                <w:rFonts w:hint="eastAsia"/>
+                <w:sz w:val="24"/>
+              </w:rPr>
+              <w:t xml:space="preserve">        socketStream.startTransaction();</w:t>
+            </w:r>
+          </w:p>
+          <w:p>
+            <w:pPr>
+              <w:pStyle w:val="25"/>
+              <w:numPr>
+                <w:numId w:val="0"/>
+              </w:numPr>
+              <w:spacing w:line="480" w:lineRule="auto"/>
+              <w:rPr>
+                <w:rFonts w:hint="eastAsia"/>
+                <w:sz w:val="24"/>
+              </w:rPr>
+            </w:pPr>
+            <w:r>
+              <w:rPr>
+                <w:rFonts w:hint="eastAsia"/>
+                <w:sz w:val="24"/>
+              </w:rPr>
+              <w:t xml:space="preserve">        socketStream &gt;&gt; jsonData;</w:t>
+            </w:r>
+          </w:p>
+          <w:p>
+            <w:pPr>
+              <w:pStyle w:val="25"/>
+              <w:numPr>
+                <w:numId w:val="0"/>
+              </w:numPr>
+              <w:spacing w:line="480" w:lineRule="auto"/>
+              <w:rPr>
+                <w:rFonts w:hint="eastAsia"/>
+                <w:sz w:val="24"/>
+              </w:rPr>
+            </w:pPr>
+            <w:r>
+              <w:rPr>
+                <w:rFonts w:hint="eastAsia"/>
+                <w:sz w:val="24"/>
+              </w:rPr>
+              <w:t xml:space="preserve">        if(socketStream.commitTransaction()){</w:t>
+            </w:r>
+          </w:p>
+          <w:p>
+            <w:pPr>
+              <w:pStyle w:val="25"/>
+              <w:numPr>
+                <w:numId w:val="0"/>
+              </w:numPr>
+              <w:spacing w:line="480" w:lineRule="auto"/>
+              <w:rPr>
+                <w:rFonts w:hint="eastAsia"/>
+                <w:sz w:val="24"/>
+              </w:rPr>
+            </w:pPr>
+            <w:r>
+              <w:rPr>
+                <w:rFonts w:hint="eastAsia"/>
+                <w:sz w:val="24"/>
+              </w:rPr>
+              <w:t xml:space="preserve">        //   emit logMessage(QString::fromUtf8(jsonData));</w:t>
+            </w:r>
+          </w:p>
+          <w:p>
+            <w:pPr>
+              <w:pStyle w:val="25"/>
+              <w:numPr>
+                <w:numId w:val="0"/>
+              </w:numPr>
+              <w:spacing w:line="480" w:lineRule="auto"/>
+              <w:rPr>
+                <w:rFonts w:hint="eastAsia"/>
+                <w:sz w:val="24"/>
+              </w:rPr>
+            </w:pPr>
+            <w:r>
+              <w:rPr>
+                <w:rFonts w:hint="eastAsia"/>
+                <w:sz w:val="24"/>
+              </w:rPr>
+              <w:t xml:space="preserve">        //   sendMessage("I recieved message");</w:t>
+            </w:r>
+          </w:p>
+          <w:p>
+            <w:pPr>
+              <w:pStyle w:val="25"/>
+              <w:numPr>
+                <w:numId w:val="0"/>
+              </w:numPr>
+              <w:spacing w:line="480" w:lineRule="auto"/>
+              <w:rPr>
+                <w:rFonts w:hint="eastAsia"/>
+                <w:sz w:val="24"/>
+              </w:rPr>
+            </w:pPr>
+          </w:p>
+          <w:p>
+            <w:pPr>
+              <w:pStyle w:val="25"/>
+              <w:numPr>
+                <w:numId w:val="0"/>
+              </w:numPr>
+              <w:spacing w:line="480" w:lineRule="auto"/>
+              <w:rPr>
+                <w:rFonts w:hint="eastAsia"/>
+                <w:sz w:val="24"/>
+              </w:rPr>
+            </w:pPr>
+            <w:r>
+              <w:rPr>
+                <w:rFonts w:hint="eastAsia"/>
+                <w:sz w:val="24"/>
+              </w:rPr>
+              <w:t xml:space="preserve">            QJsonParseError parseError;</w:t>
+            </w:r>
+          </w:p>
+          <w:p>
+            <w:pPr>
+              <w:pStyle w:val="25"/>
+              <w:numPr>
+                <w:numId w:val="0"/>
+              </w:numPr>
+              <w:spacing w:line="480" w:lineRule="auto"/>
+              <w:rPr>
+                <w:rFonts w:hint="eastAsia"/>
+                <w:sz w:val="24"/>
+              </w:rPr>
+            </w:pPr>
+            <w:r>
+              <w:rPr>
+                <w:rFonts w:hint="eastAsia"/>
+                <w:sz w:val="24"/>
+              </w:rPr>
+              <w:t xml:space="preserve">            const QJsonDocument jsonDoc = QJsonDocument::fromJson(jsonData,&amp;parseError);</w:t>
+            </w:r>
+          </w:p>
+          <w:p>
+            <w:pPr>
+              <w:pStyle w:val="25"/>
+              <w:numPr>
+                <w:numId w:val="0"/>
+              </w:numPr>
+              <w:spacing w:line="480" w:lineRule="auto"/>
+              <w:rPr>
+                <w:rFonts w:hint="eastAsia"/>
+                <w:sz w:val="24"/>
+              </w:rPr>
+            </w:pPr>
+            <w:r>
+              <w:rPr>
+                <w:rFonts w:hint="eastAsia"/>
+                <w:sz w:val="24"/>
+              </w:rPr>
+              <w:t xml:space="preserve">            if(parseError.error == QJsonParseError::NoError){</w:t>
+            </w:r>
+          </w:p>
+          <w:p>
+            <w:pPr>
+              <w:pStyle w:val="25"/>
+              <w:numPr>
+                <w:numId w:val="0"/>
+              </w:numPr>
+              <w:spacing w:line="480" w:lineRule="auto"/>
+              <w:rPr>
+                <w:rFonts w:hint="eastAsia"/>
+                <w:sz w:val="24"/>
+              </w:rPr>
+            </w:pPr>
+          </w:p>
+          <w:p>
+            <w:pPr>
+              <w:pStyle w:val="25"/>
+              <w:numPr>
+                <w:numId w:val="0"/>
+              </w:numPr>
+              <w:spacing w:line="480" w:lineRule="auto"/>
+              <w:rPr>
+                <w:rFonts w:hint="eastAsia"/>
+                <w:sz w:val="24"/>
+              </w:rPr>
+            </w:pPr>
+            <w:r>
+              <w:rPr>
+                <w:rFonts w:hint="eastAsia"/>
+                <w:sz w:val="24"/>
+              </w:rPr>
+              <w:t xml:space="preserve">                if(jsonDoc.isObject()){</w:t>
+            </w:r>
+          </w:p>
+          <w:p>
+            <w:pPr>
+              <w:pStyle w:val="25"/>
+              <w:numPr>
+                <w:numId w:val="0"/>
+              </w:numPr>
+              <w:spacing w:line="480" w:lineRule="auto"/>
+              <w:rPr>
+                <w:rFonts w:hint="eastAsia"/>
+                <w:sz w:val="24"/>
+              </w:rPr>
+            </w:pPr>
+            <w:r>
+              <w:rPr>
+                <w:rFonts w:hint="eastAsia"/>
+                <w:sz w:val="24"/>
+              </w:rPr>
+              <w:t xml:space="preserve">                    emit logMessage(QJsonDocument(jsonDoc).toJson(QJsonDocument::Compact));</w:t>
+            </w:r>
+          </w:p>
+          <w:p>
+            <w:pPr>
+              <w:pStyle w:val="25"/>
+              <w:numPr>
+                <w:numId w:val="0"/>
+              </w:numPr>
+              <w:spacing w:line="480" w:lineRule="auto"/>
+              <w:rPr>
+                <w:rFonts w:hint="eastAsia"/>
+                <w:sz w:val="24"/>
+              </w:rPr>
+            </w:pPr>
+            <w:r>
+              <w:rPr>
+                <w:rFonts w:hint="eastAsia"/>
+                <w:sz w:val="24"/>
+              </w:rPr>
+              <w:t xml:space="preserve">                    emit jsonReceived(this,jsonDoc.object());// Parse the JSON</w:t>
+            </w:r>
+          </w:p>
+          <w:p>
+            <w:pPr>
+              <w:pStyle w:val="25"/>
+              <w:numPr>
+                <w:numId w:val="0"/>
+              </w:numPr>
+              <w:spacing w:line="480" w:lineRule="auto"/>
+              <w:rPr>
+                <w:rFonts w:hint="eastAsia"/>
+                <w:sz w:val="24"/>
+              </w:rPr>
+            </w:pPr>
+            <w:r>
+              <w:rPr>
+                <w:rFonts w:hint="eastAsia"/>
+                <w:sz w:val="24"/>
+              </w:rPr>
+              <w:t xml:space="preserve">                }</w:t>
+            </w:r>
+          </w:p>
+          <w:p>
+            <w:pPr>
+              <w:pStyle w:val="25"/>
+              <w:numPr>
+                <w:numId w:val="0"/>
+              </w:numPr>
+              <w:spacing w:line="480" w:lineRule="auto"/>
+              <w:rPr>
+                <w:rFonts w:hint="eastAsia"/>
+                <w:sz w:val="24"/>
+              </w:rPr>
+            </w:pPr>
+            <w:r>
+              <w:rPr>
+                <w:rFonts w:hint="eastAsia"/>
+                <w:sz w:val="24"/>
+              </w:rPr>
+              <w:t xml:space="preserve">            }</w:t>
+            </w:r>
+          </w:p>
+          <w:p>
+            <w:pPr>
+              <w:pStyle w:val="25"/>
+              <w:numPr>
+                <w:numId w:val="0"/>
+              </w:numPr>
+              <w:spacing w:line="480" w:lineRule="auto"/>
+              <w:rPr>
+                <w:rFonts w:hint="eastAsia"/>
+                <w:sz w:val="24"/>
+              </w:rPr>
+            </w:pPr>
+            <w:r>
+              <w:rPr>
+                <w:rFonts w:hint="eastAsia"/>
+                <w:sz w:val="24"/>
+              </w:rPr>
+              <w:t xml:space="preserve">        }</w:t>
+            </w:r>
+          </w:p>
+          <w:p>
+            <w:pPr>
+              <w:pStyle w:val="25"/>
+              <w:numPr>
+                <w:numId w:val="0"/>
+              </w:numPr>
+              <w:spacing w:line="480" w:lineRule="auto"/>
+              <w:rPr>
+                <w:rFonts w:hint="eastAsia"/>
+                <w:sz w:val="24"/>
+              </w:rPr>
+            </w:pPr>
+            <w:r>
+              <w:rPr>
+                <w:rFonts w:hint="eastAsia"/>
+                <w:sz w:val="24"/>
+              </w:rPr>
+              <w:t xml:space="preserve">        else{</w:t>
+            </w:r>
+          </w:p>
+          <w:p>
+            <w:pPr>
+              <w:pStyle w:val="25"/>
+              <w:numPr>
+                <w:numId w:val="0"/>
+              </w:numPr>
+              <w:spacing w:line="480" w:lineRule="auto"/>
+              <w:rPr>
+                <w:rFonts w:hint="eastAsia"/>
+                <w:sz w:val="24"/>
+              </w:rPr>
+            </w:pPr>
+          </w:p>
+          <w:p>
+            <w:pPr>
+              <w:pStyle w:val="25"/>
+              <w:numPr>
+                <w:numId w:val="0"/>
+              </w:numPr>
+              <w:spacing w:line="480" w:lineRule="auto"/>
+              <w:rPr>
+                <w:rFonts w:hint="eastAsia"/>
+                <w:sz w:val="24"/>
+              </w:rPr>
+            </w:pPr>
+            <w:r>
+              <w:rPr>
+                <w:rFonts w:hint="eastAsia"/>
+                <w:sz w:val="24"/>
+              </w:rPr>
+              <w:t xml:space="preserve">            break;</w:t>
+            </w:r>
+          </w:p>
+          <w:p>
+            <w:pPr>
+              <w:pStyle w:val="25"/>
+              <w:numPr>
+                <w:numId w:val="0"/>
+              </w:numPr>
+              <w:spacing w:line="480" w:lineRule="auto"/>
+              <w:rPr>
+                <w:rFonts w:hint="eastAsia"/>
+                <w:sz w:val="24"/>
+              </w:rPr>
+            </w:pPr>
+            <w:r>
+              <w:rPr>
+                <w:rFonts w:hint="eastAsia"/>
+                <w:sz w:val="24"/>
+              </w:rPr>
+              <w:t xml:space="preserve">        }</w:t>
+            </w:r>
+          </w:p>
+          <w:p>
+            <w:pPr>
+              <w:pStyle w:val="25"/>
+              <w:numPr>
+                <w:numId w:val="0"/>
+              </w:numPr>
+              <w:spacing w:line="480" w:lineRule="auto"/>
+              <w:rPr>
+                <w:rFonts w:hint="eastAsia"/>
+                <w:sz w:val="24"/>
+              </w:rPr>
+            </w:pPr>
+            <w:r>
+              <w:rPr>
+                <w:rFonts w:hint="eastAsia"/>
+                <w:sz w:val="24"/>
+              </w:rPr>
+              <w:t xml:space="preserve">    }</w:t>
+            </w:r>
+          </w:p>
+          <w:p>
+            <w:pPr>
+              <w:pStyle w:val="25"/>
+              <w:numPr>
+                <w:numId w:val="0"/>
+              </w:numPr>
+              <w:spacing w:line="480" w:lineRule="auto"/>
+              <w:rPr>
+                <w:rFonts w:hint="eastAsia"/>
+                <w:sz w:val="24"/>
+              </w:rPr>
+            </w:pPr>
+            <w:r>
+              <w:rPr>
+                <w:rFonts w:hint="eastAsia"/>
+                <w:sz w:val="24"/>
+              </w:rPr>
+              <w:t>}</w:t>
+            </w:r>
+          </w:p>
+          <w:p>
+            <w:pPr>
+              <w:pStyle w:val="25"/>
+              <w:numPr>
+                <w:numId w:val="0"/>
+              </w:numPr>
+              <w:spacing w:line="480" w:lineRule="auto"/>
+              <w:rPr>
+                <w:sz w:val="24"/>
+              </w:rPr>
+            </w:pPr>
+            <w:r>
+              <w:drawing>
+                <wp:inline distT="0" distB="0" distL="114300" distR="114300">
+                  <wp:extent cx="6473190" cy="2515870"/>
+                  <wp:effectExtent l="0" t="0" r="3810" b="17780"/>
+                  <wp:docPr id="14" name="图片 11"/>
+                  <wp:cNvGraphicFramePr>
+                    <a:graphicFrameLocks xmlns:a="http://schemas.openxmlformats.org/drawingml/2006/main" noChangeAspect="1"/>
+                  </wp:cNvGraphicFramePr>
+                  <a:graphic xmlns:a="http://schemas.openxmlformats.org/drawingml/2006/main">
+                    <a:graphicData uri="http://schemas.openxmlformats.org/drawingml/2006/picture">
+                      <pic:pic xmlns:pic="http://schemas.openxmlformats.org/drawingml/2006/picture">
+                        <pic:nvPicPr>
+                          <pic:cNvPr id="14" name="图片 11"/>
+                          <pic:cNvPicPr>
+                            <a:picLocks noChangeAspect="1"/>
+                          </pic:cNvPicPr>
+                        </pic:nvPicPr>
+                        <pic:blipFill>
+                          <a:blip r:embed="rId15"/>
+                          <a:stretch>
+                            <a:fillRect/>
+                          </a:stretch>
+                        </pic:blipFill>
+                        <pic:spPr>
+                          <a:xfrm>
+                            <a:off x="0" y="0"/>
+                            <a:ext cx="6473190" cy="2515870"/>
+                          </a:xfrm>
+                          <a:prstGeom prst="rect">
+                            <a:avLst/>
+                          </a:prstGeom>
+                          <a:noFill/>
+                          <a:ln>
+                            <a:noFill/>
+                          </a:ln>
+                        </pic:spPr>
+                      </pic:pic>
+                    </a:graphicData>
+                  </a:graphic>
+                </wp:inline>
+              </w:drawing>
+            </w:r>
+          </w:p>
+          <w:p>
+            <w:pPr>
+              <w:pStyle w:val="25"/>
+              <w:numPr>
+                <w:ilvl w:val="0"/>
+                <w:numId w:val="5"/>
+              </w:numPr>
+              <w:spacing w:line="480" w:lineRule="auto"/>
+              <w:ind w:left="880" w:firstLineChars="0"/>
+              <w:rPr>
+                <w:sz w:val="24"/>
+              </w:rPr>
+            </w:pPr>
+            <w:r>
+              <w:rPr>
+                <w:rFonts w:hint="eastAsia" w:ascii="Open Sans" w:hAnsi="Open Sans" w:cs="Open Sans"/>
+                <w:color w:val="333333"/>
+                <w:sz w:val="24"/>
+                <w:szCs w:val="32"/>
+                <w:shd w:val="clear" w:color="auto" w:fill="FFFFFF"/>
+              </w:rPr>
+              <w:t>客户端Json数据解析及用户列表处理</w:t>
+            </w:r>
+          </w:p>
+          <w:p>
+            <w:pPr>
+              <w:pStyle w:val="25"/>
+              <w:spacing w:line="480" w:lineRule="auto"/>
+              <w:ind w:left="880" w:firstLine="0" w:firstLineChars="0"/>
+              <w:rPr>
+                <w:color w:val="FF0000"/>
+                <w:sz w:val="24"/>
+              </w:rPr>
+            </w:pPr>
+            <w:r>
+              <w:rPr>
+                <w:rFonts w:hint="eastAsia"/>
+                <w:color w:val="FF0000"/>
+                <w:sz w:val="24"/>
+              </w:rPr>
+              <w:t>主要代码及运行结果截图</w:t>
+            </w:r>
             <w:bookmarkStart w:id="0" w:name="_GoBack"/>
             <w:bookmarkEnd w:id="0"/>
-          </w:p>
-          <w:p>
-            <w:pPr>
-              <w:pStyle w:val="25"/>
-              <w:numPr>
-                <w:ilvl w:val="0"/>
-                <w:numId w:val="5"/>
-              </w:numPr>
-              <w:spacing w:line="480" w:lineRule="auto"/>
-              <w:ind w:left="880" w:firstLineChars="0"/>
-              <w:rPr>
-                <w:sz w:val="24"/>
-              </w:rPr>
-            </w:pPr>
-            <w:r>
-              <w:rPr>
-                <w:rFonts w:hint="eastAsia" w:ascii="Open Sans" w:hAnsi="Open Sans" w:cs="Open Sans"/>
-                <w:color w:val="333333"/>
-                <w:sz w:val="24"/>
-                <w:szCs w:val="32"/>
-                <w:shd w:val="clear" w:color="auto" w:fill="FFFFFF"/>
-              </w:rPr>
-              <w:t>客户端Json数据解析及用户列表处理</w:t>
-            </w:r>
-          </w:p>
-          <w:p>
-            <w:pPr>
-              <w:pStyle w:val="25"/>
-              <w:spacing w:line="480" w:lineRule="auto"/>
-              <w:ind w:left="880" w:firstLine="0" w:firstLineChars="0"/>
-              <w:rPr>
-                <w:color w:val="FF0000"/>
-                <w:sz w:val="24"/>
-              </w:rPr>
-            </w:pPr>
-            <w:r>
-              <w:rPr>
-                <w:rFonts w:hint="eastAsia"/>
-                <w:color w:val="FF0000"/>
-                <w:sz w:val="24"/>
-              </w:rPr>
-              <w:t>主要代码及运行结果截图</w:t>
-            </w:r>
           </w:p>
           <w:p>
             <w:pPr>

--- a/lab4/实验4-多线程程序设计.docx
+++ b/lab4/实验4-多线程程序设计.docx
@@ -7550,21 +7550,562 @@
           <w:p>
             <w:pPr>
               <w:pStyle w:val="25"/>
-              <w:spacing w:line="480" w:lineRule="auto"/>
-              <w:ind w:left="880" w:firstLine="0" w:firstLineChars="0"/>
-              <w:rPr>
-                <w:color w:val="FF0000"/>
-                <w:sz w:val="24"/>
-              </w:rPr>
-            </w:pPr>
-            <w:r>
-              <w:rPr>
-                <w:rFonts w:hint="eastAsia"/>
-                <w:color w:val="FF0000"/>
-                <w:sz w:val="24"/>
-              </w:rPr>
-              <w:t>主要代码及运行结果截图</w:t>
-            </w:r>
+              <w:numPr>
+                <w:numId w:val="0"/>
+              </w:numPr>
+              <w:spacing w:line="480" w:lineRule="auto"/>
+              <w:rPr>
+                <w:rFonts w:hint="eastAsia"/>
+                <w:sz w:val="24"/>
+              </w:rPr>
+            </w:pPr>
+            <w:r>
+              <w:rPr>
+                <w:rFonts w:hint="eastAsia"/>
+                <w:sz w:val="24"/>
+              </w:rPr>
+              <w:t>void MainWindow::jsonReceived(const QJsonObject &amp;docObj)</w:t>
+            </w:r>
+          </w:p>
+          <w:p>
+            <w:pPr>
+              <w:pStyle w:val="25"/>
+              <w:numPr>
+                <w:numId w:val="0"/>
+              </w:numPr>
+              <w:spacing w:line="480" w:lineRule="auto"/>
+              <w:rPr>
+                <w:rFonts w:hint="eastAsia"/>
+                <w:sz w:val="24"/>
+              </w:rPr>
+            </w:pPr>
+            <w:r>
+              <w:rPr>
+                <w:rFonts w:hint="eastAsia"/>
+                <w:sz w:val="24"/>
+              </w:rPr>
+              <w:t>{</w:t>
+            </w:r>
+          </w:p>
+          <w:p>
+            <w:pPr>
+              <w:pStyle w:val="25"/>
+              <w:numPr>
+                <w:numId w:val="0"/>
+              </w:numPr>
+              <w:spacing w:line="480" w:lineRule="auto"/>
+              <w:rPr>
+                <w:rFonts w:hint="eastAsia"/>
+                <w:sz w:val="24"/>
+              </w:rPr>
+            </w:pPr>
+            <w:r>
+              <w:rPr>
+                <w:rFonts w:hint="eastAsia"/>
+                <w:sz w:val="24"/>
+              </w:rPr>
+              <w:t xml:space="preserve">    const QJsonValue typeVal = docObj.value("type");</w:t>
+            </w:r>
+          </w:p>
+          <w:p>
+            <w:pPr>
+              <w:pStyle w:val="25"/>
+              <w:numPr>
+                <w:numId w:val="0"/>
+              </w:numPr>
+              <w:spacing w:line="480" w:lineRule="auto"/>
+              <w:rPr>
+                <w:rFonts w:hint="eastAsia"/>
+                <w:sz w:val="24"/>
+              </w:rPr>
+            </w:pPr>
+            <w:r>
+              <w:rPr>
+                <w:rFonts w:hint="eastAsia"/>
+                <w:sz w:val="24"/>
+              </w:rPr>
+              <w:t xml:space="preserve">    if(typeVal.isNull() || !typeVal.isString())</w:t>
+            </w:r>
+          </w:p>
+          <w:p>
+            <w:pPr>
+              <w:pStyle w:val="25"/>
+              <w:numPr>
+                <w:numId w:val="0"/>
+              </w:numPr>
+              <w:spacing w:line="480" w:lineRule="auto"/>
+              <w:rPr>
+                <w:rFonts w:hint="eastAsia"/>
+                <w:sz w:val="24"/>
+              </w:rPr>
+            </w:pPr>
+            <w:r>
+              <w:rPr>
+                <w:rFonts w:hint="eastAsia"/>
+                <w:sz w:val="24"/>
+              </w:rPr>
+              <w:t xml:space="preserve">        return;</w:t>
+            </w:r>
+          </w:p>
+          <w:p>
+            <w:pPr>
+              <w:pStyle w:val="25"/>
+              <w:numPr>
+                <w:numId w:val="0"/>
+              </w:numPr>
+              <w:spacing w:line="480" w:lineRule="auto"/>
+              <w:rPr>
+                <w:rFonts w:hint="eastAsia"/>
+                <w:sz w:val="24"/>
+              </w:rPr>
+            </w:pPr>
+            <w:r>
+              <w:rPr>
+                <w:rFonts w:hint="eastAsia"/>
+                <w:sz w:val="24"/>
+              </w:rPr>
+              <w:t xml:space="preserve">    if(typeVal.toString().compare("message",Qt::CaseInsensitive)==0){</w:t>
+            </w:r>
+          </w:p>
+          <w:p>
+            <w:pPr>
+              <w:pStyle w:val="25"/>
+              <w:numPr>
+                <w:numId w:val="0"/>
+              </w:numPr>
+              <w:spacing w:line="480" w:lineRule="auto"/>
+              <w:rPr>
+                <w:rFonts w:hint="eastAsia"/>
+                <w:sz w:val="24"/>
+              </w:rPr>
+            </w:pPr>
+            <w:r>
+              <w:rPr>
+                <w:rFonts w:hint="eastAsia"/>
+                <w:sz w:val="24"/>
+              </w:rPr>
+              <w:t xml:space="preserve">        const QJsonValue textVal = docObj.value("text");</w:t>
+            </w:r>
+          </w:p>
+          <w:p>
+            <w:pPr>
+              <w:pStyle w:val="25"/>
+              <w:numPr>
+                <w:numId w:val="0"/>
+              </w:numPr>
+              <w:spacing w:line="480" w:lineRule="auto"/>
+              <w:rPr>
+                <w:rFonts w:hint="eastAsia"/>
+                <w:sz w:val="24"/>
+              </w:rPr>
+            </w:pPr>
+            <w:r>
+              <w:rPr>
+                <w:rFonts w:hint="eastAsia"/>
+                <w:sz w:val="24"/>
+              </w:rPr>
+              <w:t xml:space="preserve">        const QJsonValue senderVal = docObj.value("sender");</w:t>
+            </w:r>
+          </w:p>
+          <w:p>
+            <w:pPr>
+              <w:pStyle w:val="25"/>
+              <w:numPr>
+                <w:numId w:val="0"/>
+              </w:numPr>
+              <w:spacing w:line="480" w:lineRule="auto"/>
+              <w:rPr>
+                <w:rFonts w:hint="eastAsia"/>
+                <w:sz w:val="24"/>
+              </w:rPr>
+            </w:pPr>
+          </w:p>
+          <w:p>
+            <w:pPr>
+              <w:pStyle w:val="25"/>
+              <w:numPr>
+                <w:numId w:val="0"/>
+              </w:numPr>
+              <w:spacing w:line="480" w:lineRule="auto"/>
+              <w:rPr>
+                <w:rFonts w:hint="eastAsia"/>
+                <w:sz w:val="24"/>
+              </w:rPr>
+            </w:pPr>
+            <w:r>
+              <w:rPr>
+                <w:rFonts w:hint="eastAsia"/>
+                <w:sz w:val="24"/>
+              </w:rPr>
+              <w:t xml:space="preserve">        if(textVal.isNull() || !textVal.isString())</w:t>
+            </w:r>
+          </w:p>
+          <w:p>
+            <w:pPr>
+              <w:pStyle w:val="25"/>
+              <w:numPr>
+                <w:numId w:val="0"/>
+              </w:numPr>
+              <w:spacing w:line="480" w:lineRule="auto"/>
+              <w:rPr>
+                <w:rFonts w:hint="eastAsia"/>
+                <w:sz w:val="24"/>
+              </w:rPr>
+            </w:pPr>
+            <w:r>
+              <w:rPr>
+                <w:rFonts w:hint="eastAsia"/>
+                <w:sz w:val="24"/>
+              </w:rPr>
+              <w:t xml:space="preserve">            return;</w:t>
+            </w:r>
+          </w:p>
+          <w:p>
+            <w:pPr>
+              <w:pStyle w:val="25"/>
+              <w:numPr>
+                <w:numId w:val="0"/>
+              </w:numPr>
+              <w:spacing w:line="480" w:lineRule="auto"/>
+              <w:rPr>
+                <w:rFonts w:hint="eastAsia"/>
+                <w:sz w:val="24"/>
+              </w:rPr>
+            </w:pPr>
+          </w:p>
+          <w:p>
+            <w:pPr>
+              <w:pStyle w:val="25"/>
+              <w:numPr>
+                <w:numId w:val="0"/>
+              </w:numPr>
+              <w:spacing w:line="480" w:lineRule="auto"/>
+              <w:rPr>
+                <w:rFonts w:hint="eastAsia"/>
+                <w:sz w:val="24"/>
+              </w:rPr>
+            </w:pPr>
+            <w:r>
+              <w:rPr>
+                <w:rFonts w:hint="eastAsia"/>
+                <w:sz w:val="24"/>
+              </w:rPr>
+              <w:t xml:space="preserve">        if(senderVal.isNull() || !senderVal.isString())</w:t>
+            </w:r>
+          </w:p>
+          <w:p>
+            <w:pPr>
+              <w:pStyle w:val="25"/>
+              <w:numPr>
+                <w:numId w:val="0"/>
+              </w:numPr>
+              <w:spacing w:line="480" w:lineRule="auto"/>
+              <w:rPr>
+                <w:rFonts w:hint="eastAsia"/>
+                <w:sz w:val="24"/>
+              </w:rPr>
+            </w:pPr>
+            <w:r>
+              <w:rPr>
+                <w:rFonts w:hint="eastAsia"/>
+                <w:sz w:val="24"/>
+              </w:rPr>
+              <w:t xml:space="preserve">            return;</w:t>
+            </w:r>
+          </w:p>
+          <w:p>
+            <w:pPr>
+              <w:pStyle w:val="25"/>
+              <w:numPr>
+                <w:numId w:val="0"/>
+              </w:numPr>
+              <w:spacing w:line="480" w:lineRule="auto"/>
+              <w:rPr>
+                <w:rFonts w:hint="eastAsia"/>
+                <w:sz w:val="24"/>
+              </w:rPr>
+            </w:pPr>
+          </w:p>
+          <w:p>
+            <w:pPr>
+              <w:pStyle w:val="25"/>
+              <w:numPr>
+                <w:numId w:val="0"/>
+              </w:numPr>
+              <w:spacing w:line="480" w:lineRule="auto"/>
+              <w:rPr>
+                <w:rFonts w:hint="eastAsia"/>
+                <w:sz w:val="24"/>
+              </w:rPr>
+            </w:pPr>
+            <w:r>
+              <w:rPr>
+                <w:rFonts w:hint="eastAsia"/>
+                <w:sz w:val="24"/>
+              </w:rPr>
+              <w:t xml:space="preserve">        messageReceived(senderVal.toString(),textVal.toString());</w:t>
+            </w:r>
+          </w:p>
+          <w:p>
+            <w:pPr>
+              <w:pStyle w:val="25"/>
+              <w:numPr>
+                <w:numId w:val="0"/>
+              </w:numPr>
+              <w:spacing w:line="480" w:lineRule="auto"/>
+              <w:rPr>
+                <w:rFonts w:hint="eastAsia"/>
+                <w:sz w:val="24"/>
+              </w:rPr>
+            </w:pPr>
+            <w:r>
+              <w:rPr>
+                <w:rFonts w:hint="eastAsia"/>
+                <w:sz w:val="24"/>
+              </w:rPr>
+              <w:t xml:space="preserve">    }</w:t>
+            </w:r>
+          </w:p>
+          <w:p>
+            <w:pPr>
+              <w:pStyle w:val="25"/>
+              <w:numPr>
+                <w:numId w:val="0"/>
+              </w:numPr>
+              <w:spacing w:line="480" w:lineRule="auto"/>
+              <w:rPr>
+                <w:rFonts w:hint="eastAsia"/>
+                <w:sz w:val="24"/>
+              </w:rPr>
+            </w:pPr>
+            <w:r>
+              <w:rPr>
+                <w:rFonts w:hint="eastAsia"/>
+                <w:sz w:val="24"/>
+              </w:rPr>
+              <w:t xml:space="preserve">    else if(typeVal.toString().compare("newuser",Qt::CaseInsensitive)==0){</w:t>
+            </w:r>
+          </w:p>
+          <w:p>
+            <w:pPr>
+              <w:pStyle w:val="25"/>
+              <w:numPr>
+                <w:numId w:val="0"/>
+              </w:numPr>
+              <w:spacing w:line="480" w:lineRule="auto"/>
+              <w:rPr>
+                <w:rFonts w:hint="eastAsia"/>
+                <w:sz w:val="24"/>
+              </w:rPr>
+            </w:pPr>
+            <w:r>
+              <w:rPr>
+                <w:rFonts w:hint="eastAsia"/>
+                <w:sz w:val="24"/>
+              </w:rPr>
+              <w:t xml:space="preserve">        const QJsonValue usernameVal = docObj.value("username");</w:t>
+            </w:r>
+          </w:p>
+          <w:p>
+            <w:pPr>
+              <w:pStyle w:val="25"/>
+              <w:numPr>
+                <w:numId w:val="0"/>
+              </w:numPr>
+              <w:spacing w:line="480" w:lineRule="auto"/>
+              <w:rPr>
+                <w:rFonts w:hint="eastAsia"/>
+                <w:sz w:val="24"/>
+              </w:rPr>
+            </w:pPr>
+            <w:r>
+              <w:rPr>
+                <w:rFonts w:hint="eastAsia"/>
+                <w:sz w:val="24"/>
+              </w:rPr>
+              <w:t xml:space="preserve">        if(usernameVal.isNull() || !usernameVal.isString())</w:t>
+            </w:r>
+          </w:p>
+          <w:p>
+            <w:pPr>
+              <w:pStyle w:val="25"/>
+              <w:numPr>
+                <w:numId w:val="0"/>
+              </w:numPr>
+              <w:spacing w:line="480" w:lineRule="auto"/>
+              <w:rPr>
+                <w:rFonts w:hint="eastAsia"/>
+                <w:sz w:val="24"/>
+              </w:rPr>
+            </w:pPr>
+            <w:r>
+              <w:rPr>
+                <w:rFonts w:hint="eastAsia"/>
+                <w:sz w:val="24"/>
+              </w:rPr>
+              <w:t xml:space="preserve">            return;</w:t>
+            </w:r>
+          </w:p>
+          <w:p>
+            <w:pPr>
+              <w:pStyle w:val="25"/>
+              <w:numPr>
+                <w:numId w:val="0"/>
+              </w:numPr>
+              <w:spacing w:line="480" w:lineRule="auto"/>
+              <w:rPr>
+                <w:rFonts w:hint="eastAsia"/>
+                <w:sz w:val="24"/>
+              </w:rPr>
+            </w:pPr>
+          </w:p>
+          <w:p>
+            <w:pPr>
+              <w:pStyle w:val="25"/>
+              <w:numPr>
+                <w:numId w:val="0"/>
+              </w:numPr>
+              <w:spacing w:line="480" w:lineRule="auto"/>
+              <w:rPr>
+                <w:rFonts w:hint="eastAsia"/>
+                <w:sz w:val="24"/>
+              </w:rPr>
+            </w:pPr>
+            <w:r>
+              <w:rPr>
+                <w:rFonts w:hint="eastAsia"/>
+                <w:sz w:val="24"/>
+              </w:rPr>
+              <w:t xml:space="preserve">        userJoined(usernameVal.toString());</w:t>
+            </w:r>
+          </w:p>
+          <w:p>
+            <w:pPr>
+              <w:pStyle w:val="25"/>
+              <w:numPr>
+                <w:numId w:val="0"/>
+              </w:numPr>
+              <w:spacing w:line="480" w:lineRule="auto"/>
+              <w:rPr>
+                <w:rFonts w:hint="eastAsia"/>
+                <w:sz w:val="24"/>
+              </w:rPr>
+            </w:pPr>
+            <w:r>
+              <w:rPr>
+                <w:rFonts w:hint="eastAsia"/>
+                <w:sz w:val="24"/>
+              </w:rPr>
+              <w:t xml:space="preserve">    }</w:t>
+            </w:r>
+          </w:p>
+          <w:p>
+            <w:pPr>
+              <w:pStyle w:val="25"/>
+              <w:numPr>
+                <w:numId w:val="0"/>
+              </w:numPr>
+              <w:spacing w:line="480" w:lineRule="auto"/>
+              <w:rPr>
+                <w:sz w:val="24"/>
+              </w:rPr>
+            </w:pPr>
+            <w:r>
+              <w:rPr>
+                <w:rFonts w:hint="eastAsia"/>
+                <w:sz w:val="24"/>
+              </w:rPr>
+              <w:t>}</w:t>
+            </w:r>
+          </w:p>
+          <w:p>
+            <w:pPr>
+              <w:pStyle w:val="25"/>
+              <w:numPr>
+                <w:numId w:val="0"/>
+              </w:numPr>
+              <w:spacing w:line="480" w:lineRule="auto"/>
+              <w:rPr>
+                <w:sz w:val="24"/>
+              </w:rPr>
+            </w:pPr>
+            <w:r>
+              <w:drawing>
+                <wp:inline distT="0" distB="0" distL="114300" distR="114300">
+                  <wp:extent cx="6473190" cy="2497455"/>
+                  <wp:effectExtent l="0" t="0" r="3810" b="17145"/>
+                  <wp:docPr id="15" name="图片 12"/>
+                  <wp:cNvGraphicFramePr>
+                    <a:graphicFrameLocks xmlns:a="http://schemas.openxmlformats.org/drawingml/2006/main" noChangeAspect="1"/>
+                  </wp:cNvGraphicFramePr>
+                  <a:graphic xmlns:a="http://schemas.openxmlformats.org/drawingml/2006/main">
+                    <a:graphicData uri="http://schemas.openxmlformats.org/drawingml/2006/picture">
+                      <pic:pic xmlns:pic="http://schemas.openxmlformats.org/drawingml/2006/picture">
+                        <pic:nvPicPr>
+                          <pic:cNvPr id="15" name="图片 12"/>
+                          <pic:cNvPicPr>
+                            <a:picLocks noChangeAspect="1"/>
+                          </pic:cNvPicPr>
+                        </pic:nvPicPr>
+                        <pic:blipFill>
+                          <a:blip r:embed="rId16"/>
+                          <a:stretch>
+                            <a:fillRect/>
+                          </a:stretch>
+                        </pic:blipFill>
+                        <pic:spPr>
+                          <a:xfrm>
+                            <a:off x="0" y="0"/>
+                            <a:ext cx="6473190" cy="2497455"/>
+                          </a:xfrm>
+                          <a:prstGeom prst="rect">
+                            <a:avLst/>
+                          </a:prstGeom>
+                          <a:noFill/>
+                          <a:ln>
+                            <a:noFill/>
+                          </a:ln>
+                        </pic:spPr>
+                      </pic:pic>
+                    </a:graphicData>
+                  </a:graphic>
+                </wp:inline>
+              </w:drawing>
+            </w:r>
+          </w:p>
+          <w:p>
+            <w:pPr>
+              <w:pStyle w:val="25"/>
+              <w:numPr>
+                <w:ilvl w:val="0"/>
+                <w:numId w:val="5"/>
+              </w:numPr>
+              <w:spacing w:line="480" w:lineRule="auto"/>
+              <w:ind w:left="880" w:firstLineChars="0"/>
+              <w:rPr>
+                <w:sz w:val="24"/>
+              </w:rPr>
+            </w:pPr>
+            <w:r>
+              <w:rPr>
+                <w:rFonts w:hint="eastAsia"/>
+                <w:sz w:val="24"/>
+              </w:rPr>
+              <w:t>处理客户退出及多客户端用户列表问题</w:t>
+            </w:r>
+          </w:p>
+          <w:p>
+            <w:pPr>
+              <w:pStyle w:val="25"/>
+              <w:numPr>
+                <w:numId w:val="0"/>
+              </w:numPr>
+              <w:spacing w:line="480" w:lineRule="auto"/>
+              <w:rPr>
+                <w:rFonts w:hint="eastAsia"/>
+                <w:sz w:val="24"/>
+              </w:rPr>
+            </w:pPr>
             <w:bookmarkStart w:id="0" w:name="_GoBack"/>
             <w:bookmarkEnd w:id="0"/>
           </w:p>
@@ -7572,41 +8113,15 @@
             <w:pPr>
               <w:pStyle w:val="25"/>
               <w:numPr>
-                <w:ilvl w:val="0"/>
-                <w:numId w:val="5"/>
-              </w:numPr>
-              <w:spacing w:line="480" w:lineRule="auto"/>
-              <w:ind w:left="880" w:firstLineChars="0"/>
-              <w:rPr>
-                <w:sz w:val="24"/>
-              </w:rPr>
-            </w:pPr>
-            <w:r>
-              <w:rPr>
-                <w:rFonts w:hint="eastAsia"/>
-                <w:sz w:val="24"/>
-              </w:rPr>
-              <w:t>处理客户退出及多客户端用户列表问题</w:t>
-            </w:r>
-          </w:p>
-          <w:p>
-            <w:pPr>
-              <w:pStyle w:val="25"/>
-              <w:spacing w:line="480" w:lineRule="auto"/>
-              <w:ind w:left="880" w:firstLine="0" w:firstLineChars="0"/>
-              <w:rPr>
-                <w:color w:val="FF0000"/>
-                <w:sz w:val="24"/>
-              </w:rPr>
-            </w:pPr>
-            <w:r>
-              <w:rPr>
-                <w:rFonts w:hint="eastAsia"/>
-                <w:color w:val="FF0000"/>
-                <w:sz w:val="24"/>
-              </w:rPr>
-              <w:t>主要代码及运行结果截图</w:t>
-            </w:r>
+                <w:numId w:val="0"/>
+              </w:numPr>
+              <w:spacing w:line="480" w:lineRule="auto"/>
+              <w:ind w:left="460" w:leftChars="0"/>
+              <w:rPr>
+                <w:rFonts w:hint="eastAsia"/>
+                <w:sz w:val="24"/>
+              </w:rPr>
+            </w:pPr>
           </w:p>
           <w:p>
             <w:pPr>
